--- a/docs/组15_项目计划文档docx.docx
+++ b/docs/组15_项目计划文档docx.docx
@@ -63,12 +63,20 @@
       <w:pPr>
         <w:jc w:val="center"/>
         <w:rPr>
-          <w:rFonts w:hint="eastAsia"/>
           <w:b/>
           <w:sz w:val="72"/>
           <w:szCs w:val="72"/>
         </w:rPr>
       </w:pPr>
+      <w:r>
+        <w:rPr>
+          <w:rFonts w:hint="eastAsia"/>
+          <w:b/>
+          <w:sz w:val="72"/>
+          <w:szCs w:val="72"/>
+        </w:rPr>
+        <w:t>迭代一</w:t>
+      </w:r>
       <w:r>
         <w:rPr>
           <w:rFonts w:hint="eastAsia"/>
@@ -258,8 +266,6 @@
         </w:rPr>
         <w:t>）</w:t>
       </w:r>
-      <w:bookmarkStart w:id="0" w:name="_GoBack"/>
-      <w:bookmarkEnd w:id="0"/>
     </w:p>
     <w:p>
       <w:pPr>
@@ -437,6 +443,3055 @@
       </w:r>
     </w:p>
     <w:p/>
+    <w:p/>
+    <w:p/>
+    <w:p/>
+    <w:p/>
+    <w:p>
+      <w:pPr>
+        <w:rPr>
+          <w:rFonts w:hint="eastAsia"/>
+        </w:rPr>
+      </w:pPr>
+      <w:r>
+        <w:rPr>
+          <w:rFonts w:hint="eastAsia"/>
+        </w:rPr>
+        <w:lastRenderedPageBreak/>
+        <w:t>创建</w:t>
+      </w:r>
+      <w:r>
+        <w:t>者：金翠</w:t>
+      </w:r>
+      <w:r>
+        <w:rPr>
+          <w:rFonts w:hint="eastAsia"/>
+        </w:rPr>
+        <w:t xml:space="preserve"> </w:t>
+      </w:r>
+      <w:r>
+        <w:rPr>
+          <w:rFonts w:hint="eastAsia"/>
+        </w:rPr>
+        <w:t>文档</w:t>
+      </w:r>
+      <w:r>
+        <w:t>管理员：</w:t>
+      </w:r>
+      <w:r>
+        <w:t>…</w:t>
+      </w:r>
+    </w:p>
+    <w:p>
+      <w:r>
+        <w:rPr>
+          <w:rFonts w:hint="eastAsia"/>
+        </w:rPr>
+        <w:t>文档</w:t>
+      </w:r>
+      <w:r>
+        <w:t>使用者：</w:t>
+      </w:r>
+      <w:r>
+        <w:rPr>
+          <w:rFonts w:hint="eastAsia"/>
+        </w:rPr>
+        <w:t>羽见</w:t>
+      </w:r>
+      <w:r>
+        <w:t>青柠所以成员</w:t>
+      </w:r>
+    </w:p>
+    <w:p>
+      <w:r>
+        <w:rPr>
+          <w:rFonts w:hint="eastAsia"/>
+        </w:rPr>
+        <w:t>文档</w:t>
+      </w:r>
+      <w:r>
+        <w:t>创建日期</w:t>
+      </w:r>
+      <w:r>
+        <w:rPr>
+          <w:rFonts w:hint="eastAsia"/>
+        </w:rPr>
+        <w:t>：</w:t>
+      </w:r>
+      <w:r>
+        <w:rPr>
+          <w:rFonts w:hint="eastAsia"/>
+        </w:rPr>
+        <w:t>2015</w:t>
+      </w:r>
+      <w:r>
+        <w:rPr>
+          <w:rFonts w:hint="eastAsia"/>
+        </w:rPr>
+        <w:t>年</w:t>
+      </w:r>
+      <w:r>
+        <w:rPr>
+          <w:rFonts w:hint="eastAsia"/>
+        </w:rPr>
+        <w:t>3</w:t>
+      </w:r>
+      <w:r>
+        <w:rPr>
+          <w:rFonts w:hint="eastAsia"/>
+        </w:rPr>
+        <w:t>月</w:t>
+      </w:r>
+      <w:r>
+        <w:rPr>
+          <w:rFonts w:hint="eastAsia"/>
+        </w:rPr>
+        <w:t>6</w:t>
+      </w:r>
+      <w:r>
+        <w:rPr>
+          <w:rFonts w:hint="eastAsia"/>
+        </w:rPr>
+        <w:t>日</w:t>
+      </w:r>
+    </w:p>
+    <w:p>
+      <w:r>
+        <w:rPr>
+          <w:rFonts w:hint="eastAsia"/>
+        </w:rPr>
+        <w:t>文档</w:t>
+      </w:r>
+      <w:r>
+        <w:t>修改记录：</w:t>
+      </w:r>
+      <w:r>
+        <w:t>…..</w:t>
+      </w:r>
+    </w:p>
+    <w:p>
+      <w:r>
+        <w:rPr>
+          <w:rFonts w:hint="eastAsia"/>
+        </w:rPr>
+        <w:t>阶段</w:t>
+      </w:r>
+      <w:r>
+        <w:t>目标：</w:t>
+      </w:r>
+    </w:p>
+    <w:p>
+      <w:pPr>
+        <w:rPr>
+          <w:rFonts w:hint="eastAsia"/>
+        </w:rPr>
+      </w:pPr>
+      <w:r>
+        <w:tab/>
+      </w:r>
+      <w:r>
+        <w:rPr>
+          <w:rFonts w:hint="eastAsia"/>
+        </w:rPr>
+        <w:t>在</w:t>
+      </w:r>
+      <w:r>
+        <w:t>第</w:t>
+      </w:r>
+      <w:r>
+        <w:rPr>
+          <w:rFonts w:hint="eastAsia"/>
+        </w:rPr>
+        <w:t>*</w:t>
+      </w:r>
+      <w:r>
+        <w:rPr>
+          <w:rFonts w:hint="eastAsia"/>
+        </w:rPr>
+        <w:t>循环</w:t>
+      </w:r>
+      <w:r>
+        <w:t>，需要完成以下任务</w:t>
+      </w:r>
+    </w:p>
+    <w:p>
+      <w:r>
+        <w:tab/>
+        <w:t>1</w:t>
+      </w:r>
+      <w:r>
+        <w:rPr>
+          <w:rFonts w:hint="eastAsia"/>
+        </w:rPr>
+        <w:t>）完成</w:t>
+      </w:r>
+      <w:r>
+        <w:t>迭代一需求：静态的显示</w:t>
+      </w:r>
+      <w:r>
+        <w:t>NBA</w:t>
+      </w:r>
+      <w:r>
+        <w:rPr>
+          <w:rFonts w:hint="eastAsia"/>
+        </w:rPr>
+        <w:t>数据</w:t>
+      </w:r>
+    </w:p>
+    <w:p>
+      <w:r>
+        <w:tab/>
+        <w:t>2</w:t>
+      </w:r>
+      <w:r>
+        <w:rPr>
+          <w:rFonts w:hint="eastAsia"/>
+        </w:rPr>
+        <w:t>）导入</w:t>
+      </w:r>
+      <w:r>
+        <w:t>NBA</w:t>
+      </w:r>
+      <w:r>
+        <w:t>数据，做好数据库数据的</w:t>
+      </w:r>
+      <w:r>
+        <w:rPr>
+          <w:rFonts w:hint="eastAsia"/>
+        </w:rPr>
+        <w:t>管理</w:t>
+      </w:r>
+    </w:p>
+    <w:p>
+      <w:pPr>
+        <w:rPr>
+          <w:rFonts w:hint="eastAsia"/>
+        </w:rPr>
+      </w:pPr>
+      <w:r>
+        <w:t xml:space="preserve">    </w:t>
+      </w:r>
+      <w:r>
+        <w:rPr>
+          <w:rFonts w:hint="eastAsia"/>
+        </w:rPr>
+        <w:t>搭建</w:t>
+      </w:r>
+      <w:r>
+        <w:t>界面原型，基本显示数据库数据</w:t>
+      </w:r>
+    </w:p>
+    <w:p>
+      <w:r>
+        <w:t xml:space="preserve">    </w:t>
+      </w:r>
+    </w:p>
+    <w:p>
+      <w:r>
+        <w:tab/>
+        <w:t>…..</w:t>
+      </w:r>
+      <w:r>
+        <w:rPr>
+          <w:rFonts w:hint="eastAsia"/>
+        </w:rPr>
+        <w:t>进一步完善</w:t>
+      </w:r>
+      <w:r>
+        <w:t>系统的用户</w:t>
+      </w:r>
+      <w:r>
+        <w:rPr>
+          <w:rFonts w:hint="eastAsia"/>
+        </w:rPr>
+        <w:t>需求</w:t>
+      </w:r>
+      <w:r>
+        <w:t>，</w:t>
+      </w:r>
+      <w:r>
+        <w:rPr>
+          <w:rFonts w:hint="eastAsia"/>
+        </w:rPr>
+        <w:t>设计</w:t>
+      </w:r>
+      <w:r>
+        <w:t>出</w:t>
+      </w:r>
+      <w:r>
+        <w:rPr>
+          <w:rFonts w:hint="eastAsia"/>
+        </w:rPr>
+        <w:t>更</w:t>
+      </w:r>
+      <w:r>
+        <w:t>详细的需求</w:t>
+      </w:r>
+      <w:r>
+        <w:rPr>
+          <w:rFonts w:hint="eastAsia"/>
+        </w:rPr>
+        <w:t>候选</w:t>
+      </w:r>
+      <w:r>
+        <w:t>方案</w:t>
+      </w:r>
+    </w:p>
+    <w:p>
+      <w:r>
+        <w:tab/>
+      </w:r>
+      <w:r>
+        <w:rPr>
+          <w:rFonts w:hint="eastAsia"/>
+        </w:rPr>
+        <w:t>对</w:t>
+      </w:r>
+      <w:r>
+        <w:t>各个</w:t>
+      </w:r>
+      <w:r>
+        <w:rPr>
+          <w:rFonts w:hint="eastAsia"/>
+        </w:rPr>
+        <w:t>候选</w:t>
+      </w:r>
+      <w:r>
+        <w:t>方案进行风险分析，开发出相应的需求原型</w:t>
+      </w:r>
+    </w:p>
+    <w:p>
+      <w:pPr>
+        <w:ind w:firstLine="420"/>
+      </w:pPr>
+      <w:r>
+        <w:rPr>
+          <w:rFonts w:hint="eastAsia"/>
+        </w:rPr>
+        <w:t>使用</w:t>
+      </w:r>
+      <w:r>
+        <w:t>系统的测试方法，编写测试用例</w:t>
+      </w:r>
+    </w:p>
+    <w:p>
+      <w:pPr>
+        <w:ind w:firstLine="420"/>
+      </w:pPr>
+      <w:r>
+        <w:rPr>
+          <w:rFonts w:hint="eastAsia"/>
+        </w:rPr>
+        <w:t>制定</w:t>
+      </w:r>
+      <w:r>
+        <w:t>第二循环计划</w:t>
+      </w:r>
+    </w:p>
+    <w:p>
+      <w:pPr>
+        <w:ind w:firstLine="420"/>
+        <w:rPr>
+          <w:rFonts w:hint="eastAsia"/>
+        </w:rPr>
+      </w:pPr>
+    </w:p>
+    <w:p>
+      <w:pPr>
+        <w:ind w:firstLine="420"/>
+        <w:rPr>
+          <w:rFonts w:hint="eastAsia"/>
+        </w:rPr>
+      </w:pPr>
+      <w:r>
+        <w:t xml:space="preserve"> </w:t>
+      </w:r>
+    </w:p>
+    <w:p>
+      <w:r>
+        <w:rPr>
+          <w:rFonts w:hint="eastAsia"/>
+        </w:rPr>
+        <w:t>日程表</w:t>
+      </w:r>
+      <w:r>
+        <w:t>：</w:t>
+      </w:r>
+    </w:p>
+    <w:p>
+      <w:pPr>
+        <w:pStyle w:val="a3"/>
+        <w:numPr>
+          <w:ilvl w:val="0"/>
+          <w:numId w:val="1"/>
+        </w:numPr>
+        <w:ind w:firstLineChars="0"/>
+      </w:pPr>
+      <w:r>
+        <w:rPr>
+          <w:rFonts w:hint="eastAsia"/>
+        </w:rPr>
+        <w:t>项目日程</w:t>
+      </w:r>
+      <w:r>
+        <w:t>表</w:t>
+      </w:r>
+    </w:p>
+    <w:p>
+      <w:pPr>
+        <w:pStyle w:val="a3"/>
+        <w:numPr>
+          <w:ilvl w:val="0"/>
+          <w:numId w:val="2"/>
+        </w:numPr>
+        <w:ind w:firstLineChars="0"/>
+      </w:pPr>
+      <w:r>
+        <w:t>根据目前的进展情况以及对下一循环的计划，得到的甘特图如下</w:t>
+      </w:r>
+    </w:p>
+    <w:p>
+      <w:pPr>
+        <w:ind w:left="630"/>
+      </w:pPr>
+    </w:p>
+    <w:p>
+      <w:pPr>
+        <w:ind w:left="630"/>
+      </w:pPr>
+    </w:p>
+    <w:p>
+      <w:pPr>
+        <w:ind w:left="630"/>
+      </w:pPr>
+      <w:r>
+        <w:rPr>
+          <w:rFonts w:hint="eastAsia"/>
+        </w:rPr>
+        <w:t>书</w:t>
+      </w:r>
+      <w:r>
+        <w:t>：</w:t>
+      </w:r>
+    </w:p>
+    <w:p>
+      <w:pPr>
+        <w:pStyle w:val="a3"/>
+        <w:numPr>
+          <w:ilvl w:val="0"/>
+          <w:numId w:val="3"/>
+        </w:numPr>
+        <w:ind w:firstLineChars="0"/>
+      </w:pPr>
+      <w:r>
+        <w:rPr>
+          <w:rFonts w:hint="eastAsia"/>
+        </w:rPr>
+        <w:t>确定</w:t>
+      </w:r>
+      <w:r>
+        <w:t>目标，限制和解决方案</w:t>
+      </w:r>
+      <w:r>
+        <w:rPr>
+          <w:rFonts w:hint="eastAsia"/>
+        </w:rPr>
+        <w:t xml:space="preserve"> 4 </w:t>
+      </w:r>
+      <w:r>
+        <w:rPr>
+          <w:rFonts w:hint="eastAsia"/>
+        </w:rPr>
+        <w:t>人日</w:t>
+      </w:r>
+      <w:r>
+        <w:rPr>
+          <w:rFonts w:hint="eastAsia"/>
+        </w:rPr>
+        <w:t>2</w:t>
+      </w:r>
+      <w:r>
+        <w:t xml:space="preserve"> </w:t>
+      </w:r>
+      <w:r>
+        <w:rPr>
+          <w:rFonts w:hint="eastAsia"/>
+        </w:rPr>
+        <w:t>天</w:t>
+      </w:r>
+    </w:p>
+    <w:p>
+      <w:pPr>
+        <w:pStyle w:val="a3"/>
+        <w:numPr>
+          <w:ilvl w:val="0"/>
+          <w:numId w:val="3"/>
+        </w:numPr>
+        <w:ind w:firstLineChars="0"/>
+        <w:rPr>
+          <w:rFonts w:hint="eastAsia"/>
+        </w:rPr>
+      </w:pPr>
+      <w:r>
+        <w:rPr>
+          <w:rFonts w:hint="eastAsia"/>
+        </w:rPr>
+        <w:t>风险</w:t>
+      </w:r>
+      <w:r>
+        <w:t>分析，设计项目范围原型并与用户</w:t>
+      </w:r>
+      <w:r>
+        <w:rPr>
+          <w:rFonts w:hint="eastAsia"/>
+        </w:rPr>
+        <w:t>确认</w:t>
+      </w:r>
+      <w:r>
+        <w:rPr>
+          <w:rFonts w:hint="eastAsia"/>
+        </w:rPr>
+        <w:t xml:space="preserve"> 8 4</w:t>
+      </w:r>
+    </w:p>
+    <w:p>
+      <w:pPr>
+        <w:pStyle w:val="a3"/>
+        <w:numPr>
+          <w:ilvl w:val="0"/>
+          <w:numId w:val="3"/>
+        </w:numPr>
+        <w:ind w:firstLineChars="0"/>
+      </w:pPr>
+      <w:r>
+        <w:rPr>
+          <w:rFonts w:hint="eastAsia"/>
+        </w:rPr>
+        <w:t>项目</w:t>
+      </w:r>
+      <w:r>
+        <w:t>范围说明与验证</w:t>
+      </w:r>
+      <w:r>
+        <w:rPr>
+          <w:rFonts w:hint="eastAsia"/>
+        </w:rPr>
+        <w:t xml:space="preserve"> </w:t>
+      </w:r>
+      <w:r>
+        <w:t>&amp; 9 3</w:t>
+      </w:r>
+    </w:p>
+    <w:p>
+      <w:pPr>
+        <w:pStyle w:val="a3"/>
+        <w:numPr>
+          <w:ilvl w:val="0"/>
+          <w:numId w:val="3"/>
+        </w:numPr>
+        <w:ind w:firstLineChars="0"/>
+        <w:rPr>
+          <w:rFonts w:hint="eastAsia"/>
+        </w:rPr>
+      </w:pPr>
+      <w:r>
+        <w:rPr>
+          <w:rFonts w:hint="eastAsia"/>
+        </w:rPr>
+        <w:t>需求</w:t>
+      </w:r>
+      <w:r>
+        <w:t>评审</w:t>
+      </w:r>
+      <w:r>
+        <w:rPr>
+          <w:rFonts w:hint="eastAsia"/>
+        </w:rPr>
+        <w:t xml:space="preserve"> </w:t>
+      </w:r>
+    </w:p>
+    <w:p>
+      <w:pPr>
+        <w:pStyle w:val="a3"/>
+        <w:numPr>
+          <w:ilvl w:val="0"/>
+          <w:numId w:val="3"/>
+        </w:numPr>
+        <w:ind w:firstLineChars="0"/>
+      </w:pPr>
+      <w:r>
+        <w:rPr>
+          <w:rFonts w:hint="eastAsia"/>
+        </w:rPr>
+        <w:t>制定</w:t>
+      </w:r>
+      <w:r>
+        <w:t>下阶段计划</w:t>
+      </w:r>
+      <w:r>
+        <w:rPr>
+          <w:rFonts w:hint="eastAsia"/>
+        </w:rPr>
+        <w:t xml:space="preserve">  3 1</w:t>
+      </w:r>
+    </w:p>
+    <w:p>
+      <w:pPr>
+        <w:pStyle w:val="a3"/>
+        <w:numPr>
+          <w:ilvl w:val="0"/>
+          <w:numId w:val="3"/>
+        </w:numPr>
+        <w:ind w:firstLineChars="0"/>
+        <w:rPr>
+          <w:rFonts w:hint="eastAsia"/>
+        </w:rPr>
+      </w:pPr>
+      <w:r>
+        <w:rPr>
+          <w:rFonts w:hint="eastAsia"/>
+        </w:rPr>
+        <w:t>进一步</w:t>
+      </w:r>
+      <w:r>
+        <w:t>确定目标，限制和解决方案</w:t>
+      </w:r>
+      <w:r>
+        <w:rPr>
+          <w:rFonts w:hint="eastAsia"/>
+        </w:rPr>
+        <w:t xml:space="preserve"> 15 3</w:t>
+      </w:r>
+    </w:p>
+    <w:p>
+      <w:pPr>
+        <w:pStyle w:val="a3"/>
+        <w:numPr>
+          <w:ilvl w:val="0"/>
+          <w:numId w:val="3"/>
+        </w:numPr>
+        <w:ind w:firstLineChars="0"/>
+      </w:pPr>
+      <w:r>
+        <w:rPr>
+          <w:rFonts w:hint="eastAsia"/>
+        </w:rPr>
+        <w:t>进一步</w:t>
+      </w:r>
+      <w:r>
+        <w:t>分析风险，设计界面原型</w:t>
+      </w:r>
+      <w:r>
+        <w:rPr>
+          <w:rFonts w:hint="eastAsia"/>
+        </w:rPr>
+        <w:t xml:space="preserve"> 24 6</w:t>
+      </w:r>
+    </w:p>
+    <w:p>
+      <w:pPr>
+        <w:pStyle w:val="a3"/>
+        <w:numPr>
+          <w:ilvl w:val="0"/>
+          <w:numId w:val="3"/>
+        </w:numPr>
+        <w:ind w:firstLineChars="0"/>
+      </w:pPr>
+      <w:r>
+        <w:rPr>
+          <w:rFonts w:hint="eastAsia"/>
+        </w:rPr>
+        <w:t>开发</w:t>
+      </w:r>
+      <w:r>
+        <w:t>验证</w:t>
+      </w:r>
+      <w:r>
+        <w:t>&amp; 20 4</w:t>
+      </w:r>
+    </w:p>
+    <w:p>
+      <w:pPr>
+        <w:pStyle w:val="a3"/>
+        <w:numPr>
+          <w:ilvl w:val="0"/>
+          <w:numId w:val="3"/>
+        </w:numPr>
+        <w:ind w:firstLineChars="0"/>
+        <w:rPr>
+          <w:rFonts w:hint="eastAsia"/>
+        </w:rPr>
+      </w:pPr>
+      <w:r>
+        <w:rPr>
+          <w:rFonts w:hint="eastAsia"/>
+        </w:rPr>
+        <w:t>开发</w:t>
+      </w:r>
+      <w:r>
+        <w:t>需求说明文档</w:t>
+      </w:r>
+      <w:r>
+        <w:rPr>
+          <w:rFonts w:hint="eastAsia"/>
+        </w:rPr>
+        <w:t xml:space="preserve"> 4 </w:t>
+      </w:r>
+    </w:p>
+    <w:p>
+      <w:pPr>
+        <w:pStyle w:val="a3"/>
+        <w:numPr>
+          <w:ilvl w:val="0"/>
+          <w:numId w:val="3"/>
+        </w:numPr>
+        <w:ind w:firstLineChars="0"/>
+      </w:pPr>
+      <w:r>
+        <w:rPr>
+          <w:rFonts w:hint="eastAsia"/>
+        </w:rPr>
+        <w:t>需求</w:t>
+      </w:r>
+      <w:r>
+        <w:t>规格文档</w:t>
+      </w:r>
+      <w:r>
+        <w:rPr>
+          <w:rFonts w:hint="eastAsia"/>
+        </w:rPr>
+        <w:t>确认</w:t>
+      </w:r>
+    </w:p>
+    <w:p>
+      <w:pPr>
+        <w:pStyle w:val="a3"/>
+        <w:numPr>
+          <w:ilvl w:val="0"/>
+          <w:numId w:val="3"/>
+        </w:numPr>
+        <w:ind w:firstLineChars="0"/>
+      </w:pPr>
+      <w:r>
+        <w:rPr>
+          <w:rFonts w:hint="eastAsia"/>
+        </w:rPr>
+        <w:t>需求</w:t>
+      </w:r>
+      <w:r>
+        <w:t>文档</w:t>
+      </w:r>
+      <w:r>
+        <w:rPr>
+          <w:rFonts w:hint="eastAsia"/>
+        </w:rPr>
+        <w:t>确认</w:t>
+      </w:r>
+      <w:r>
+        <w:rPr>
+          <w:rFonts w:hint="eastAsia"/>
+        </w:rPr>
+        <w:t xml:space="preserve">    0</w:t>
+      </w:r>
+    </w:p>
+    <w:p>
+      <w:pPr>
+        <w:pStyle w:val="a3"/>
+        <w:numPr>
+          <w:ilvl w:val="0"/>
+          <w:numId w:val="3"/>
+        </w:numPr>
+        <w:ind w:firstLineChars="0"/>
+      </w:pPr>
+      <w:r>
+        <w:rPr>
+          <w:rFonts w:hint="eastAsia"/>
+        </w:rPr>
+        <w:t>系统</w:t>
+      </w:r>
+      <w:r>
+        <w:t>级别测试及测试用例</w:t>
+      </w:r>
+    </w:p>
+    <w:p>
+      <w:pPr>
+        <w:pStyle w:val="a3"/>
+        <w:numPr>
+          <w:ilvl w:val="0"/>
+          <w:numId w:val="3"/>
+        </w:numPr>
+        <w:ind w:firstLineChars="0"/>
+        <w:rPr>
+          <w:rFonts w:hint="eastAsia"/>
+        </w:rPr>
+      </w:pPr>
+      <w:r>
+        <w:rPr>
+          <w:rFonts w:hint="eastAsia"/>
+        </w:rPr>
+        <w:t>制定</w:t>
+      </w:r>
+      <w:r>
+        <w:t>下一阶段计划</w:t>
+      </w:r>
+    </w:p>
+    <w:p>
+      <w:pPr>
+        <w:ind w:left="630"/>
+      </w:pPr>
+    </w:p>
+    <w:p>
+      <w:pPr>
+        <w:ind w:left="630"/>
+      </w:pPr>
+    </w:p>
+    <w:p>
+      <w:pPr>
+        <w:pStyle w:val="a3"/>
+        <w:numPr>
+          <w:ilvl w:val="0"/>
+          <w:numId w:val="2"/>
+        </w:numPr>
+        <w:ind w:firstLineChars="0"/>
+      </w:pPr>
+      <w:r>
+        <w:t>第</w:t>
+      </w:r>
+      <w:r>
+        <w:t>*</w:t>
+      </w:r>
+      <w:r>
+        <w:rPr>
+          <w:rFonts w:hint="eastAsia"/>
+        </w:rPr>
+        <w:t>循环</w:t>
+      </w:r>
+      <w:r>
+        <w:t>成本估算表（</w:t>
+      </w:r>
+      <w:r>
+        <w:rPr>
+          <w:rFonts w:hint="eastAsia"/>
+        </w:rPr>
+        <w:t>对应</w:t>
+      </w:r>
+      <w:r>
+        <w:t>于甘特图）</w:t>
+      </w:r>
+    </w:p>
+    <w:tbl>
+      <w:tblPr>
+        <w:tblStyle w:val="a4"/>
+        <w:tblW w:w="0" w:type="auto"/>
+        <w:tblLook w:val="04A0" w:firstRow="1" w:lastRow="0" w:firstColumn="1" w:lastColumn="0" w:noHBand="0" w:noVBand="1"/>
+      </w:tblPr>
+      <w:tblGrid>
+        <w:gridCol w:w="1838"/>
+        <w:gridCol w:w="1559"/>
+        <w:gridCol w:w="3570"/>
+        <w:gridCol w:w="30"/>
+        <w:gridCol w:w="1299"/>
+      </w:tblGrid>
+      <w:tr>
+        <w:tc>
+          <w:tcPr>
+            <w:tcW w:w="1838" w:type="dxa"/>
+          </w:tcPr>
+          <w:p>
+            <w:pPr>
+              <w:jc w:val="center"/>
+              <w:rPr>
+                <w:rFonts w:hint="eastAsia"/>
+                <w:b/>
+              </w:rPr>
+            </w:pPr>
+            <w:r>
+              <w:rPr>
+                <w:rFonts w:hint="eastAsia"/>
+                <w:b/>
+              </w:rPr>
+              <w:t>任务</w:t>
+            </w:r>
+            <w:r>
+              <w:rPr>
+                <w:b/>
+              </w:rPr>
+              <w:t>ID</w:t>
+            </w:r>
+          </w:p>
+        </w:tc>
+        <w:tc>
+          <w:tcPr>
+            <w:tcW w:w="1559" w:type="dxa"/>
+          </w:tcPr>
+          <w:p>
+            <w:pPr>
+              <w:jc w:val="center"/>
+              <w:rPr>
+                <w:rFonts w:hint="eastAsia"/>
+                <w:b/>
+              </w:rPr>
+            </w:pPr>
+            <w:r>
+              <w:rPr>
+                <w:rFonts w:hint="eastAsia"/>
+                <w:b/>
+              </w:rPr>
+              <w:t>成本</w:t>
+            </w:r>
+            <w:r>
+              <w:rPr>
+                <w:b/>
+              </w:rPr>
+              <w:t>估算</w:t>
+            </w:r>
+          </w:p>
+        </w:tc>
+        <w:tc>
+          <w:tcPr>
+            <w:tcW w:w="3600" w:type="dxa"/>
+            <w:gridSpan w:val="2"/>
+          </w:tcPr>
+          <w:p>
+            <w:pPr>
+              <w:jc w:val="center"/>
+              <w:rPr>
+                <w:rFonts w:hint="eastAsia"/>
+                <w:b/>
+              </w:rPr>
+            </w:pPr>
+            <w:r>
+              <w:rPr>
+                <w:rFonts w:hint="eastAsia"/>
+                <w:b/>
+              </w:rPr>
+              <w:t>实际</w:t>
+            </w:r>
+            <w:r>
+              <w:rPr>
+                <w:b/>
+              </w:rPr>
+              <w:t>执行记录</w:t>
+            </w:r>
+          </w:p>
+        </w:tc>
+        <w:tc>
+          <w:tcPr>
+            <w:tcW w:w="1299" w:type="dxa"/>
+          </w:tcPr>
+          <w:p>
+            <w:pPr>
+              <w:jc w:val="center"/>
+              <w:rPr>
+                <w:rFonts w:hint="eastAsia"/>
+                <w:b/>
+              </w:rPr>
+            </w:pPr>
+            <w:r>
+              <w:rPr>
+                <w:rFonts w:hint="eastAsia"/>
+                <w:b/>
+              </w:rPr>
+              <w:t>实际</w:t>
+            </w:r>
+            <w:r>
+              <w:rPr>
+                <w:b/>
+              </w:rPr>
+              <w:t>-</w:t>
+            </w:r>
+            <w:r>
+              <w:rPr>
+                <w:b/>
+              </w:rPr>
+              <w:t>预估</w:t>
+            </w:r>
+          </w:p>
+        </w:tc>
+        <w:bookmarkStart w:id="0" w:name="_GoBack"/>
+        <w:bookmarkEnd w:id="0"/>
+      </w:tr>
+      <w:tr>
+        <w:tc>
+          <w:tcPr>
+            <w:tcW w:w="1838" w:type="dxa"/>
+          </w:tcPr>
+          <w:p>
+            <w:pPr>
+              <w:jc w:val="center"/>
+              <w:rPr>
+                <w:rFonts w:hint="eastAsia"/>
+              </w:rPr>
+            </w:pPr>
+            <w:r>
+              <w:rPr>
+                <w:rFonts w:hint="eastAsia"/>
+              </w:rPr>
+              <w:t>1</w:t>
+            </w:r>
+          </w:p>
+        </w:tc>
+        <w:tc>
+          <w:tcPr>
+            <w:tcW w:w="1559" w:type="dxa"/>
+          </w:tcPr>
+          <w:p>
+            <w:pPr>
+              <w:jc w:val="center"/>
+              <w:rPr>
+                <w:rFonts w:hint="eastAsia"/>
+              </w:rPr>
+            </w:pPr>
+            <w:r>
+              <w:rPr>
+                <w:rFonts w:hint="eastAsia"/>
+              </w:rPr>
+              <w:t>4</w:t>
+            </w:r>
+            <w:r>
+              <w:rPr>
+                <w:rFonts w:hint="eastAsia"/>
+              </w:rPr>
+              <w:t>人</w:t>
+            </w:r>
+            <w:r>
+              <w:t>日</w:t>
+            </w:r>
+          </w:p>
+        </w:tc>
+        <w:tc>
+          <w:tcPr>
+            <w:tcW w:w="3600" w:type="dxa"/>
+            <w:gridSpan w:val="2"/>
+          </w:tcPr>
+          <w:p>
+            <w:pPr>
+              <w:jc w:val="center"/>
+              <w:rPr>
+                <w:rFonts w:hint="eastAsia"/>
+              </w:rPr>
+            </w:pPr>
+          </w:p>
+        </w:tc>
+        <w:tc>
+          <w:tcPr>
+            <w:tcW w:w="1299" w:type="dxa"/>
+          </w:tcPr>
+          <w:p>
+            <w:pPr>
+              <w:jc w:val="center"/>
+              <w:rPr>
+                <w:rFonts w:hint="eastAsia"/>
+              </w:rPr>
+            </w:pPr>
+          </w:p>
+        </w:tc>
+      </w:tr>
+      <w:tr>
+        <w:tc>
+          <w:tcPr>
+            <w:tcW w:w="1838" w:type="dxa"/>
+          </w:tcPr>
+          <w:p>
+            <w:pPr>
+              <w:jc w:val="center"/>
+              <w:rPr>
+                <w:rFonts w:hint="eastAsia"/>
+              </w:rPr>
+            </w:pPr>
+            <w:r>
+              <w:rPr>
+                <w:rFonts w:hint="eastAsia"/>
+              </w:rPr>
+              <w:t>2</w:t>
+            </w:r>
+          </w:p>
+        </w:tc>
+        <w:tc>
+          <w:tcPr>
+            <w:tcW w:w="1559" w:type="dxa"/>
+          </w:tcPr>
+          <w:p>
+            <w:pPr>
+              <w:jc w:val="center"/>
+              <w:rPr>
+                <w:rFonts w:hint="eastAsia"/>
+              </w:rPr>
+            </w:pPr>
+          </w:p>
+        </w:tc>
+        <w:tc>
+          <w:tcPr>
+            <w:tcW w:w="3600" w:type="dxa"/>
+            <w:gridSpan w:val="2"/>
+          </w:tcPr>
+          <w:p>
+            <w:pPr>
+              <w:jc w:val="center"/>
+              <w:rPr>
+                <w:rFonts w:hint="eastAsia"/>
+              </w:rPr>
+            </w:pPr>
+          </w:p>
+        </w:tc>
+        <w:tc>
+          <w:tcPr>
+            <w:tcW w:w="1299" w:type="dxa"/>
+          </w:tcPr>
+          <w:p>
+            <w:pPr>
+              <w:jc w:val="center"/>
+              <w:rPr>
+                <w:rFonts w:hint="eastAsia"/>
+              </w:rPr>
+            </w:pPr>
+          </w:p>
+        </w:tc>
+      </w:tr>
+      <w:tr>
+        <w:tc>
+          <w:tcPr>
+            <w:tcW w:w="1838" w:type="dxa"/>
+          </w:tcPr>
+          <w:p>
+            <w:pPr>
+              <w:jc w:val="center"/>
+              <w:rPr>
+                <w:rFonts w:hint="eastAsia"/>
+              </w:rPr>
+            </w:pPr>
+            <w:r>
+              <w:rPr>
+                <w:rFonts w:hint="eastAsia"/>
+              </w:rPr>
+              <w:t>3</w:t>
+            </w:r>
+          </w:p>
+        </w:tc>
+        <w:tc>
+          <w:tcPr>
+            <w:tcW w:w="1559" w:type="dxa"/>
+          </w:tcPr>
+          <w:p>
+            <w:pPr>
+              <w:jc w:val="center"/>
+              <w:rPr>
+                <w:rFonts w:hint="eastAsia"/>
+              </w:rPr>
+            </w:pPr>
+          </w:p>
+        </w:tc>
+        <w:tc>
+          <w:tcPr>
+            <w:tcW w:w="3600" w:type="dxa"/>
+            <w:gridSpan w:val="2"/>
+          </w:tcPr>
+          <w:p>
+            <w:pPr>
+              <w:jc w:val="center"/>
+              <w:rPr>
+                <w:rFonts w:hint="eastAsia"/>
+              </w:rPr>
+            </w:pPr>
+          </w:p>
+        </w:tc>
+        <w:tc>
+          <w:tcPr>
+            <w:tcW w:w="1299" w:type="dxa"/>
+          </w:tcPr>
+          <w:p>
+            <w:pPr>
+              <w:jc w:val="center"/>
+              <w:rPr>
+                <w:rFonts w:hint="eastAsia"/>
+              </w:rPr>
+            </w:pPr>
+          </w:p>
+        </w:tc>
+      </w:tr>
+      <w:tr>
+        <w:tc>
+          <w:tcPr>
+            <w:tcW w:w="1838" w:type="dxa"/>
+          </w:tcPr>
+          <w:p>
+            <w:pPr>
+              <w:jc w:val="center"/>
+              <w:rPr>
+                <w:rFonts w:hint="eastAsia"/>
+              </w:rPr>
+            </w:pPr>
+          </w:p>
+        </w:tc>
+        <w:tc>
+          <w:tcPr>
+            <w:tcW w:w="1559" w:type="dxa"/>
+          </w:tcPr>
+          <w:p>
+            <w:pPr>
+              <w:jc w:val="center"/>
+              <w:rPr>
+                <w:rFonts w:hint="eastAsia"/>
+              </w:rPr>
+            </w:pPr>
+          </w:p>
+        </w:tc>
+        <w:tc>
+          <w:tcPr>
+            <w:tcW w:w="3600" w:type="dxa"/>
+            <w:gridSpan w:val="2"/>
+          </w:tcPr>
+          <w:p>
+            <w:pPr>
+              <w:jc w:val="center"/>
+              <w:rPr>
+                <w:rFonts w:hint="eastAsia"/>
+              </w:rPr>
+            </w:pPr>
+          </w:p>
+        </w:tc>
+        <w:tc>
+          <w:tcPr>
+            <w:tcW w:w="1299" w:type="dxa"/>
+          </w:tcPr>
+          <w:p>
+            <w:pPr>
+              <w:jc w:val="center"/>
+              <w:rPr>
+                <w:rFonts w:hint="eastAsia"/>
+              </w:rPr>
+            </w:pPr>
+          </w:p>
+        </w:tc>
+      </w:tr>
+      <w:tr>
+        <w:tc>
+          <w:tcPr>
+            <w:tcW w:w="1838" w:type="dxa"/>
+          </w:tcPr>
+          <w:p>
+            <w:pPr>
+              <w:jc w:val="center"/>
+              <w:rPr>
+                <w:rFonts w:hint="eastAsia"/>
+              </w:rPr>
+            </w:pPr>
+          </w:p>
+        </w:tc>
+        <w:tc>
+          <w:tcPr>
+            <w:tcW w:w="1559" w:type="dxa"/>
+          </w:tcPr>
+          <w:p>
+            <w:pPr>
+              <w:jc w:val="center"/>
+              <w:rPr>
+                <w:rFonts w:hint="eastAsia"/>
+              </w:rPr>
+            </w:pPr>
+          </w:p>
+        </w:tc>
+        <w:tc>
+          <w:tcPr>
+            <w:tcW w:w="3600" w:type="dxa"/>
+            <w:gridSpan w:val="2"/>
+          </w:tcPr>
+          <w:p>
+            <w:pPr>
+              <w:jc w:val="center"/>
+              <w:rPr>
+                <w:rFonts w:hint="eastAsia"/>
+              </w:rPr>
+            </w:pPr>
+          </w:p>
+        </w:tc>
+        <w:tc>
+          <w:tcPr>
+            <w:tcW w:w="1299" w:type="dxa"/>
+          </w:tcPr>
+          <w:p>
+            <w:pPr>
+              <w:jc w:val="center"/>
+              <w:rPr>
+                <w:rFonts w:hint="eastAsia"/>
+              </w:rPr>
+            </w:pPr>
+          </w:p>
+        </w:tc>
+      </w:tr>
+      <w:tr>
+        <w:tc>
+          <w:tcPr>
+            <w:tcW w:w="1838" w:type="dxa"/>
+          </w:tcPr>
+          <w:p>
+            <w:pPr>
+              <w:jc w:val="center"/>
+              <w:rPr>
+                <w:rFonts w:hint="eastAsia"/>
+              </w:rPr>
+            </w:pPr>
+            <w:r>
+              <w:rPr>
+                <w:rFonts w:hint="eastAsia"/>
+              </w:rPr>
+              <w:lastRenderedPageBreak/>
+              <w:t>总计</w:t>
+            </w:r>
+          </w:p>
+        </w:tc>
+        <w:tc>
+          <w:tcPr>
+            <w:tcW w:w="1559" w:type="dxa"/>
+          </w:tcPr>
+          <w:p>
+            <w:pPr>
+              <w:jc w:val="center"/>
+              <w:rPr>
+                <w:rFonts w:hint="eastAsia"/>
+              </w:rPr>
+            </w:pPr>
+          </w:p>
+        </w:tc>
+        <w:tc>
+          <w:tcPr>
+            <w:tcW w:w="3570" w:type="dxa"/>
+          </w:tcPr>
+          <w:p>
+            <w:pPr>
+              <w:jc w:val="center"/>
+              <w:rPr>
+                <w:rFonts w:hint="eastAsia"/>
+              </w:rPr>
+            </w:pPr>
+          </w:p>
+        </w:tc>
+        <w:tc>
+          <w:tcPr>
+            <w:tcW w:w="1329" w:type="dxa"/>
+            <w:gridSpan w:val="2"/>
+          </w:tcPr>
+          <w:p>
+            <w:pPr>
+              <w:jc w:val="center"/>
+              <w:rPr>
+                <w:rFonts w:hint="eastAsia"/>
+              </w:rPr>
+            </w:pPr>
+          </w:p>
+        </w:tc>
+      </w:tr>
+    </w:tbl>
+    <w:p>
+      <w:pPr>
+        <w:pStyle w:val="a3"/>
+        <w:numPr>
+          <w:ilvl w:val="0"/>
+          <w:numId w:val="2"/>
+        </w:numPr>
+        <w:ind w:firstLineChars="0"/>
+      </w:pPr>
+      <w:r>
+        <w:t>第</w:t>
+      </w:r>
+      <w:r>
+        <w:t>*</w:t>
+      </w:r>
+      <w:r>
+        <w:t>循环</w:t>
+      </w:r>
+      <w:r>
+        <w:rPr>
+          <w:rFonts w:hint="eastAsia"/>
+        </w:rPr>
+        <w:t>网络</w:t>
+      </w:r>
+      <w:r>
+        <w:t>图</w:t>
+      </w:r>
+      <w:r>
+        <w:rPr>
+          <w:rFonts w:hint="eastAsia"/>
+        </w:rPr>
+        <w:t>Project Network Diagram</w:t>
+      </w:r>
+    </w:p>
+    <w:p>
+      <w:pPr>
+        <w:ind w:left="420"/>
+      </w:pPr>
+    </w:p>
+    <w:p>
+      <w:pPr>
+        <w:ind w:left="420"/>
+      </w:pPr>
+    </w:p>
+    <w:p>
+      <w:pPr>
+        <w:ind w:left="420"/>
+      </w:pPr>
+    </w:p>
+    <w:p>
+      <w:pPr>
+        <w:ind w:left="420"/>
+      </w:pPr>
+      <w:r>
+        <w:rPr>
+          <w:rFonts w:hint="eastAsia"/>
+        </w:rPr>
+        <w:t>第</w:t>
+      </w:r>
+      <w:r>
+        <w:rPr>
+          <w:rFonts w:hint="eastAsia"/>
+        </w:rPr>
+        <w:t>*</w:t>
+      </w:r>
+      <w:r>
+        <w:t>循环大部分活动基本以</w:t>
+      </w:r>
+      <w:r>
+        <w:t>FS</w:t>
+      </w:r>
+      <w:r>
+        <w:t>的关系为主，即</w:t>
+      </w:r>
+      <w:r>
+        <w:rPr>
+          <w:rFonts w:hint="eastAsia"/>
+        </w:rPr>
+        <w:t>在</w:t>
+      </w:r>
+      <w:r>
+        <w:t>完成前一个任务后</w:t>
+      </w:r>
+      <w:r>
+        <w:rPr>
+          <w:rFonts w:hint="eastAsia"/>
+        </w:rPr>
+        <w:t>下一个</w:t>
+      </w:r>
+      <w:r>
+        <w:t>任务才开始</w:t>
+      </w:r>
+    </w:p>
+    <w:p>
+      <w:pPr>
+        <w:pStyle w:val="a3"/>
+        <w:numPr>
+          <w:ilvl w:val="0"/>
+          <w:numId w:val="1"/>
+        </w:numPr>
+        <w:ind w:firstLineChars="0"/>
+      </w:pPr>
+      <w:r>
+        <w:rPr>
+          <w:rFonts w:hint="eastAsia"/>
+        </w:rPr>
+        <w:t>资源日程表</w:t>
+      </w:r>
+      <w:r>
+        <w:t>（</w:t>
+      </w:r>
+      <w:r>
+        <w:rPr>
+          <w:rFonts w:hint="eastAsia"/>
+        </w:rPr>
+        <w:t>任务</w:t>
+      </w:r>
+      <w:r>
+        <w:t>日程表）</w:t>
+      </w:r>
+    </w:p>
+    <w:p>
+      <w:pPr>
+        <w:ind w:left="420"/>
+      </w:pPr>
+      <w:r>
+        <w:rPr>
+          <w:rFonts w:hint="eastAsia"/>
+        </w:rPr>
+        <w:t>根据</w:t>
+      </w:r>
+      <w:r>
+        <w:t>第</w:t>
+      </w:r>
+      <w:r>
+        <w:t>*</w:t>
+      </w:r>
+      <w:r>
+        <w:t>循环的工作时间表（</w:t>
+      </w:r>
+      <w:r>
+        <w:rPr>
+          <w:rFonts w:hint="eastAsia"/>
+        </w:rPr>
+        <w:t>除去</w:t>
+      </w:r>
+      <w:r>
+        <w:t>周日</w:t>
+      </w:r>
+      <w:r>
+        <w:rPr>
+          <w:rFonts w:hint="eastAsia"/>
+        </w:rPr>
+        <w:t>共</w:t>
+      </w:r>
+      <w:r>
+        <w:rPr>
+          <w:rFonts w:hint="eastAsia"/>
+        </w:rPr>
+        <w:t>14</w:t>
+      </w:r>
+      <w:r>
+        <w:rPr>
+          <w:rFonts w:hint="eastAsia"/>
+        </w:rPr>
+        <w:t>天</w:t>
+      </w:r>
+      <w:r>
+        <w:t>）</w:t>
+      </w:r>
+      <w:r>
+        <w:rPr>
+          <w:rFonts w:hint="eastAsia"/>
+        </w:rPr>
+        <w:t>，</w:t>
+      </w:r>
+      <w:r>
+        <w:t>安排</w:t>
+      </w:r>
+      <w:r>
+        <w:rPr>
+          <w:rFonts w:hint="eastAsia"/>
+        </w:rPr>
+        <w:t>各人</w:t>
+      </w:r>
+      <w:r>
+        <w:t>的工作任务如下：</w:t>
+      </w:r>
+    </w:p>
+    <w:tbl>
+      <w:tblPr>
+        <w:tblStyle w:val="a4"/>
+        <w:tblW w:w="0" w:type="auto"/>
+        <w:tblLook w:val="04A0" w:firstRow="1" w:lastRow="0" w:firstColumn="1" w:lastColumn="0" w:noHBand="0" w:noVBand="1"/>
+      </w:tblPr>
+      <w:tblGrid>
+        <w:gridCol w:w="1037"/>
+        <w:gridCol w:w="1037"/>
+        <w:gridCol w:w="1037"/>
+        <w:gridCol w:w="1037"/>
+        <w:gridCol w:w="1037"/>
+        <w:gridCol w:w="1037"/>
+        <w:gridCol w:w="1037"/>
+        <w:gridCol w:w="1037"/>
+      </w:tblGrid>
+      <w:tr>
+        <w:tc>
+          <w:tcPr>
+            <w:tcW w:w="1037" w:type="dxa"/>
+            <w:tcBorders>
+              <w:left w:val="nil"/>
+              <w:bottom w:val="single" w:sz="4" w:space="0" w:color="auto"/>
+            </w:tcBorders>
+          </w:tcPr>
+          <w:p>
+            <w:pPr>
+              <w:jc w:val="center"/>
+              <w:rPr>
+                <w:rFonts w:hint="eastAsia"/>
+                <w:b/>
+              </w:rPr>
+            </w:pPr>
+            <w:r>
+              <w:rPr>
+                <w:rFonts w:hint="eastAsia"/>
+                <w:b/>
+              </w:rPr>
+              <w:t>人员</w:t>
+            </w:r>
+          </w:p>
+        </w:tc>
+        <w:tc>
+          <w:tcPr>
+            <w:tcW w:w="1037" w:type="dxa"/>
+            <w:tcBorders>
+              <w:bottom w:val="single" w:sz="4" w:space="0" w:color="auto"/>
+            </w:tcBorders>
+          </w:tcPr>
+          <w:p>
+            <w:pPr>
+              <w:jc w:val="center"/>
+              <w:rPr>
+                <w:rFonts w:hint="eastAsia"/>
+                <w:b/>
+              </w:rPr>
+            </w:pPr>
+            <w:r>
+              <w:rPr>
+                <w:rFonts w:hint="eastAsia"/>
+                <w:b/>
+              </w:rPr>
+              <w:t>Day</w:t>
+            </w:r>
+            <w:r>
+              <w:rPr>
+                <w:b/>
+              </w:rPr>
+              <w:t>1</w:t>
+            </w:r>
+          </w:p>
+        </w:tc>
+        <w:tc>
+          <w:tcPr>
+            <w:tcW w:w="1037" w:type="dxa"/>
+            <w:tcBorders>
+              <w:bottom w:val="single" w:sz="4" w:space="0" w:color="auto"/>
+            </w:tcBorders>
+          </w:tcPr>
+          <w:p>
+            <w:pPr>
+              <w:jc w:val="center"/>
+              <w:rPr>
+                <w:rFonts w:hint="eastAsia"/>
+                <w:b/>
+              </w:rPr>
+            </w:pPr>
+            <w:r>
+              <w:rPr>
+                <w:rFonts w:hint="eastAsia"/>
+                <w:b/>
+              </w:rPr>
+              <w:t>Day</w:t>
+            </w:r>
+            <w:r>
+              <w:rPr>
+                <w:b/>
+              </w:rPr>
+              <w:t>2~3</w:t>
+            </w:r>
+          </w:p>
+        </w:tc>
+        <w:tc>
+          <w:tcPr>
+            <w:tcW w:w="1037" w:type="dxa"/>
+            <w:tcBorders>
+              <w:bottom w:val="single" w:sz="4" w:space="0" w:color="auto"/>
+            </w:tcBorders>
+          </w:tcPr>
+          <w:p>
+            <w:pPr>
+              <w:jc w:val="center"/>
+              <w:rPr>
+                <w:rFonts w:hint="eastAsia"/>
+                <w:b/>
+              </w:rPr>
+            </w:pPr>
+          </w:p>
+        </w:tc>
+        <w:tc>
+          <w:tcPr>
+            <w:tcW w:w="1037" w:type="dxa"/>
+            <w:tcBorders>
+              <w:bottom w:val="single" w:sz="4" w:space="0" w:color="auto"/>
+            </w:tcBorders>
+          </w:tcPr>
+          <w:p>
+            <w:pPr>
+              <w:jc w:val="center"/>
+              <w:rPr>
+                <w:rFonts w:hint="eastAsia"/>
+                <w:b/>
+              </w:rPr>
+            </w:pPr>
+          </w:p>
+        </w:tc>
+        <w:tc>
+          <w:tcPr>
+            <w:tcW w:w="1037" w:type="dxa"/>
+            <w:tcBorders>
+              <w:bottom w:val="single" w:sz="4" w:space="0" w:color="auto"/>
+            </w:tcBorders>
+          </w:tcPr>
+          <w:p>
+            <w:pPr>
+              <w:jc w:val="center"/>
+              <w:rPr>
+                <w:rFonts w:hint="eastAsia"/>
+                <w:b/>
+              </w:rPr>
+            </w:pPr>
+          </w:p>
+        </w:tc>
+        <w:tc>
+          <w:tcPr>
+            <w:tcW w:w="1037" w:type="dxa"/>
+            <w:tcBorders>
+              <w:bottom w:val="single" w:sz="4" w:space="0" w:color="auto"/>
+            </w:tcBorders>
+          </w:tcPr>
+          <w:p>
+            <w:pPr>
+              <w:jc w:val="center"/>
+              <w:rPr>
+                <w:rFonts w:hint="eastAsia"/>
+                <w:b/>
+              </w:rPr>
+            </w:pPr>
+          </w:p>
+        </w:tc>
+        <w:tc>
+          <w:tcPr>
+            <w:tcW w:w="1037" w:type="dxa"/>
+            <w:tcBorders>
+              <w:bottom w:val="single" w:sz="4" w:space="0" w:color="auto"/>
+              <w:right w:val="nil"/>
+            </w:tcBorders>
+          </w:tcPr>
+          <w:p>
+            <w:pPr>
+              <w:jc w:val="center"/>
+              <w:rPr>
+                <w:rFonts w:hint="eastAsia"/>
+                <w:b/>
+              </w:rPr>
+            </w:pPr>
+            <w:r>
+              <w:rPr>
+                <w:rFonts w:hint="eastAsia"/>
+                <w:b/>
+              </w:rPr>
+              <w:t>Day</w:t>
+            </w:r>
+            <w:r>
+              <w:rPr>
+                <w:b/>
+              </w:rPr>
+              <w:t>14</w:t>
+            </w:r>
+          </w:p>
+        </w:tc>
+      </w:tr>
+      <w:tr>
+        <w:tc>
+          <w:tcPr>
+            <w:tcW w:w="1037" w:type="dxa"/>
+            <w:tcBorders>
+              <w:left w:val="nil"/>
+            </w:tcBorders>
+          </w:tcPr>
+          <w:p>
+            <w:pPr>
+              <w:jc w:val="center"/>
+              <w:rPr>
+                <w:rFonts w:hint="eastAsia"/>
+              </w:rPr>
+            </w:pPr>
+            <w:r>
+              <w:rPr>
+                <w:rFonts w:hint="eastAsia"/>
+              </w:rPr>
+              <w:t>金翠</w:t>
+            </w:r>
+          </w:p>
+        </w:tc>
+        <w:tc>
+          <w:tcPr>
+            <w:tcW w:w="1037" w:type="dxa"/>
+          </w:tcPr>
+          <w:p>
+            <w:pPr>
+              <w:rPr>
+                <w:rFonts w:hint="eastAsia"/>
+              </w:rPr>
+            </w:pPr>
+          </w:p>
+        </w:tc>
+        <w:tc>
+          <w:tcPr>
+            <w:tcW w:w="1037" w:type="dxa"/>
+          </w:tcPr>
+          <w:p>
+            <w:pPr>
+              <w:rPr>
+                <w:rFonts w:hint="eastAsia"/>
+              </w:rPr>
+            </w:pPr>
+          </w:p>
+        </w:tc>
+        <w:tc>
+          <w:tcPr>
+            <w:tcW w:w="1037" w:type="dxa"/>
+          </w:tcPr>
+          <w:p>
+            <w:pPr>
+              <w:rPr>
+                <w:rFonts w:hint="eastAsia"/>
+              </w:rPr>
+            </w:pPr>
+          </w:p>
+        </w:tc>
+        <w:tc>
+          <w:tcPr>
+            <w:tcW w:w="1037" w:type="dxa"/>
+          </w:tcPr>
+          <w:p>
+            <w:pPr>
+              <w:rPr>
+                <w:rFonts w:hint="eastAsia"/>
+              </w:rPr>
+            </w:pPr>
+          </w:p>
+        </w:tc>
+        <w:tc>
+          <w:tcPr>
+            <w:tcW w:w="1037" w:type="dxa"/>
+          </w:tcPr>
+          <w:p>
+            <w:pPr>
+              <w:rPr>
+                <w:rFonts w:hint="eastAsia"/>
+              </w:rPr>
+            </w:pPr>
+          </w:p>
+        </w:tc>
+        <w:tc>
+          <w:tcPr>
+            <w:tcW w:w="1037" w:type="dxa"/>
+          </w:tcPr>
+          <w:p>
+            <w:pPr>
+              <w:rPr>
+                <w:rFonts w:hint="eastAsia"/>
+              </w:rPr>
+            </w:pPr>
+          </w:p>
+        </w:tc>
+        <w:tc>
+          <w:tcPr>
+            <w:tcW w:w="1037" w:type="dxa"/>
+            <w:tcBorders>
+              <w:right w:val="nil"/>
+            </w:tcBorders>
+          </w:tcPr>
+          <w:p>
+            <w:pPr>
+              <w:rPr>
+                <w:rFonts w:hint="eastAsia"/>
+              </w:rPr>
+            </w:pPr>
+          </w:p>
+        </w:tc>
+      </w:tr>
+      <w:tr>
+        <w:tc>
+          <w:tcPr>
+            <w:tcW w:w="1037" w:type="dxa"/>
+            <w:tcBorders>
+              <w:left w:val="nil"/>
+            </w:tcBorders>
+          </w:tcPr>
+          <w:p>
+            <w:pPr>
+              <w:jc w:val="center"/>
+              <w:rPr>
+                <w:rFonts w:hint="eastAsia"/>
+              </w:rPr>
+            </w:pPr>
+            <w:r>
+              <w:rPr>
+                <w:rFonts w:hint="eastAsia"/>
+              </w:rPr>
+              <w:t>王宁</w:t>
+            </w:r>
+            <w:r>
+              <w:t>(79)</w:t>
+            </w:r>
+          </w:p>
+        </w:tc>
+        <w:tc>
+          <w:tcPr>
+            <w:tcW w:w="1037" w:type="dxa"/>
+          </w:tcPr>
+          <w:p>
+            <w:pPr>
+              <w:rPr>
+                <w:rFonts w:hint="eastAsia"/>
+              </w:rPr>
+            </w:pPr>
+          </w:p>
+        </w:tc>
+        <w:tc>
+          <w:tcPr>
+            <w:tcW w:w="1037" w:type="dxa"/>
+          </w:tcPr>
+          <w:p>
+            <w:pPr>
+              <w:rPr>
+                <w:rFonts w:hint="eastAsia"/>
+              </w:rPr>
+            </w:pPr>
+          </w:p>
+        </w:tc>
+        <w:tc>
+          <w:tcPr>
+            <w:tcW w:w="1037" w:type="dxa"/>
+          </w:tcPr>
+          <w:p>
+            <w:pPr>
+              <w:rPr>
+                <w:rFonts w:hint="eastAsia"/>
+              </w:rPr>
+            </w:pPr>
+          </w:p>
+        </w:tc>
+        <w:tc>
+          <w:tcPr>
+            <w:tcW w:w="1037" w:type="dxa"/>
+          </w:tcPr>
+          <w:p>
+            <w:pPr>
+              <w:rPr>
+                <w:rFonts w:hint="eastAsia"/>
+              </w:rPr>
+            </w:pPr>
+          </w:p>
+        </w:tc>
+        <w:tc>
+          <w:tcPr>
+            <w:tcW w:w="1037" w:type="dxa"/>
+          </w:tcPr>
+          <w:p>
+            <w:pPr>
+              <w:rPr>
+                <w:rFonts w:hint="eastAsia"/>
+              </w:rPr>
+            </w:pPr>
+          </w:p>
+        </w:tc>
+        <w:tc>
+          <w:tcPr>
+            <w:tcW w:w="1037" w:type="dxa"/>
+          </w:tcPr>
+          <w:p>
+            <w:pPr>
+              <w:rPr>
+                <w:rFonts w:hint="eastAsia"/>
+              </w:rPr>
+            </w:pPr>
+          </w:p>
+        </w:tc>
+        <w:tc>
+          <w:tcPr>
+            <w:tcW w:w="1037" w:type="dxa"/>
+            <w:tcBorders>
+              <w:right w:val="nil"/>
+            </w:tcBorders>
+          </w:tcPr>
+          <w:p>
+            <w:pPr>
+              <w:rPr>
+                <w:rFonts w:hint="eastAsia"/>
+              </w:rPr>
+            </w:pPr>
+          </w:p>
+        </w:tc>
+      </w:tr>
+      <w:tr>
+        <w:tc>
+          <w:tcPr>
+            <w:tcW w:w="1037" w:type="dxa"/>
+            <w:tcBorders>
+              <w:left w:val="nil"/>
+            </w:tcBorders>
+          </w:tcPr>
+          <w:p>
+            <w:pPr>
+              <w:jc w:val="center"/>
+              <w:rPr>
+                <w:rFonts w:hint="eastAsia"/>
+              </w:rPr>
+            </w:pPr>
+            <w:r>
+              <w:rPr>
+                <w:rFonts w:hint="eastAsia"/>
+              </w:rPr>
+              <w:t>严顺宽</w:t>
+            </w:r>
+          </w:p>
+        </w:tc>
+        <w:tc>
+          <w:tcPr>
+            <w:tcW w:w="1037" w:type="dxa"/>
+          </w:tcPr>
+          <w:p>
+            <w:pPr>
+              <w:rPr>
+                <w:rFonts w:hint="eastAsia"/>
+              </w:rPr>
+            </w:pPr>
+          </w:p>
+        </w:tc>
+        <w:tc>
+          <w:tcPr>
+            <w:tcW w:w="1037" w:type="dxa"/>
+          </w:tcPr>
+          <w:p>
+            <w:pPr>
+              <w:rPr>
+                <w:rFonts w:hint="eastAsia"/>
+              </w:rPr>
+            </w:pPr>
+          </w:p>
+        </w:tc>
+        <w:tc>
+          <w:tcPr>
+            <w:tcW w:w="1037" w:type="dxa"/>
+          </w:tcPr>
+          <w:p>
+            <w:pPr>
+              <w:rPr>
+                <w:rFonts w:hint="eastAsia"/>
+              </w:rPr>
+            </w:pPr>
+          </w:p>
+        </w:tc>
+        <w:tc>
+          <w:tcPr>
+            <w:tcW w:w="1037" w:type="dxa"/>
+          </w:tcPr>
+          <w:p>
+            <w:pPr>
+              <w:rPr>
+                <w:rFonts w:hint="eastAsia"/>
+              </w:rPr>
+            </w:pPr>
+          </w:p>
+        </w:tc>
+        <w:tc>
+          <w:tcPr>
+            <w:tcW w:w="1037" w:type="dxa"/>
+          </w:tcPr>
+          <w:p>
+            <w:pPr>
+              <w:rPr>
+                <w:rFonts w:hint="eastAsia"/>
+              </w:rPr>
+            </w:pPr>
+          </w:p>
+        </w:tc>
+        <w:tc>
+          <w:tcPr>
+            <w:tcW w:w="1037" w:type="dxa"/>
+          </w:tcPr>
+          <w:p>
+            <w:pPr>
+              <w:rPr>
+                <w:rFonts w:hint="eastAsia"/>
+              </w:rPr>
+            </w:pPr>
+          </w:p>
+        </w:tc>
+        <w:tc>
+          <w:tcPr>
+            <w:tcW w:w="1037" w:type="dxa"/>
+            <w:tcBorders>
+              <w:right w:val="nil"/>
+            </w:tcBorders>
+          </w:tcPr>
+          <w:p>
+            <w:pPr>
+              <w:rPr>
+                <w:rFonts w:hint="eastAsia"/>
+              </w:rPr>
+            </w:pPr>
+          </w:p>
+        </w:tc>
+      </w:tr>
+      <w:tr>
+        <w:tc>
+          <w:tcPr>
+            <w:tcW w:w="1037" w:type="dxa"/>
+            <w:tcBorders>
+              <w:left w:val="nil"/>
+            </w:tcBorders>
+          </w:tcPr>
+          <w:p>
+            <w:pPr>
+              <w:jc w:val="center"/>
+              <w:rPr>
+                <w:rFonts w:hint="eastAsia"/>
+              </w:rPr>
+            </w:pPr>
+            <w:r>
+              <w:rPr>
+                <w:rFonts w:hint="eastAsia"/>
+              </w:rPr>
+              <w:t>黄涵倩</w:t>
+            </w:r>
+          </w:p>
+        </w:tc>
+        <w:tc>
+          <w:tcPr>
+            <w:tcW w:w="1037" w:type="dxa"/>
+          </w:tcPr>
+          <w:p>
+            <w:pPr>
+              <w:rPr>
+                <w:rFonts w:hint="eastAsia"/>
+              </w:rPr>
+            </w:pPr>
+          </w:p>
+        </w:tc>
+        <w:tc>
+          <w:tcPr>
+            <w:tcW w:w="1037" w:type="dxa"/>
+          </w:tcPr>
+          <w:p>
+            <w:pPr>
+              <w:rPr>
+                <w:rFonts w:hint="eastAsia"/>
+              </w:rPr>
+            </w:pPr>
+          </w:p>
+        </w:tc>
+        <w:tc>
+          <w:tcPr>
+            <w:tcW w:w="1037" w:type="dxa"/>
+          </w:tcPr>
+          <w:p>
+            <w:pPr>
+              <w:rPr>
+                <w:rFonts w:hint="eastAsia"/>
+              </w:rPr>
+            </w:pPr>
+          </w:p>
+        </w:tc>
+        <w:tc>
+          <w:tcPr>
+            <w:tcW w:w="1037" w:type="dxa"/>
+          </w:tcPr>
+          <w:p>
+            <w:pPr>
+              <w:rPr>
+                <w:rFonts w:hint="eastAsia"/>
+              </w:rPr>
+            </w:pPr>
+          </w:p>
+        </w:tc>
+        <w:tc>
+          <w:tcPr>
+            <w:tcW w:w="1037" w:type="dxa"/>
+          </w:tcPr>
+          <w:p>
+            <w:pPr>
+              <w:rPr>
+                <w:rFonts w:hint="eastAsia"/>
+              </w:rPr>
+            </w:pPr>
+          </w:p>
+        </w:tc>
+        <w:tc>
+          <w:tcPr>
+            <w:tcW w:w="1037" w:type="dxa"/>
+          </w:tcPr>
+          <w:p>
+            <w:pPr>
+              <w:rPr>
+                <w:rFonts w:hint="eastAsia"/>
+              </w:rPr>
+            </w:pPr>
+          </w:p>
+        </w:tc>
+        <w:tc>
+          <w:tcPr>
+            <w:tcW w:w="1037" w:type="dxa"/>
+            <w:tcBorders>
+              <w:right w:val="nil"/>
+            </w:tcBorders>
+          </w:tcPr>
+          <w:p>
+            <w:pPr>
+              <w:rPr>
+                <w:rFonts w:hint="eastAsia"/>
+              </w:rPr>
+            </w:pPr>
+          </w:p>
+        </w:tc>
+      </w:tr>
+    </w:tbl>
+    <w:p/>
+    <w:p>
+      <w:pPr>
+        <w:rPr>
+          <w:b/>
+        </w:rPr>
+      </w:pPr>
+      <w:r>
+        <w:tab/>
+      </w:r>
+      <w:r>
+        <w:rPr>
+          <w:rFonts w:hint="eastAsia"/>
+          <w:b/>
+        </w:rPr>
+        <w:t>里程碑</w:t>
+      </w:r>
+      <w:r>
+        <w:rPr>
+          <w:b/>
+        </w:rPr>
+        <w:t>和里程碑</w:t>
+      </w:r>
+      <w:r>
+        <w:rPr>
+          <w:rFonts w:hint="eastAsia"/>
+          <w:b/>
+        </w:rPr>
+        <w:t>标志</w:t>
+      </w:r>
+      <w:r>
+        <w:rPr>
+          <w:b/>
+        </w:rPr>
+        <w:t>日期</w:t>
+      </w:r>
+    </w:p>
+    <w:p>
+      <w:r>
+        <w:tab/>
+      </w:r>
+      <w:r>
+        <w:tab/>
+      </w:r>
+      <w:r>
+        <w:rPr>
+          <w:rFonts w:hint="eastAsia"/>
+        </w:rPr>
+        <w:t>里程碑</w:t>
+      </w:r>
+      <w:r>
+        <w:rPr>
+          <w:rFonts w:hint="eastAsia"/>
+        </w:rPr>
+        <w:t>1</w:t>
+      </w:r>
+      <w:r>
+        <w:rPr>
+          <w:rFonts w:hint="eastAsia"/>
+        </w:rPr>
+        <w:t>：</w:t>
+      </w:r>
+      <w:r>
+        <w:t>通过评审的《</w:t>
+      </w:r>
+      <w:r>
+        <w:rPr>
+          <w:rFonts w:hint="eastAsia"/>
+        </w:rPr>
+        <w:t>需求</w:t>
+      </w:r>
+      <w:r>
+        <w:t>规格</w:t>
+      </w:r>
+      <w:r>
+        <w:rPr>
+          <w:rFonts w:hint="eastAsia"/>
+        </w:rPr>
+        <w:t>说明</w:t>
+      </w:r>
+      <w:r>
+        <w:t>》</w:t>
+      </w:r>
+      <w:r>
+        <w:rPr>
+          <w:rFonts w:hint="eastAsia"/>
+        </w:rPr>
+        <w:t>。</w:t>
+      </w:r>
+    </w:p>
+    <w:p>
+      <w:r>
+        <w:tab/>
+      </w:r>
+      <w:r>
+        <w:tab/>
+      </w:r>
+      <w:r>
+        <w:rPr>
+          <w:rFonts w:hint="eastAsia"/>
+        </w:rPr>
+        <w:t>里程碑</w:t>
+      </w:r>
+      <w:r>
+        <w:t>日期：</w:t>
+      </w:r>
+      <w:r>
+        <w:rPr>
+          <w:rFonts w:hint="eastAsia"/>
+        </w:rPr>
+        <w:t>2015</w:t>
+      </w:r>
+      <w:r>
+        <w:rPr>
+          <w:rFonts w:hint="eastAsia"/>
+        </w:rPr>
+        <w:t>年</w:t>
+      </w:r>
+      <w:r>
+        <w:rPr>
+          <w:rFonts w:hint="eastAsia"/>
+        </w:rPr>
+        <w:t>3</w:t>
+      </w:r>
+      <w:r>
+        <w:rPr>
+          <w:rFonts w:hint="eastAsia"/>
+        </w:rPr>
+        <w:t>月</w:t>
+      </w:r>
+      <w:r>
+        <w:rPr>
+          <w:rFonts w:hint="eastAsia"/>
+        </w:rPr>
+        <w:t>12</w:t>
+      </w:r>
+      <w:r>
+        <w:rPr>
+          <w:rFonts w:hint="eastAsia"/>
+        </w:rPr>
+        <w:t>日</w:t>
+      </w:r>
+    </w:p>
+    <w:p>
+      <w:r>
+        <w:tab/>
+      </w:r>
+      <w:r>
+        <w:tab/>
+      </w:r>
+      <w:r>
+        <w:rPr>
+          <w:rFonts w:hint="eastAsia"/>
+        </w:rPr>
+        <w:t>下一个</w:t>
+      </w:r>
+      <w:r>
+        <w:t>循环</w:t>
+      </w:r>
+      <w:r>
+        <w:rPr>
+          <w:rFonts w:hint="eastAsia"/>
+        </w:rPr>
+        <w:t>最重要</w:t>
+      </w:r>
+      <w:r>
+        <w:t>的里程碑</w:t>
+      </w:r>
+      <w:r>
+        <w:rPr>
+          <w:rFonts w:hint="eastAsia"/>
+        </w:rPr>
+        <w:t>是</w:t>
+      </w:r>
+      <w:r>
+        <w:t>《</w:t>
+      </w:r>
+      <w:r>
+        <w:rPr>
+          <w:rFonts w:hint="eastAsia"/>
+        </w:rPr>
+        <w:t>需求</w:t>
+      </w:r>
+      <w:r>
+        <w:t>规格说明》</w:t>
+      </w:r>
+      <w:r>
+        <w:rPr>
+          <w:rFonts w:hint="eastAsia"/>
+        </w:rPr>
+        <w:t>,</w:t>
+      </w:r>
+      <w:r>
+        <w:rPr>
+          <w:rFonts w:hint="eastAsia"/>
+        </w:rPr>
+        <w:t>表明</w:t>
+      </w:r>
+      <w:r>
+        <w:t>项目的重要工作需求分析的完成。。。。我们</w:t>
+      </w:r>
+      <w:r>
+        <w:rPr>
+          <w:rFonts w:hint="eastAsia"/>
+        </w:rPr>
+        <w:t>是</w:t>
+      </w:r>
+      <w:r>
+        <w:t>迭代啊。。。</w:t>
+      </w:r>
+    </w:p>
+    <w:p>
+      <w:r>
+        <w:t>………</w:t>
+      </w:r>
+    </w:p>
+    <w:p/>
+    <w:p>
+      <w:pPr>
+        <w:rPr>
+          <w:b/>
+        </w:rPr>
+      </w:pPr>
+      <w:r>
+        <w:tab/>
+      </w:r>
+      <w:r>
+        <w:rPr>
+          <w:rFonts w:hint="eastAsia"/>
+          <w:b/>
+        </w:rPr>
+        <w:t>计划</w:t>
+      </w:r>
+      <w:r>
+        <w:rPr>
+          <w:b/>
+        </w:rPr>
+        <w:t>执行检查表</w:t>
+      </w:r>
+    </w:p>
+    <w:p>
+      <w:r>
+        <w:rPr>
+          <w:b/>
+        </w:rPr>
+        <w:tab/>
+      </w:r>
+      <w:r>
+        <w:tab/>
+      </w:r>
+      <w:r>
+        <w:rPr>
+          <w:rFonts w:hint="eastAsia"/>
+        </w:rPr>
+        <w:t>根据</w:t>
+      </w:r>
+      <w:r>
+        <w:t>资源日程表的内容，制定如下检查表：</w:t>
+      </w:r>
+    </w:p>
+    <w:tbl>
+      <w:tblPr>
+        <w:tblStyle w:val="a4"/>
+        <w:tblW w:w="0" w:type="auto"/>
+        <w:tblBorders>
+          <w:left w:val="none" w:sz="0" w:space="0" w:color="auto"/>
+          <w:right w:val="none" w:sz="0" w:space="0" w:color="auto"/>
+        </w:tblBorders>
+        <w:tblLook w:val="04A0" w:firstRow="1" w:lastRow="0" w:firstColumn="1" w:lastColumn="0" w:noHBand="0" w:noVBand="1"/>
+      </w:tblPr>
+      <w:tblGrid>
+        <w:gridCol w:w="1037"/>
+        <w:gridCol w:w="1037"/>
+        <w:gridCol w:w="1037"/>
+        <w:gridCol w:w="1037"/>
+        <w:gridCol w:w="1037"/>
+        <w:gridCol w:w="1037"/>
+        <w:gridCol w:w="1037"/>
+        <w:gridCol w:w="1037"/>
+      </w:tblGrid>
+      <w:tr>
+        <w:tc>
+          <w:tcPr>
+            <w:tcW w:w="1037" w:type="dxa"/>
+          </w:tcPr>
+          <w:p>
+            <w:pPr>
+              <w:jc w:val="center"/>
+              <w:rPr>
+                <w:rFonts w:hint="eastAsia"/>
+                <w:b/>
+              </w:rPr>
+            </w:pPr>
+            <w:r>
+              <w:rPr>
+                <w:rFonts w:hint="eastAsia"/>
+                <w:b/>
+              </w:rPr>
+              <w:t>人员</w:t>
+            </w:r>
+          </w:p>
+        </w:tc>
+        <w:tc>
+          <w:tcPr>
+            <w:tcW w:w="1037" w:type="dxa"/>
+          </w:tcPr>
+          <w:p>
+            <w:pPr>
+              <w:jc w:val="center"/>
+              <w:rPr>
+                <w:rFonts w:hint="eastAsia"/>
+                <w:b/>
+              </w:rPr>
+            </w:pPr>
+            <w:r>
+              <w:rPr>
+                <w:rFonts w:hint="eastAsia"/>
+                <w:b/>
+              </w:rPr>
+              <w:t>Day</w:t>
+            </w:r>
+            <w:r>
+              <w:rPr>
+                <w:b/>
+              </w:rPr>
+              <w:t>1</w:t>
+            </w:r>
+          </w:p>
+        </w:tc>
+        <w:tc>
+          <w:tcPr>
+            <w:tcW w:w="1037" w:type="dxa"/>
+          </w:tcPr>
+          <w:p>
+            <w:pPr>
+              <w:jc w:val="center"/>
+              <w:rPr>
+                <w:rFonts w:hint="eastAsia"/>
+                <w:b/>
+              </w:rPr>
+            </w:pPr>
+            <w:r>
+              <w:rPr>
+                <w:rFonts w:hint="eastAsia"/>
+                <w:b/>
+              </w:rPr>
+              <w:t>Day</w:t>
+            </w:r>
+            <w:r>
+              <w:rPr>
+                <w:b/>
+              </w:rPr>
+              <w:t>2~3</w:t>
+            </w:r>
+          </w:p>
+        </w:tc>
+        <w:tc>
+          <w:tcPr>
+            <w:tcW w:w="1037" w:type="dxa"/>
+          </w:tcPr>
+          <w:p>
+            <w:pPr>
+              <w:jc w:val="center"/>
+              <w:rPr>
+                <w:rFonts w:hint="eastAsia"/>
+                <w:b/>
+              </w:rPr>
+            </w:pPr>
+          </w:p>
+        </w:tc>
+        <w:tc>
+          <w:tcPr>
+            <w:tcW w:w="1037" w:type="dxa"/>
+          </w:tcPr>
+          <w:p>
+            <w:pPr>
+              <w:jc w:val="center"/>
+              <w:rPr>
+                <w:rFonts w:hint="eastAsia"/>
+                <w:b/>
+              </w:rPr>
+            </w:pPr>
+          </w:p>
+        </w:tc>
+        <w:tc>
+          <w:tcPr>
+            <w:tcW w:w="1037" w:type="dxa"/>
+          </w:tcPr>
+          <w:p>
+            <w:pPr>
+              <w:jc w:val="center"/>
+              <w:rPr>
+                <w:rFonts w:hint="eastAsia"/>
+                <w:b/>
+              </w:rPr>
+            </w:pPr>
+          </w:p>
+        </w:tc>
+        <w:tc>
+          <w:tcPr>
+            <w:tcW w:w="1037" w:type="dxa"/>
+          </w:tcPr>
+          <w:p>
+            <w:pPr>
+              <w:jc w:val="center"/>
+              <w:rPr>
+                <w:rFonts w:hint="eastAsia"/>
+                <w:b/>
+              </w:rPr>
+            </w:pPr>
+          </w:p>
+        </w:tc>
+        <w:tc>
+          <w:tcPr>
+            <w:tcW w:w="1037" w:type="dxa"/>
+          </w:tcPr>
+          <w:p>
+            <w:pPr>
+              <w:jc w:val="center"/>
+              <w:rPr>
+                <w:rFonts w:hint="eastAsia"/>
+                <w:b/>
+              </w:rPr>
+            </w:pPr>
+            <w:r>
+              <w:rPr>
+                <w:rFonts w:hint="eastAsia"/>
+                <w:b/>
+              </w:rPr>
+              <w:t>Day</w:t>
+            </w:r>
+            <w:r>
+              <w:rPr>
+                <w:b/>
+              </w:rPr>
+              <w:t>14</w:t>
+            </w:r>
+          </w:p>
+        </w:tc>
+      </w:tr>
+      <w:tr>
+        <w:tc>
+          <w:tcPr>
+            <w:tcW w:w="1037" w:type="dxa"/>
+          </w:tcPr>
+          <w:p>
+            <w:pPr>
+              <w:jc w:val="center"/>
+              <w:rPr>
+                <w:rFonts w:hint="eastAsia"/>
+              </w:rPr>
+            </w:pPr>
+            <w:r>
+              <w:rPr>
+                <w:rFonts w:hint="eastAsia"/>
+              </w:rPr>
+              <w:t>金翠</w:t>
+            </w:r>
+          </w:p>
+        </w:tc>
+        <w:tc>
+          <w:tcPr>
+            <w:tcW w:w="1037" w:type="dxa"/>
+          </w:tcPr>
+          <w:p>
+            <w:pPr>
+              <w:rPr>
+                <w:rFonts w:hint="eastAsia"/>
+              </w:rPr>
+            </w:pPr>
+          </w:p>
+        </w:tc>
+        <w:tc>
+          <w:tcPr>
+            <w:tcW w:w="1037" w:type="dxa"/>
+          </w:tcPr>
+          <w:p>
+            <w:pPr>
+              <w:rPr>
+                <w:rFonts w:hint="eastAsia"/>
+              </w:rPr>
+            </w:pPr>
+          </w:p>
+        </w:tc>
+        <w:tc>
+          <w:tcPr>
+            <w:tcW w:w="1037" w:type="dxa"/>
+          </w:tcPr>
+          <w:p>
+            <w:pPr>
+              <w:rPr>
+                <w:rFonts w:hint="eastAsia"/>
+              </w:rPr>
+            </w:pPr>
+          </w:p>
+        </w:tc>
+        <w:tc>
+          <w:tcPr>
+            <w:tcW w:w="1037" w:type="dxa"/>
+          </w:tcPr>
+          <w:p>
+            <w:pPr>
+              <w:rPr>
+                <w:rFonts w:hint="eastAsia"/>
+              </w:rPr>
+            </w:pPr>
+          </w:p>
+        </w:tc>
+        <w:tc>
+          <w:tcPr>
+            <w:tcW w:w="1037" w:type="dxa"/>
+          </w:tcPr>
+          <w:p>
+            <w:pPr>
+              <w:rPr>
+                <w:rFonts w:hint="eastAsia"/>
+              </w:rPr>
+            </w:pPr>
+          </w:p>
+        </w:tc>
+        <w:tc>
+          <w:tcPr>
+            <w:tcW w:w="1037" w:type="dxa"/>
+          </w:tcPr>
+          <w:p>
+            <w:pPr>
+              <w:rPr>
+                <w:rFonts w:hint="eastAsia"/>
+              </w:rPr>
+            </w:pPr>
+          </w:p>
+        </w:tc>
+        <w:tc>
+          <w:tcPr>
+            <w:tcW w:w="1037" w:type="dxa"/>
+          </w:tcPr>
+          <w:p>
+            <w:pPr>
+              <w:rPr>
+                <w:rFonts w:hint="eastAsia"/>
+              </w:rPr>
+            </w:pPr>
+          </w:p>
+        </w:tc>
+      </w:tr>
+      <w:tr>
+        <w:tc>
+          <w:tcPr>
+            <w:tcW w:w="1037" w:type="dxa"/>
+          </w:tcPr>
+          <w:p>
+            <w:pPr>
+              <w:jc w:val="center"/>
+              <w:rPr>
+                <w:rFonts w:hint="eastAsia"/>
+              </w:rPr>
+            </w:pPr>
+            <w:r>
+              <w:rPr>
+                <w:rFonts w:hint="eastAsia"/>
+              </w:rPr>
+              <w:t>王宁</w:t>
+            </w:r>
+            <w:r>
+              <w:t>(79)</w:t>
+            </w:r>
+          </w:p>
+        </w:tc>
+        <w:tc>
+          <w:tcPr>
+            <w:tcW w:w="1037" w:type="dxa"/>
+          </w:tcPr>
+          <w:p>
+            <w:pPr>
+              <w:rPr>
+                <w:rFonts w:hint="eastAsia"/>
+              </w:rPr>
+            </w:pPr>
+          </w:p>
+        </w:tc>
+        <w:tc>
+          <w:tcPr>
+            <w:tcW w:w="1037" w:type="dxa"/>
+          </w:tcPr>
+          <w:p>
+            <w:pPr>
+              <w:rPr>
+                <w:rFonts w:hint="eastAsia"/>
+              </w:rPr>
+            </w:pPr>
+          </w:p>
+        </w:tc>
+        <w:tc>
+          <w:tcPr>
+            <w:tcW w:w="1037" w:type="dxa"/>
+          </w:tcPr>
+          <w:p>
+            <w:pPr>
+              <w:rPr>
+                <w:rFonts w:hint="eastAsia"/>
+              </w:rPr>
+            </w:pPr>
+          </w:p>
+        </w:tc>
+        <w:tc>
+          <w:tcPr>
+            <w:tcW w:w="1037" w:type="dxa"/>
+          </w:tcPr>
+          <w:p>
+            <w:pPr>
+              <w:rPr>
+                <w:rFonts w:hint="eastAsia"/>
+              </w:rPr>
+            </w:pPr>
+          </w:p>
+        </w:tc>
+        <w:tc>
+          <w:tcPr>
+            <w:tcW w:w="1037" w:type="dxa"/>
+          </w:tcPr>
+          <w:p>
+            <w:pPr>
+              <w:rPr>
+                <w:rFonts w:hint="eastAsia"/>
+              </w:rPr>
+            </w:pPr>
+          </w:p>
+        </w:tc>
+        <w:tc>
+          <w:tcPr>
+            <w:tcW w:w="1037" w:type="dxa"/>
+          </w:tcPr>
+          <w:p>
+            <w:pPr>
+              <w:rPr>
+                <w:rFonts w:hint="eastAsia"/>
+              </w:rPr>
+            </w:pPr>
+          </w:p>
+        </w:tc>
+        <w:tc>
+          <w:tcPr>
+            <w:tcW w:w="1037" w:type="dxa"/>
+          </w:tcPr>
+          <w:p>
+            <w:pPr>
+              <w:rPr>
+                <w:rFonts w:hint="eastAsia"/>
+              </w:rPr>
+            </w:pPr>
+          </w:p>
+        </w:tc>
+      </w:tr>
+      <w:tr>
+        <w:tc>
+          <w:tcPr>
+            <w:tcW w:w="1037" w:type="dxa"/>
+          </w:tcPr>
+          <w:p>
+            <w:pPr>
+              <w:jc w:val="center"/>
+              <w:rPr>
+                <w:rFonts w:hint="eastAsia"/>
+              </w:rPr>
+            </w:pPr>
+            <w:r>
+              <w:rPr>
+                <w:rFonts w:hint="eastAsia"/>
+              </w:rPr>
+              <w:t>严顺宽</w:t>
+            </w:r>
+          </w:p>
+        </w:tc>
+        <w:tc>
+          <w:tcPr>
+            <w:tcW w:w="1037" w:type="dxa"/>
+          </w:tcPr>
+          <w:p>
+            <w:pPr>
+              <w:rPr>
+                <w:rFonts w:hint="eastAsia"/>
+              </w:rPr>
+            </w:pPr>
+          </w:p>
+        </w:tc>
+        <w:tc>
+          <w:tcPr>
+            <w:tcW w:w="1037" w:type="dxa"/>
+          </w:tcPr>
+          <w:p>
+            <w:pPr>
+              <w:rPr>
+                <w:rFonts w:hint="eastAsia"/>
+              </w:rPr>
+            </w:pPr>
+          </w:p>
+        </w:tc>
+        <w:tc>
+          <w:tcPr>
+            <w:tcW w:w="1037" w:type="dxa"/>
+          </w:tcPr>
+          <w:p>
+            <w:pPr>
+              <w:rPr>
+                <w:rFonts w:hint="eastAsia"/>
+              </w:rPr>
+            </w:pPr>
+          </w:p>
+        </w:tc>
+        <w:tc>
+          <w:tcPr>
+            <w:tcW w:w="1037" w:type="dxa"/>
+          </w:tcPr>
+          <w:p>
+            <w:pPr>
+              <w:rPr>
+                <w:rFonts w:hint="eastAsia"/>
+              </w:rPr>
+            </w:pPr>
+          </w:p>
+        </w:tc>
+        <w:tc>
+          <w:tcPr>
+            <w:tcW w:w="1037" w:type="dxa"/>
+          </w:tcPr>
+          <w:p>
+            <w:pPr>
+              <w:rPr>
+                <w:rFonts w:hint="eastAsia"/>
+              </w:rPr>
+            </w:pPr>
+          </w:p>
+        </w:tc>
+        <w:tc>
+          <w:tcPr>
+            <w:tcW w:w="1037" w:type="dxa"/>
+          </w:tcPr>
+          <w:p>
+            <w:pPr>
+              <w:rPr>
+                <w:rFonts w:hint="eastAsia"/>
+              </w:rPr>
+            </w:pPr>
+          </w:p>
+        </w:tc>
+        <w:tc>
+          <w:tcPr>
+            <w:tcW w:w="1037" w:type="dxa"/>
+          </w:tcPr>
+          <w:p>
+            <w:pPr>
+              <w:rPr>
+                <w:rFonts w:hint="eastAsia"/>
+              </w:rPr>
+            </w:pPr>
+          </w:p>
+        </w:tc>
+      </w:tr>
+      <w:tr>
+        <w:tc>
+          <w:tcPr>
+            <w:tcW w:w="1037" w:type="dxa"/>
+          </w:tcPr>
+          <w:p>
+            <w:pPr>
+              <w:jc w:val="center"/>
+              <w:rPr>
+                <w:rFonts w:hint="eastAsia"/>
+              </w:rPr>
+            </w:pPr>
+            <w:r>
+              <w:rPr>
+                <w:rFonts w:hint="eastAsia"/>
+              </w:rPr>
+              <w:t>黄涵倩</w:t>
+            </w:r>
+          </w:p>
+        </w:tc>
+        <w:tc>
+          <w:tcPr>
+            <w:tcW w:w="1037" w:type="dxa"/>
+          </w:tcPr>
+          <w:p>
+            <w:pPr>
+              <w:rPr>
+                <w:rFonts w:hint="eastAsia"/>
+              </w:rPr>
+            </w:pPr>
+          </w:p>
+        </w:tc>
+        <w:tc>
+          <w:tcPr>
+            <w:tcW w:w="1037" w:type="dxa"/>
+          </w:tcPr>
+          <w:p>
+            <w:pPr>
+              <w:rPr>
+                <w:rFonts w:hint="eastAsia"/>
+              </w:rPr>
+            </w:pPr>
+          </w:p>
+        </w:tc>
+        <w:tc>
+          <w:tcPr>
+            <w:tcW w:w="1037" w:type="dxa"/>
+          </w:tcPr>
+          <w:p>
+            <w:pPr>
+              <w:rPr>
+                <w:rFonts w:hint="eastAsia"/>
+              </w:rPr>
+            </w:pPr>
+          </w:p>
+        </w:tc>
+        <w:tc>
+          <w:tcPr>
+            <w:tcW w:w="1037" w:type="dxa"/>
+          </w:tcPr>
+          <w:p>
+            <w:pPr>
+              <w:rPr>
+                <w:rFonts w:hint="eastAsia"/>
+              </w:rPr>
+            </w:pPr>
+          </w:p>
+        </w:tc>
+        <w:tc>
+          <w:tcPr>
+            <w:tcW w:w="1037" w:type="dxa"/>
+          </w:tcPr>
+          <w:p>
+            <w:pPr>
+              <w:rPr>
+                <w:rFonts w:hint="eastAsia"/>
+              </w:rPr>
+            </w:pPr>
+          </w:p>
+        </w:tc>
+        <w:tc>
+          <w:tcPr>
+            <w:tcW w:w="1037" w:type="dxa"/>
+          </w:tcPr>
+          <w:p>
+            <w:pPr>
+              <w:rPr>
+                <w:rFonts w:hint="eastAsia"/>
+              </w:rPr>
+            </w:pPr>
+          </w:p>
+        </w:tc>
+        <w:tc>
+          <w:tcPr>
+            <w:tcW w:w="1037" w:type="dxa"/>
+          </w:tcPr>
+          <w:p>
+            <w:pPr>
+              <w:rPr>
+                <w:rFonts w:hint="eastAsia"/>
+              </w:rPr>
+            </w:pPr>
+          </w:p>
+        </w:tc>
+      </w:tr>
+    </w:tbl>
+    <w:p>
+      <w:pPr>
+        <w:rPr>
+          <w:rFonts w:hint="eastAsia"/>
+        </w:rPr>
+      </w:pPr>
+    </w:p>
     <w:sectPr>
       <w:pgSz w:w="11906" w:h="16838"/>
       <w:pgMar w:top="1440" w:right="1800" w:bottom="1440" w:left="1800" w:header="851" w:footer="992" w:gutter="0"/>
@@ -445,6 +3500,287 @@
     </w:sectPr>
   </w:body>
 </w:document>
+</file>
+
+<file path=word/numbering.xml><?xml version="1.0" encoding="utf-8"?>
+<w:numbering xmlns:wpc="http://schemas.microsoft.com/office/word/2010/wordprocessingCanvas" xmlns:mc="http://schemas.openxmlformats.org/markup-compatibility/2006" xmlns:o="urn:schemas-microsoft-com:office:office" xmlns:r="http://schemas.openxmlformats.org/officeDocument/2006/relationships" xmlns:m="http://schemas.openxmlformats.org/officeDocument/2006/math" xmlns:v="urn:schemas-microsoft-com:vml" xmlns:wp14="http://schemas.microsoft.com/office/word/2010/wordprocessingDrawing" xmlns:wp="http://schemas.openxmlformats.org/drawingml/2006/wordprocessingDrawing" xmlns:w10="urn:schemas-microsoft-com:office:word" xmlns:w="http://schemas.openxmlformats.org/wordprocessingml/2006/main" xmlns:w14="http://schemas.microsoft.com/office/word/2010/wordml" xmlns:w15="http://schemas.microsoft.com/office/word/2012/wordml" xmlns:wpg="http://schemas.microsoft.com/office/word/2010/wordprocessingGroup" xmlns:wpi="http://schemas.microsoft.com/office/word/2010/wordprocessingInk" xmlns:wne="http://schemas.microsoft.com/office/word/2006/wordml" xmlns:wps="http://schemas.microsoft.com/office/word/2010/wordprocessingShape" mc:Ignorable="w14 w15 wp14">
+  <w:abstractNum w:abstractNumId="0">
+    <w:nsid w:val="18400854"/>
+    <w:multiLevelType w:val="hybridMultilevel"/>
+    <w:tmpl w:val="571C3DB8"/>
+    <w:lvl w:ilvl="0" w:tplc="F2262074">
+      <w:start w:val="1"/>
+      <w:numFmt w:val="decimal"/>
+      <w:lvlText w:val="%1）"/>
+      <w:lvlJc w:val="left"/>
+      <w:pPr>
+        <w:ind w:left="990" w:hanging="360"/>
+      </w:pPr>
+      <w:rPr>
+        <w:rFonts w:hint="default"/>
+      </w:rPr>
+    </w:lvl>
+    <w:lvl w:ilvl="1" w:tplc="04090019" w:tentative="1">
+      <w:start w:val="1"/>
+      <w:numFmt w:val="lowerLetter"/>
+      <w:lvlText w:val="%2)"/>
+      <w:lvlJc w:val="left"/>
+      <w:pPr>
+        <w:ind w:left="1470" w:hanging="420"/>
+      </w:pPr>
+    </w:lvl>
+    <w:lvl w:ilvl="2" w:tplc="0409001B" w:tentative="1">
+      <w:start w:val="1"/>
+      <w:numFmt w:val="lowerRoman"/>
+      <w:lvlText w:val="%3."/>
+      <w:lvlJc w:val="right"/>
+      <w:pPr>
+        <w:ind w:left="1890" w:hanging="420"/>
+      </w:pPr>
+    </w:lvl>
+    <w:lvl w:ilvl="3" w:tplc="0409000F" w:tentative="1">
+      <w:start w:val="1"/>
+      <w:numFmt w:val="decimal"/>
+      <w:lvlText w:val="%4."/>
+      <w:lvlJc w:val="left"/>
+      <w:pPr>
+        <w:ind w:left="2310" w:hanging="420"/>
+      </w:pPr>
+    </w:lvl>
+    <w:lvl w:ilvl="4" w:tplc="04090019" w:tentative="1">
+      <w:start w:val="1"/>
+      <w:numFmt w:val="lowerLetter"/>
+      <w:lvlText w:val="%5)"/>
+      <w:lvlJc w:val="left"/>
+      <w:pPr>
+        <w:ind w:left="2730" w:hanging="420"/>
+      </w:pPr>
+    </w:lvl>
+    <w:lvl w:ilvl="5" w:tplc="0409001B" w:tentative="1">
+      <w:start w:val="1"/>
+      <w:numFmt w:val="lowerRoman"/>
+      <w:lvlText w:val="%6."/>
+      <w:lvlJc w:val="right"/>
+      <w:pPr>
+        <w:ind w:left="3150" w:hanging="420"/>
+      </w:pPr>
+    </w:lvl>
+    <w:lvl w:ilvl="6" w:tplc="0409000F" w:tentative="1">
+      <w:start w:val="1"/>
+      <w:numFmt w:val="decimal"/>
+      <w:lvlText w:val="%7."/>
+      <w:lvlJc w:val="left"/>
+      <w:pPr>
+        <w:ind w:left="3570" w:hanging="420"/>
+      </w:pPr>
+    </w:lvl>
+    <w:lvl w:ilvl="7" w:tplc="04090019" w:tentative="1">
+      <w:start w:val="1"/>
+      <w:numFmt w:val="lowerLetter"/>
+      <w:lvlText w:val="%8)"/>
+      <w:lvlJc w:val="left"/>
+      <w:pPr>
+        <w:ind w:left="3990" w:hanging="420"/>
+      </w:pPr>
+    </w:lvl>
+    <w:lvl w:ilvl="8" w:tplc="0409001B" w:tentative="1">
+      <w:start w:val="1"/>
+      <w:numFmt w:val="lowerRoman"/>
+      <w:lvlText w:val="%9."/>
+      <w:lvlJc w:val="right"/>
+      <w:pPr>
+        <w:ind w:left="4410" w:hanging="420"/>
+      </w:pPr>
+    </w:lvl>
+  </w:abstractNum>
+  <w:abstractNum w:abstractNumId="1">
+    <w:nsid w:val="447E5E96"/>
+    <w:multiLevelType w:val="hybridMultilevel"/>
+    <w:tmpl w:val="BEC05320"/>
+    <w:lvl w:ilvl="0" w:tplc="C9F2C9DE">
+      <w:start w:val="1"/>
+      <w:numFmt w:val="decimal"/>
+      <w:lvlText w:val="%1."/>
+      <w:lvlJc w:val="left"/>
+      <w:pPr>
+        <w:ind w:left="990" w:hanging="360"/>
+      </w:pPr>
+      <w:rPr>
+        <w:rFonts w:hint="default"/>
+      </w:rPr>
+    </w:lvl>
+    <w:lvl w:ilvl="1" w:tplc="04090019" w:tentative="1">
+      <w:start w:val="1"/>
+      <w:numFmt w:val="lowerLetter"/>
+      <w:lvlText w:val="%2)"/>
+      <w:lvlJc w:val="left"/>
+      <w:pPr>
+        <w:ind w:left="1470" w:hanging="420"/>
+      </w:pPr>
+    </w:lvl>
+    <w:lvl w:ilvl="2" w:tplc="0409001B" w:tentative="1">
+      <w:start w:val="1"/>
+      <w:numFmt w:val="lowerRoman"/>
+      <w:lvlText w:val="%3."/>
+      <w:lvlJc w:val="right"/>
+      <w:pPr>
+        <w:ind w:left="1890" w:hanging="420"/>
+      </w:pPr>
+    </w:lvl>
+    <w:lvl w:ilvl="3" w:tplc="0409000F" w:tentative="1">
+      <w:start w:val="1"/>
+      <w:numFmt w:val="decimal"/>
+      <w:lvlText w:val="%4."/>
+      <w:lvlJc w:val="left"/>
+      <w:pPr>
+        <w:ind w:left="2310" w:hanging="420"/>
+      </w:pPr>
+    </w:lvl>
+    <w:lvl w:ilvl="4" w:tplc="04090019" w:tentative="1">
+      <w:start w:val="1"/>
+      <w:numFmt w:val="lowerLetter"/>
+      <w:lvlText w:val="%5)"/>
+      <w:lvlJc w:val="left"/>
+      <w:pPr>
+        <w:ind w:left="2730" w:hanging="420"/>
+      </w:pPr>
+    </w:lvl>
+    <w:lvl w:ilvl="5" w:tplc="0409001B" w:tentative="1">
+      <w:start w:val="1"/>
+      <w:numFmt w:val="lowerRoman"/>
+      <w:lvlText w:val="%6."/>
+      <w:lvlJc w:val="right"/>
+      <w:pPr>
+        <w:ind w:left="3150" w:hanging="420"/>
+      </w:pPr>
+    </w:lvl>
+    <w:lvl w:ilvl="6" w:tplc="0409000F" w:tentative="1">
+      <w:start w:val="1"/>
+      <w:numFmt w:val="decimal"/>
+      <w:lvlText w:val="%7."/>
+      <w:lvlJc w:val="left"/>
+      <w:pPr>
+        <w:ind w:left="3570" w:hanging="420"/>
+      </w:pPr>
+    </w:lvl>
+    <w:lvl w:ilvl="7" w:tplc="04090019" w:tentative="1">
+      <w:start w:val="1"/>
+      <w:numFmt w:val="lowerLetter"/>
+      <w:lvlText w:val="%8)"/>
+      <w:lvlJc w:val="left"/>
+      <w:pPr>
+        <w:ind w:left="3990" w:hanging="420"/>
+      </w:pPr>
+    </w:lvl>
+    <w:lvl w:ilvl="8" w:tplc="0409001B" w:tentative="1">
+      <w:start w:val="1"/>
+      <w:numFmt w:val="lowerRoman"/>
+      <w:lvlText w:val="%9."/>
+      <w:lvlJc w:val="right"/>
+      <w:pPr>
+        <w:ind w:left="4410" w:hanging="420"/>
+      </w:pPr>
+    </w:lvl>
+  </w:abstractNum>
+  <w:abstractNum w:abstractNumId="2">
+    <w:nsid w:val="6D366E4B"/>
+    <w:multiLevelType w:val="hybridMultilevel"/>
+    <w:tmpl w:val="BEF8CDEA"/>
+    <w:lvl w:ilvl="0" w:tplc="1FA43168">
+      <w:start w:val="1"/>
+      <w:numFmt w:val="decimal"/>
+      <w:lvlText w:val="（%1）"/>
+      <w:lvlJc w:val="left"/>
+      <w:pPr>
+        <w:ind w:left="1140" w:hanging="720"/>
+      </w:pPr>
+      <w:rPr>
+        <w:rFonts w:hint="default"/>
+      </w:rPr>
+    </w:lvl>
+    <w:lvl w:ilvl="1" w:tplc="04090019" w:tentative="1">
+      <w:start w:val="1"/>
+      <w:numFmt w:val="lowerLetter"/>
+      <w:lvlText w:val="%2)"/>
+      <w:lvlJc w:val="left"/>
+      <w:pPr>
+        <w:ind w:left="1260" w:hanging="420"/>
+      </w:pPr>
+    </w:lvl>
+    <w:lvl w:ilvl="2" w:tplc="0409001B" w:tentative="1">
+      <w:start w:val="1"/>
+      <w:numFmt w:val="lowerRoman"/>
+      <w:lvlText w:val="%3."/>
+      <w:lvlJc w:val="right"/>
+      <w:pPr>
+        <w:ind w:left="1680" w:hanging="420"/>
+      </w:pPr>
+    </w:lvl>
+    <w:lvl w:ilvl="3" w:tplc="0409000F" w:tentative="1">
+      <w:start w:val="1"/>
+      <w:numFmt w:val="decimal"/>
+      <w:lvlText w:val="%4."/>
+      <w:lvlJc w:val="left"/>
+      <w:pPr>
+        <w:ind w:left="2100" w:hanging="420"/>
+      </w:pPr>
+    </w:lvl>
+    <w:lvl w:ilvl="4" w:tplc="04090019" w:tentative="1">
+      <w:start w:val="1"/>
+      <w:numFmt w:val="lowerLetter"/>
+      <w:lvlText w:val="%5)"/>
+      <w:lvlJc w:val="left"/>
+      <w:pPr>
+        <w:ind w:left="2520" w:hanging="420"/>
+      </w:pPr>
+    </w:lvl>
+    <w:lvl w:ilvl="5" w:tplc="0409001B" w:tentative="1">
+      <w:start w:val="1"/>
+      <w:numFmt w:val="lowerRoman"/>
+      <w:lvlText w:val="%6."/>
+      <w:lvlJc w:val="right"/>
+      <w:pPr>
+        <w:ind w:left="2940" w:hanging="420"/>
+      </w:pPr>
+    </w:lvl>
+    <w:lvl w:ilvl="6" w:tplc="0409000F" w:tentative="1">
+      <w:start w:val="1"/>
+      <w:numFmt w:val="decimal"/>
+      <w:lvlText w:val="%7."/>
+      <w:lvlJc w:val="left"/>
+      <w:pPr>
+        <w:ind w:left="3360" w:hanging="420"/>
+      </w:pPr>
+    </w:lvl>
+    <w:lvl w:ilvl="7" w:tplc="04090019" w:tentative="1">
+      <w:start w:val="1"/>
+      <w:numFmt w:val="lowerLetter"/>
+      <w:lvlText w:val="%8)"/>
+      <w:lvlJc w:val="left"/>
+      <w:pPr>
+        <w:ind w:left="3780" w:hanging="420"/>
+      </w:pPr>
+    </w:lvl>
+    <w:lvl w:ilvl="8" w:tplc="0409001B" w:tentative="1">
+      <w:start w:val="1"/>
+      <w:numFmt w:val="lowerRoman"/>
+      <w:lvlText w:val="%9."/>
+      <w:lvlJc w:val="right"/>
+      <w:pPr>
+        <w:ind w:left="4200" w:hanging="420"/>
+      </w:pPr>
+    </w:lvl>
+  </w:abstractNum>
+  <w:num w:numId="1">
+    <w:abstractNumId w:val="2"/>
+  </w:num>
+  <w:num w:numId="2">
+    <w:abstractNumId w:val="0"/>
+  </w:num>
+  <w:num w:numId="3">
+    <w:abstractNumId w:val="1"/>
+  </w:num>
+</w:numbering>
 </file>
 
 <file path=word/styles.xml><?xml version="1.0" encoding="utf-8"?>
@@ -873,6 +4209,32 @@
     <w:semiHidden/>
     <w:unhideWhenUsed/>
   </w:style>
+  <w:style w:type="paragraph" w:styleId="a3">
+    <w:name w:val="List Paragraph"/>
+    <w:basedOn w:val="a"/>
+    <w:uiPriority w:val="34"/>
+    <w:qFormat/>
+    <w:rsid w:val="0093744E"/>
+    <w:pPr>
+      <w:ind w:firstLineChars="200" w:firstLine="420"/>
+    </w:pPr>
+  </w:style>
+  <w:style w:type="table" w:styleId="a4">
+    <w:name w:val="Table Grid"/>
+    <w:basedOn w:val="a1"/>
+    <w:uiPriority w:val="39"/>
+    <w:rsid w:val="00804F1D"/>
+    <w:tblPr>
+      <w:tblBorders>
+        <w:top w:val="single" w:sz="4" w:space="0" w:color="auto"/>
+        <w:left w:val="single" w:sz="4" w:space="0" w:color="auto"/>
+        <w:bottom w:val="single" w:sz="4" w:space="0" w:color="auto"/>
+        <w:right w:val="single" w:sz="4" w:space="0" w:color="auto"/>
+        <w:insideH w:val="single" w:sz="4" w:space="0" w:color="auto"/>
+        <w:insideV w:val="single" w:sz="4" w:space="0" w:color="auto"/>
+      </w:tblBorders>
+    </w:tblPr>
+  </w:style>
 </w:styles>
 </file>
 

--- a/docs/组15_项目计划文档docx.docx
+++ b/docs/组15_项目计划文档docx.docx
@@ -448,11 +448,6 @@
     <w:p/>
     <w:p/>
     <w:p>
-      <w:pPr>
-        <w:rPr>
-          <w:rFonts w:hint="eastAsia"/>
-        </w:rPr>
-      </w:pPr>
       <w:r>
         <w:rPr>
           <w:rFonts w:hint="eastAsia"/>
@@ -581,11 +576,6 @@
       </w:r>
     </w:p>
     <w:p>
-      <w:pPr>
-        <w:rPr>
-          <w:rFonts w:hint="eastAsia"/>
-        </w:rPr>
-      </w:pPr>
       <w:r>
         <w:tab/>
       </w:r>
@@ -663,11 +653,6 @@
       </w:r>
     </w:p>
     <w:p>
-      <w:pPr>
-        <w:rPr>
-          <w:rFonts w:hint="eastAsia"/>
-        </w:rPr>
-      </w:pPr>
       <w:r>
         <w:t xml:space="preserve">    </w:t>
       </w:r>
@@ -791,17 +776,11 @@
     <w:p>
       <w:pPr>
         <w:ind w:firstLine="420"/>
-        <w:rPr>
-          <w:rFonts w:hint="eastAsia"/>
-        </w:rPr>
       </w:pPr>
     </w:p>
     <w:p>
       <w:pPr>
         <w:ind w:firstLine="420"/>
-        <w:rPr>
-          <w:rFonts w:hint="eastAsia"/>
-        </w:rPr>
       </w:pPr>
       <w:r>
         <w:t xml:space="preserve"> </w:t>
@@ -854,6 +833,52 @@
       <w:pPr>
         <w:ind w:left="630"/>
       </w:pPr>
+      <w:r>
+        <w:rPr>
+          <w:noProof/>
+        </w:rPr>
+        <w:drawing>
+          <wp:inline distT="0" distB="0" distL="0" distR="0">
+            <wp:extent cx="5274310" cy="2038350"/>
+            <wp:effectExtent l="0" t="0" r="2540" b="0"/>
+            <wp:docPr id="1" name="图片 1"/>
+            <wp:cNvGraphicFramePr>
+              <a:graphicFrameLocks xmlns:a="http://schemas.openxmlformats.org/drawingml/2006/main" noChangeAspect="1"/>
+            </wp:cNvGraphicFramePr>
+            <a:graphic xmlns:a="http://schemas.openxmlformats.org/drawingml/2006/main">
+              <a:graphicData uri="http://schemas.openxmlformats.org/drawingml/2006/picture">
+                <pic:pic xmlns:pic="http://schemas.openxmlformats.org/drawingml/2006/picture">
+                  <pic:nvPicPr>
+                    <pic:cNvPr id="1" name="甘特图.png"/>
+                    <pic:cNvPicPr/>
+                  </pic:nvPicPr>
+                  <pic:blipFill>
+                    <a:blip r:embed="rId5">
+                      <a:extLst>
+                        <a:ext uri="{28A0092B-C50C-407E-A947-70E740481C1C}">
+                          <a14:useLocalDpi xmlns:a14="http://schemas.microsoft.com/office/drawing/2010/main" val="0"/>
+                        </a:ext>
+                      </a:extLst>
+                    </a:blip>
+                    <a:stretch>
+                      <a:fillRect/>
+                    </a:stretch>
+                  </pic:blipFill>
+                  <pic:spPr>
+                    <a:xfrm>
+                      <a:off x="0" y="0"/>
+                      <a:ext cx="5274310" cy="2038350"/>
+                    </a:xfrm>
+                    <a:prstGeom prst="rect">
+                      <a:avLst/>
+                    </a:prstGeom>
+                  </pic:spPr>
+                </pic:pic>
+              </a:graphicData>
+            </a:graphic>
+          </wp:inline>
+        </w:drawing>
+      </w:r>
     </w:p>
     <w:p>
       <w:pPr>
@@ -928,9 +953,6 @@
           <w:numId w:val="3"/>
         </w:numPr>
         <w:ind w:firstLineChars="0"/>
-        <w:rPr>
-          <w:rFonts w:hint="eastAsia"/>
-        </w:rPr>
       </w:pPr>
       <w:r>
         <w:rPr>
@@ -990,9 +1012,6 @@
           <w:numId w:val="3"/>
         </w:numPr>
         <w:ind w:firstLineChars="0"/>
-        <w:rPr>
-          <w:rFonts w:hint="eastAsia"/>
-        </w:rPr>
       </w:pPr>
       <w:r>
         <w:rPr>
@@ -1043,9 +1062,6 @@
           <w:numId w:val="3"/>
         </w:numPr>
         <w:ind w:firstLineChars="0"/>
-        <w:rPr>
-          <w:rFonts w:hint="eastAsia"/>
-        </w:rPr>
       </w:pPr>
       <w:r>
         <w:rPr>
@@ -1118,9 +1134,6 @@
           <w:numId w:val="3"/>
         </w:numPr>
         <w:ind w:firstLineChars="0"/>
-        <w:rPr>
-          <w:rFonts w:hint="eastAsia"/>
-        </w:rPr>
       </w:pPr>
       <w:r>
         <w:rPr>
@@ -1221,14 +1234,12 @@
           <w:numId w:val="3"/>
         </w:numPr>
         <w:ind w:firstLineChars="0"/>
-        <w:rPr>
-          <w:rFonts w:hint="eastAsia"/>
-        </w:rPr>
-      </w:pPr>
-      <w:r>
-        <w:rPr>
-          <w:rFonts w:hint="eastAsia"/>
-        </w:rPr>
+      </w:pPr>
+      <w:r>
+        <w:rPr>
+          <w:rFonts w:hint="eastAsia"/>
+        </w:rPr>
+        <w:lastRenderedPageBreak/>
         <w:t>制定</w:t>
       </w:r>
       <w:r>
@@ -1301,49 +1312,149 @@
             <w:pPr>
               <w:jc w:val="center"/>
               <w:rPr>
+                <w:b/>
+              </w:rPr>
+            </w:pPr>
+            <w:r>
+              <w:rPr>
                 <w:rFonts w:hint="eastAsia"/>
                 <w:b/>
               </w:rPr>
+              <w:t>任务</w:t>
+            </w:r>
+            <w:r>
+              <w:rPr>
+                <w:b/>
+              </w:rPr>
+              <w:t>ID</w:t>
+            </w:r>
+          </w:p>
+        </w:tc>
+        <w:tc>
+          <w:tcPr>
+            <w:tcW w:w="1559" w:type="dxa"/>
+          </w:tcPr>
+          <w:p>
+            <w:pPr>
+              <w:jc w:val="center"/>
+              <w:rPr>
+                <w:b/>
+              </w:rPr>
             </w:pPr>
             <w:r>
               <w:rPr>
                 <w:rFonts w:hint="eastAsia"/>
                 <w:b/>
               </w:rPr>
-              <w:t>任务</w:t>
+              <w:t>成本</w:t>
             </w:r>
             <w:r>
               <w:rPr>
                 <w:b/>
               </w:rPr>
-              <w:t>ID</w:t>
-            </w:r>
-          </w:p>
-        </w:tc>
-        <w:tc>
-          <w:tcPr>
-            <w:tcW w:w="1559" w:type="dxa"/>
-          </w:tcPr>
-          <w:p>
-            <w:pPr>
-              <w:jc w:val="center"/>
+              <w:t>估算</w:t>
+            </w:r>
+          </w:p>
+        </w:tc>
+        <w:tc>
+          <w:tcPr>
+            <w:tcW w:w="3600" w:type="dxa"/>
+            <w:gridSpan w:val="2"/>
+          </w:tcPr>
+          <w:p>
+            <w:pPr>
+              <w:jc w:val="center"/>
+              <w:rPr>
+                <w:b/>
+              </w:rPr>
+            </w:pPr>
+            <w:r>
               <w:rPr>
                 <w:rFonts w:hint="eastAsia"/>
                 <w:b/>
               </w:rPr>
+              <w:t>实际</w:t>
+            </w:r>
+            <w:r>
+              <w:rPr>
+                <w:b/>
+              </w:rPr>
+              <w:t>执行记录</w:t>
+            </w:r>
+          </w:p>
+        </w:tc>
+        <w:tc>
+          <w:tcPr>
+            <w:tcW w:w="1299" w:type="dxa"/>
+          </w:tcPr>
+          <w:p>
+            <w:pPr>
+              <w:jc w:val="center"/>
+              <w:rPr>
+                <w:b/>
+              </w:rPr>
             </w:pPr>
             <w:r>
               <w:rPr>
                 <w:rFonts w:hint="eastAsia"/>
                 <w:b/>
               </w:rPr>
-              <w:t>成本</w:t>
+              <w:t>实际</w:t>
             </w:r>
             <w:r>
               <w:rPr>
                 <w:b/>
               </w:rPr>
-              <w:t>估算</w:t>
+              <w:t>-</w:t>
+            </w:r>
+            <w:r>
+              <w:rPr>
+                <w:b/>
+              </w:rPr>
+              <w:t>预估</w:t>
+            </w:r>
+          </w:p>
+        </w:tc>
+      </w:tr>
+      <w:tr>
+        <w:tc>
+          <w:tcPr>
+            <w:tcW w:w="1838" w:type="dxa"/>
+          </w:tcPr>
+          <w:p>
+            <w:pPr>
+              <w:jc w:val="center"/>
+            </w:pPr>
+            <w:r>
+              <w:rPr>
+                <w:rFonts w:hint="eastAsia"/>
+              </w:rPr>
+              <w:t>1</w:t>
+            </w:r>
+          </w:p>
+        </w:tc>
+        <w:tc>
+          <w:tcPr>
+            <w:tcW w:w="1559" w:type="dxa"/>
+          </w:tcPr>
+          <w:p>
+            <w:pPr>
+              <w:jc w:val="center"/>
+            </w:pPr>
+            <w:r>
+              <w:rPr>
+                <w:rFonts w:hint="eastAsia"/>
+              </w:rPr>
+              <w:t>4</w:t>
+            </w:r>
+            <w:r>
+              <w:rPr>
+                <w:rFonts w:hint="eastAsia"/>
+              </w:rPr>
+              <w:t>人</w:t>
+            </w:r>
+            <w:r>
+              <w:t>日</w:t>
             </w:r>
           </w:p>
         </w:tc>
@@ -1355,24 +1466,7 @@
           <w:p>
             <w:pPr>
               <w:jc w:val="center"/>
-              <w:rPr>
-                <w:rFonts w:hint="eastAsia"/>
-                <w:b/>
-              </w:rPr>
-            </w:pPr>
-            <w:r>
-              <w:rPr>
-                <w:rFonts w:hint="eastAsia"/>
-                <w:b/>
-              </w:rPr>
-              <w:t>实际</w:t>
-            </w:r>
-            <w:r>
-              <w:rPr>
-                <w:b/>
-              </w:rPr>
-              <w:t>执行记录</w:t>
-            </w:r>
+            </w:pPr>
           </w:p>
         </w:tc>
         <w:tc>
@@ -1382,34 +1476,9 @@
           <w:p>
             <w:pPr>
               <w:jc w:val="center"/>
-              <w:rPr>
-                <w:rFonts w:hint="eastAsia"/>
-                <w:b/>
-              </w:rPr>
-            </w:pPr>
-            <w:r>
-              <w:rPr>
-                <w:rFonts w:hint="eastAsia"/>
-                <w:b/>
-              </w:rPr>
-              <w:t>实际</w:t>
-            </w:r>
-            <w:r>
-              <w:rPr>
-                <w:b/>
-              </w:rPr>
-              <w:t>-</w:t>
-            </w:r>
-            <w:r>
-              <w:rPr>
-                <w:b/>
-              </w:rPr>
-              <w:t>预估</w:t>
-            </w:r>
-          </w:p>
-        </w:tc>
-        <w:bookmarkStart w:id="0" w:name="_GoBack"/>
-        <w:bookmarkEnd w:id="0"/>
+            </w:pPr>
+          </w:p>
+        </w:tc>
       </w:tr>
       <w:tr>
         <w:tc>
@@ -1419,15 +1488,12 @@
           <w:p>
             <w:pPr>
               <w:jc w:val="center"/>
+            </w:pPr>
+            <w:r>
               <w:rPr>
                 <w:rFonts w:hint="eastAsia"/>
               </w:rPr>
-            </w:pPr>
-            <w:r>
-              <w:rPr>
-                <w:rFonts w:hint="eastAsia"/>
-              </w:rPr>
-              <w:t>1</w:t>
+              <w:t>2</w:t>
             </w:r>
           </w:p>
         </w:tc>
@@ -1438,25 +1504,7 @@
           <w:p>
             <w:pPr>
               <w:jc w:val="center"/>
-              <w:rPr>
-                <w:rFonts w:hint="eastAsia"/>
-              </w:rPr>
-            </w:pPr>
-            <w:r>
-              <w:rPr>
-                <w:rFonts w:hint="eastAsia"/>
-              </w:rPr>
-              <w:t>4</w:t>
-            </w:r>
-            <w:r>
-              <w:rPr>
-                <w:rFonts w:hint="eastAsia"/>
-              </w:rPr>
-              <w:t>人</w:t>
-            </w:r>
-            <w:r>
-              <w:t>日</w:t>
-            </w:r>
+            </w:pPr>
           </w:p>
         </w:tc>
         <w:tc>
@@ -1467,9 +1515,6 @@
           <w:p>
             <w:pPr>
               <w:jc w:val="center"/>
-              <w:rPr>
-                <w:rFonts w:hint="eastAsia"/>
-              </w:rPr>
             </w:pPr>
           </w:p>
         </w:tc>
@@ -1480,9 +1525,6 @@
           <w:p>
             <w:pPr>
               <w:jc w:val="center"/>
-              <w:rPr>
-                <w:rFonts w:hint="eastAsia"/>
-              </w:rPr>
             </w:pPr>
           </w:p>
         </w:tc>
@@ -1495,15 +1537,12 @@
           <w:p>
             <w:pPr>
               <w:jc w:val="center"/>
+            </w:pPr>
+            <w:r>
               <w:rPr>
                 <w:rFonts w:hint="eastAsia"/>
               </w:rPr>
-            </w:pPr>
-            <w:r>
-              <w:rPr>
-                <w:rFonts w:hint="eastAsia"/>
-              </w:rPr>
-              <w:t>2</w:t>
+              <w:t>3</w:t>
             </w:r>
           </w:p>
         </w:tc>
@@ -1514,9 +1553,6 @@
           <w:p>
             <w:pPr>
               <w:jc w:val="center"/>
-              <w:rPr>
-                <w:rFonts w:hint="eastAsia"/>
-              </w:rPr>
             </w:pPr>
           </w:p>
         </w:tc>
@@ -1528,9 +1564,6 @@
           <w:p>
             <w:pPr>
               <w:jc w:val="center"/>
-              <w:rPr>
-                <w:rFonts w:hint="eastAsia"/>
-              </w:rPr>
             </w:pPr>
           </w:p>
         </w:tc>
@@ -1541,9 +1574,6 @@
           <w:p>
             <w:pPr>
               <w:jc w:val="center"/>
-              <w:rPr>
-                <w:rFonts w:hint="eastAsia"/>
-              </w:rPr>
             </w:pPr>
           </w:p>
         </w:tc>
@@ -1556,15 +1586,12 @@
           <w:p>
             <w:pPr>
               <w:jc w:val="center"/>
+            </w:pPr>
+            <w:r>
               <w:rPr>
                 <w:rFonts w:hint="eastAsia"/>
               </w:rPr>
-            </w:pPr>
-            <w:r>
-              <w:rPr>
-                <w:rFonts w:hint="eastAsia"/>
-              </w:rPr>
-              <w:t>3</w:t>
+              <w:t>4</w:t>
             </w:r>
           </w:p>
         </w:tc>
@@ -1575,9 +1602,6 @@
           <w:p>
             <w:pPr>
               <w:jc w:val="center"/>
-              <w:rPr>
-                <w:rFonts w:hint="eastAsia"/>
-              </w:rPr>
             </w:pPr>
           </w:p>
         </w:tc>
@@ -1589,9 +1613,6 @@
           <w:p>
             <w:pPr>
               <w:jc w:val="center"/>
-              <w:rPr>
-                <w:rFonts w:hint="eastAsia"/>
-              </w:rPr>
             </w:pPr>
           </w:p>
         </w:tc>
@@ -1602,9 +1623,6 @@
           <w:p>
             <w:pPr>
               <w:jc w:val="center"/>
-              <w:rPr>
-                <w:rFonts w:hint="eastAsia"/>
-              </w:rPr>
             </w:pPr>
           </w:p>
         </w:tc>
@@ -1617,10 +1635,13 @@
           <w:p>
             <w:pPr>
               <w:jc w:val="center"/>
+            </w:pPr>
+            <w:r>
               <w:rPr>
                 <w:rFonts w:hint="eastAsia"/>
               </w:rPr>
-            </w:pPr>
+              <w:t>5</w:t>
+            </w:r>
           </w:p>
         </w:tc>
         <w:tc>
@@ -1630,9 +1651,6 @@
           <w:p>
             <w:pPr>
               <w:jc w:val="center"/>
-              <w:rPr>
-                <w:rFonts w:hint="eastAsia"/>
-              </w:rPr>
             </w:pPr>
           </w:p>
         </w:tc>
@@ -1644,9 +1662,6 @@
           <w:p>
             <w:pPr>
               <w:jc w:val="center"/>
-              <w:rPr>
-                <w:rFonts w:hint="eastAsia"/>
-              </w:rPr>
             </w:pPr>
           </w:p>
         </w:tc>
@@ -1657,9 +1672,6 @@
           <w:p>
             <w:pPr>
               <w:jc w:val="center"/>
-              <w:rPr>
-                <w:rFonts w:hint="eastAsia"/>
-              </w:rPr>
             </w:pPr>
           </w:p>
         </w:tc>
@@ -1676,6 +1688,12 @@
                 <w:rFonts w:hint="eastAsia"/>
               </w:rPr>
             </w:pPr>
+            <w:r>
+              <w:rPr>
+                <w:rFonts w:hint="eastAsia"/>
+              </w:rPr>
+              <w:t>6</w:t>
+            </w:r>
           </w:p>
         </w:tc>
         <w:tc>
@@ -1685,9 +1703,6 @@
           <w:p>
             <w:pPr>
               <w:jc w:val="center"/>
-              <w:rPr>
-                <w:rFonts w:hint="eastAsia"/>
-              </w:rPr>
             </w:pPr>
           </w:p>
         </w:tc>
@@ -1699,10 +1714,9 @@
           <w:p>
             <w:pPr>
               <w:jc w:val="center"/>
-              <w:rPr>
-                <w:rFonts w:hint="eastAsia"/>
-              </w:rPr>
-            </w:pPr>
+            </w:pPr>
+            <w:bookmarkStart w:id="0" w:name="_GoBack"/>
+            <w:bookmarkEnd w:id="0"/>
           </w:p>
         </w:tc>
         <w:tc>
@@ -1712,9 +1726,6 @@
           <w:p>
             <w:pPr>
               <w:jc w:val="center"/>
-              <w:rPr>
-                <w:rFonts w:hint="eastAsia"/>
-              </w:rPr>
             </w:pPr>
           </w:p>
         </w:tc>
@@ -1735,7 +1746,159 @@
               <w:rPr>
                 <w:rFonts w:hint="eastAsia"/>
               </w:rPr>
-              <w:lastRenderedPageBreak/>
+              <w:t>7</w:t>
+            </w:r>
+          </w:p>
+        </w:tc>
+        <w:tc>
+          <w:tcPr>
+            <w:tcW w:w="1559" w:type="dxa"/>
+          </w:tcPr>
+          <w:p>
+            <w:pPr>
+              <w:jc w:val="center"/>
+            </w:pPr>
+          </w:p>
+        </w:tc>
+        <w:tc>
+          <w:tcPr>
+            <w:tcW w:w="3600" w:type="dxa"/>
+            <w:gridSpan w:val="2"/>
+          </w:tcPr>
+          <w:p>
+            <w:pPr>
+              <w:jc w:val="center"/>
+            </w:pPr>
+          </w:p>
+        </w:tc>
+        <w:tc>
+          <w:tcPr>
+            <w:tcW w:w="1299" w:type="dxa"/>
+          </w:tcPr>
+          <w:p>
+            <w:pPr>
+              <w:jc w:val="center"/>
+            </w:pPr>
+          </w:p>
+        </w:tc>
+      </w:tr>
+      <w:tr>
+        <w:tc>
+          <w:tcPr>
+            <w:tcW w:w="1838" w:type="dxa"/>
+          </w:tcPr>
+          <w:p>
+            <w:pPr>
+              <w:jc w:val="center"/>
+              <w:rPr>
+                <w:rFonts w:hint="eastAsia"/>
+              </w:rPr>
+            </w:pPr>
+            <w:r>
+              <w:rPr>
+                <w:rFonts w:hint="eastAsia"/>
+              </w:rPr>
+              <w:t>8</w:t>
+            </w:r>
+          </w:p>
+        </w:tc>
+        <w:tc>
+          <w:tcPr>
+            <w:tcW w:w="1559" w:type="dxa"/>
+          </w:tcPr>
+          <w:p>
+            <w:pPr>
+              <w:jc w:val="center"/>
+            </w:pPr>
+          </w:p>
+        </w:tc>
+        <w:tc>
+          <w:tcPr>
+            <w:tcW w:w="3600" w:type="dxa"/>
+            <w:gridSpan w:val="2"/>
+          </w:tcPr>
+          <w:p>
+            <w:pPr>
+              <w:jc w:val="center"/>
+            </w:pPr>
+          </w:p>
+        </w:tc>
+        <w:tc>
+          <w:tcPr>
+            <w:tcW w:w="1299" w:type="dxa"/>
+          </w:tcPr>
+          <w:p>
+            <w:pPr>
+              <w:jc w:val="center"/>
+            </w:pPr>
+          </w:p>
+        </w:tc>
+      </w:tr>
+      <w:tr>
+        <w:tc>
+          <w:tcPr>
+            <w:tcW w:w="1838" w:type="dxa"/>
+          </w:tcPr>
+          <w:p>
+            <w:pPr>
+              <w:jc w:val="center"/>
+              <w:rPr>
+                <w:rFonts w:hint="eastAsia"/>
+              </w:rPr>
+            </w:pPr>
+            <w:r>
+              <w:rPr>
+                <w:rFonts w:hint="eastAsia"/>
+              </w:rPr>
+              <w:t>9</w:t>
+            </w:r>
+          </w:p>
+        </w:tc>
+        <w:tc>
+          <w:tcPr>
+            <w:tcW w:w="1559" w:type="dxa"/>
+          </w:tcPr>
+          <w:p>
+            <w:pPr>
+              <w:jc w:val="center"/>
+            </w:pPr>
+          </w:p>
+        </w:tc>
+        <w:tc>
+          <w:tcPr>
+            <w:tcW w:w="3600" w:type="dxa"/>
+            <w:gridSpan w:val="2"/>
+          </w:tcPr>
+          <w:p>
+            <w:pPr>
+              <w:jc w:val="center"/>
+            </w:pPr>
+          </w:p>
+        </w:tc>
+        <w:tc>
+          <w:tcPr>
+            <w:tcW w:w="1299" w:type="dxa"/>
+          </w:tcPr>
+          <w:p>
+            <w:pPr>
+              <w:jc w:val="center"/>
+            </w:pPr>
+          </w:p>
+        </w:tc>
+      </w:tr>
+      <w:tr>
+        <w:tc>
+          <w:tcPr>
+            <w:tcW w:w="1838" w:type="dxa"/>
+          </w:tcPr>
+          <w:p>
+            <w:pPr>
+              <w:jc w:val="center"/>
+            </w:pPr>
+            <w:r>
+              <w:rPr>
+                <w:rFonts w:hint="eastAsia"/>
+              </w:rPr>
               <w:t>总计</w:t>
             </w:r>
           </w:p>
@@ -1747,9 +1910,6 @@
           <w:p>
             <w:pPr>
               <w:jc w:val="center"/>
-              <w:rPr>
-                <w:rFonts w:hint="eastAsia"/>
-              </w:rPr>
             </w:pPr>
           </w:p>
         </w:tc>
@@ -1760,9 +1920,6 @@
           <w:p>
             <w:pPr>
               <w:jc w:val="center"/>
-              <w:rPr>
-                <w:rFonts w:hint="eastAsia"/>
-              </w:rPr>
             </w:pPr>
           </w:p>
         </w:tc>
@@ -1774,9 +1931,6 @@
           <w:p>
             <w:pPr>
               <w:jc w:val="center"/>
-              <w:rPr>
-                <w:rFonts w:hint="eastAsia"/>
-              </w:rPr>
             </w:pPr>
           </w:p>
         </w:tc>
@@ -1820,11 +1974,103 @@
       <w:pPr>
         <w:ind w:left="420"/>
       </w:pPr>
+      <w:r>
+        <w:rPr>
+          <w:noProof/>
+        </w:rPr>
+        <w:drawing>
+          <wp:inline distT="0" distB="0" distL="0" distR="0">
+            <wp:extent cx="5274310" cy="1190625"/>
+            <wp:effectExtent l="0" t="0" r="2540" b="9525"/>
+            <wp:docPr id="2" name="图片 2"/>
+            <wp:cNvGraphicFramePr>
+              <a:graphicFrameLocks xmlns:a="http://schemas.openxmlformats.org/drawingml/2006/main" noChangeAspect="1"/>
+            </wp:cNvGraphicFramePr>
+            <a:graphic xmlns:a="http://schemas.openxmlformats.org/drawingml/2006/main">
+              <a:graphicData uri="http://schemas.openxmlformats.org/drawingml/2006/picture">
+                <pic:pic xmlns:pic="http://schemas.openxmlformats.org/drawingml/2006/picture">
+                  <pic:nvPicPr>
+                    <pic:cNvPr id="2" name="截图00.png"/>
+                    <pic:cNvPicPr/>
+                  </pic:nvPicPr>
+                  <pic:blipFill>
+                    <a:blip r:embed="rId6">
+                      <a:extLst>
+                        <a:ext uri="{28A0092B-C50C-407E-A947-70E740481C1C}">
+                          <a14:useLocalDpi xmlns:a14="http://schemas.microsoft.com/office/drawing/2010/main" val="0"/>
+                        </a:ext>
+                      </a:extLst>
+                    </a:blip>
+                    <a:stretch>
+                      <a:fillRect/>
+                    </a:stretch>
+                  </pic:blipFill>
+                  <pic:spPr>
+                    <a:xfrm>
+                      <a:off x="0" y="0"/>
+                      <a:ext cx="5274310" cy="1190625"/>
+                    </a:xfrm>
+                    <a:prstGeom prst="rect">
+                      <a:avLst/>
+                    </a:prstGeom>
+                  </pic:spPr>
+                </pic:pic>
+              </a:graphicData>
+            </a:graphic>
+          </wp:inline>
+        </w:drawing>
+      </w:r>
     </w:p>
     <w:p>
       <w:pPr>
         <w:ind w:left="420"/>
       </w:pPr>
+      <w:r>
+        <w:rPr>
+          <w:noProof/>
+        </w:rPr>
+        <w:drawing>
+          <wp:inline distT="0" distB="0" distL="0" distR="0">
+            <wp:extent cx="5274310" cy="1040130"/>
+            <wp:effectExtent l="0" t="0" r="2540" b="7620"/>
+            <wp:docPr id="3" name="图片 3"/>
+            <wp:cNvGraphicFramePr>
+              <a:graphicFrameLocks xmlns:a="http://schemas.openxmlformats.org/drawingml/2006/main" noChangeAspect="1"/>
+            </wp:cNvGraphicFramePr>
+            <a:graphic xmlns:a="http://schemas.openxmlformats.org/drawingml/2006/main">
+              <a:graphicData uri="http://schemas.openxmlformats.org/drawingml/2006/picture">
+                <pic:pic xmlns:pic="http://schemas.openxmlformats.org/drawingml/2006/picture">
+                  <pic:nvPicPr>
+                    <pic:cNvPr id="3" name="截图01.png"/>
+                    <pic:cNvPicPr/>
+                  </pic:nvPicPr>
+                  <pic:blipFill>
+                    <a:blip r:embed="rId7">
+                      <a:extLst>
+                        <a:ext uri="{28A0092B-C50C-407E-A947-70E740481C1C}">
+                          <a14:useLocalDpi xmlns:a14="http://schemas.microsoft.com/office/drawing/2010/main" val="0"/>
+                        </a:ext>
+                      </a:extLst>
+                    </a:blip>
+                    <a:stretch>
+                      <a:fillRect/>
+                    </a:stretch>
+                  </pic:blipFill>
+                  <pic:spPr>
+                    <a:xfrm>
+                      <a:off x="0" y="0"/>
+                      <a:ext cx="5274310" cy="1040130"/>
+                    </a:xfrm>
+                    <a:prstGeom prst="rect">
+                      <a:avLst/>
+                    </a:prstGeom>
+                  </pic:spPr>
+                </pic:pic>
+              </a:graphicData>
+            </a:graphic>
+          </wp:inline>
+        </w:drawing>
+      </w:r>
     </w:p>
     <w:p>
       <w:pPr>
@@ -2000,7 +2246,6 @@
             <w:pPr>
               <w:jc w:val="center"/>
               <w:rPr>
-                <w:rFonts w:hint="eastAsia"/>
                 <w:b/>
               </w:rPr>
             </w:pPr>
@@ -2024,7 +2269,6 @@
             <w:pPr>
               <w:jc w:val="center"/>
               <w:rPr>
-                <w:rFonts w:hint="eastAsia"/>
                 <w:b/>
               </w:rPr>
             </w:pPr>
@@ -2054,7 +2298,6 @@
             <w:pPr>
               <w:jc w:val="center"/>
               <w:rPr>
-                <w:rFonts w:hint="eastAsia"/>
                 <w:b/>
               </w:rPr>
             </w:pPr>
@@ -2084,7 +2327,6 @@
             <w:pPr>
               <w:jc w:val="center"/>
               <w:rPr>
-                <w:rFonts w:hint="eastAsia"/>
                 <w:b/>
               </w:rPr>
             </w:pPr>
@@ -2101,7 +2343,6 @@
             <w:pPr>
               <w:jc w:val="center"/>
               <w:rPr>
-                <w:rFonts w:hint="eastAsia"/>
                 <w:b/>
               </w:rPr>
             </w:pPr>
@@ -2118,7 +2359,6 @@
             <w:pPr>
               <w:jc w:val="center"/>
               <w:rPr>
-                <w:rFonts w:hint="eastAsia"/>
                 <w:b/>
               </w:rPr>
             </w:pPr>
@@ -2135,7 +2375,6 @@
             <w:pPr>
               <w:jc w:val="center"/>
               <w:rPr>
-                <w:rFonts w:hint="eastAsia"/>
                 <w:b/>
               </w:rPr>
             </w:pPr>
@@ -2153,7 +2392,6 @@
             <w:pPr>
               <w:jc w:val="center"/>
               <w:rPr>
-                <w:rFonts w:hint="eastAsia"/>
                 <w:b/>
               </w:rPr>
             </w:pPr>
@@ -2184,14 +2422,11 @@
           <w:p>
             <w:pPr>
               <w:jc w:val="center"/>
+            </w:pPr>
+            <w:r>
               <w:rPr>
                 <w:rFonts w:hint="eastAsia"/>
               </w:rPr>
-            </w:pPr>
-            <w:r>
-              <w:rPr>
-                <w:rFonts w:hint="eastAsia"/>
-              </w:rPr>
               <w:t>金翠</w:t>
             </w:r>
           </w:p>
@@ -2200,73 +2435,37 @@
           <w:tcPr>
             <w:tcW w:w="1037" w:type="dxa"/>
           </w:tcPr>
-          <w:p>
-            <w:pPr>
-              <w:rPr>
-                <w:rFonts w:hint="eastAsia"/>
-              </w:rPr>
-            </w:pPr>
-          </w:p>
-        </w:tc>
-        <w:tc>
-          <w:tcPr>
-            <w:tcW w:w="1037" w:type="dxa"/>
-          </w:tcPr>
-          <w:p>
-            <w:pPr>
-              <w:rPr>
-                <w:rFonts w:hint="eastAsia"/>
-              </w:rPr>
-            </w:pPr>
-          </w:p>
-        </w:tc>
-        <w:tc>
-          <w:tcPr>
-            <w:tcW w:w="1037" w:type="dxa"/>
-          </w:tcPr>
-          <w:p>
-            <w:pPr>
-              <w:rPr>
-                <w:rFonts w:hint="eastAsia"/>
-              </w:rPr>
-            </w:pPr>
-          </w:p>
-        </w:tc>
-        <w:tc>
-          <w:tcPr>
-            <w:tcW w:w="1037" w:type="dxa"/>
-          </w:tcPr>
-          <w:p>
-            <w:pPr>
-              <w:rPr>
-                <w:rFonts w:hint="eastAsia"/>
-              </w:rPr>
-            </w:pPr>
-          </w:p>
-        </w:tc>
-        <w:tc>
-          <w:tcPr>
-            <w:tcW w:w="1037" w:type="dxa"/>
-          </w:tcPr>
-          <w:p>
-            <w:pPr>
-              <w:rPr>
-                <w:rFonts w:hint="eastAsia"/>
-              </w:rPr>
-            </w:pPr>
-          </w:p>
-        </w:tc>
-        <w:tc>
-          <w:tcPr>
-            <w:tcW w:w="1037" w:type="dxa"/>
-          </w:tcPr>
-          <w:p>
-            <w:pPr>
-              <w:rPr>
-                <w:rFonts w:hint="eastAsia"/>
-              </w:rPr>
-            </w:pPr>
-          </w:p>
+          <w:p/>
+        </w:tc>
+        <w:tc>
+          <w:tcPr>
+            <w:tcW w:w="1037" w:type="dxa"/>
+          </w:tcPr>
+          <w:p/>
+        </w:tc>
+        <w:tc>
+          <w:tcPr>
+            <w:tcW w:w="1037" w:type="dxa"/>
+          </w:tcPr>
+          <w:p/>
+        </w:tc>
+        <w:tc>
+          <w:tcPr>
+            <w:tcW w:w="1037" w:type="dxa"/>
+          </w:tcPr>
+          <w:p/>
+        </w:tc>
+        <w:tc>
+          <w:tcPr>
+            <w:tcW w:w="1037" w:type="dxa"/>
+          </w:tcPr>
+          <w:p/>
+        </w:tc>
+        <w:tc>
+          <w:tcPr>
+            <w:tcW w:w="1037" w:type="dxa"/>
+          </w:tcPr>
+          <w:p/>
         </w:tc>
         <w:tc>
           <w:tcPr>
@@ -2275,13 +2474,7 @@
               <w:right w:val="nil"/>
             </w:tcBorders>
           </w:tcPr>
-          <w:p>
-            <w:pPr>
-              <w:rPr>
-                <w:rFonts w:hint="eastAsia"/>
-              </w:rPr>
-            </w:pPr>
-          </w:p>
+          <w:p/>
         </w:tc>
       </w:tr>
       <w:tr>
@@ -2295,14 +2488,11 @@
           <w:p>
             <w:pPr>
               <w:jc w:val="center"/>
+            </w:pPr>
+            <w:r>
               <w:rPr>
                 <w:rFonts w:hint="eastAsia"/>
               </w:rPr>
-            </w:pPr>
-            <w:r>
-              <w:rPr>
-                <w:rFonts w:hint="eastAsia"/>
-              </w:rPr>
               <w:t>王宁</w:t>
             </w:r>
             <w:r>
@@ -2314,73 +2504,37 @@
           <w:tcPr>
             <w:tcW w:w="1037" w:type="dxa"/>
           </w:tcPr>
-          <w:p>
-            <w:pPr>
-              <w:rPr>
-                <w:rFonts w:hint="eastAsia"/>
-              </w:rPr>
-            </w:pPr>
-          </w:p>
-        </w:tc>
-        <w:tc>
-          <w:tcPr>
-            <w:tcW w:w="1037" w:type="dxa"/>
-          </w:tcPr>
-          <w:p>
-            <w:pPr>
-              <w:rPr>
-                <w:rFonts w:hint="eastAsia"/>
-              </w:rPr>
-            </w:pPr>
-          </w:p>
-        </w:tc>
-        <w:tc>
-          <w:tcPr>
-            <w:tcW w:w="1037" w:type="dxa"/>
-          </w:tcPr>
-          <w:p>
-            <w:pPr>
-              <w:rPr>
-                <w:rFonts w:hint="eastAsia"/>
-              </w:rPr>
-            </w:pPr>
-          </w:p>
-        </w:tc>
-        <w:tc>
-          <w:tcPr>
-            <w:tcW w:w="1037" w:type="dxa"/>
-          </w:tcPr>
-          <w:p>
-            <w:pPr>
-              <w:rPr>
-                <w:rFonts w:hint="eastAsia"/>
-              </w:rPr>
-            </w:pPr>
-          </w:p>
-        </w:tc>
-        <w:tc>
-          <w:tcPr>
-            <w:tcW w:w="1037" w:type="dxa"/>
-          </w:tcPr>
-          <w:p>
-            <w:pPr>
-              <w:rPr>
-                <w:rFonts w:hint="eastAsia"/>
-              </w:rPr>
-            </w:pPr>
-          </w:p>
-        </w:tc>
-        <w:tc>
-          <w:tcPr>
-            <w:tcW w:w="1037" w:type="dxa"/>
-          </w:tcPr>
-          <w:p>
-            <w:pPr>
-              <w:rPr>
-                <w:rFonts w:hint="eastAsia"/>
-              </w:rPr>
-            </w:pPr>
-          </w:p>
+          <w:p/>
+        </w:tc>
+        <w:tc>
+          <w:tcPr>
+            <w:tcW w:w="1037" w:type="dxa"/>
+          </w:tcPr>
+          <w:p/>
+        </w:tc>
+        <w:tc>
+          <w:tcPr>
+            <w:tcW w:w="1037" w:type="dxa"/>
+          </w:tcPr>
+          <w:p/>
+        </w:tc>
+        <w:tc>
+          <w:tcPr>
+            <w:tcW w:w="1037" w:type="dxa"/>
+          </w:tcPr>
+          <w:p/>
+        </w:tc>
+        <w:tc>
+          <w:tcPr>
+            <w:tcW w:w="1037" w:type="dxa"/>
+          </w:tcPr>
+          <w:p/>
+        </w:tc>
+        <w:tc>
+          <w:tcPr>
+            <w:tcW w:w="1037" w:type="dxa"/>
+          </w:tcPr>
+          <w:p/>
         </w:tc>
         <w:tc>
           <w:tcPr>
@@ -2389,13 +2543,7 @@
               <w:right w:val="nil"/>
             </w:tcBorders>
           </w:tcPr>
-          <w:p>
-            <w:pPr>
-              <w:rPr>
-                <w:rFonts w:hint="eastAsia"/>
-              </w:rPr>
-            </w:pPr>
-          </w:p>
+          <w:p/>
         </w:tc>
       </w:tr>
       <w:tr>
@@ -2409,14 +2557,11 @@
           <w:p>
             <w:pPr>
               <w:jc w:val="center"/>
+            </w:pPr>
+            <w:r>
               <w:rPr>
                 <w:rFonts w:hint="eastAsia"/>
               </w:rPr>
-            </w:pPr>
-            <w:r>
-              <w:rPr>
-                <w:rFonts w:hint="eastAsia"/>
-              </w:rPr>
               <w:t>严顺宽</w:t>
             </w:r>
           </w:p>
@@ -2425,73 +2570,37 @@
           <w:tcPr>
             <w:tcW w:w="1037" w:type="dxa"/>
           </w:tcPr>
-          <w:p>
-            <w:pPr>
-              <w:rPr>
-                <w:rFonts w:hint="eastAsia"/>
-              </w:rPr>
-            </w:pPr>
-          </w:p>
-        </w:tc>
-        <w:tc>
-          <w:tcPr>
-            <w:tcW w:w="1037" w:type="dxa"/>
-          </w:tcPr>
-          <w:p>
-            <w:pPr>
-              <w:rPr>
-                <w:rFonts w:hint="eastAsia"/>
-              </w:rPr>
-            </w:pPr>
-          </w:p>
-        </w:tc>
-        <w:tc>
-          <w:tcPr>
-            <w:tcW w:w="1037" w:type="dxa"/>
-          </w:tcPr>
-          <w:p>
-            <w:pPr>
-              <w:rPr>
-                <w:rFonts w:hint="eastAsia"/>
-              </w:rPr>
-            </w:pPr>
-          </w:p>
-        </w:tc>
-        <w:tc>
-          <w:tcPr>
-            <w:tcW w:w="1037" w:type="dxa"/>
-          </w:tcPr>
-          <w:p>
-            <w:pPr>
-              <w:rPr>
-                <w:rFonts w:hint="eastAsia"/>
-              </w:rPr>
-            </w:pPr>
-          </w:p>
-        </w:tc>
-        <w:tc>
-          <w:tcPr>
-            <w:tcW w:w="1037" w:type="dxa"/>
-          </w:tcPr>
-          <w:p>
-            <w:pPr>
-              <w:rPr>
-                <w:rFonts w:hint="eastAsia"/>
-              </w:rPr>
-            </w:pPr>
-          </w:p>
-        </w:tc>
-        <w:tc>
-          <w:tcPr>
-            <w:tcW w:w="1037" w:type="dxa"/>
-          </w:tcPr>
-          <w:p>
-            <w:pPr>
-              <w:rPr>
-                <w:rFonts w:hint="eastAsia"/>
-              </w:rPr>
-            </w:pPr>
-          </w:p>
+          <w:p/>
+        </w:tc>
+        <w:tc>
+          <w:tcPr>
+            <w:tcW w:w="1037" w:type="dxa"/>
+          </w:tcPr>
+          <w:p/>
+        </w:tc>
+        <w:tc>
+          <w:tcPr>
+            <w:tcW w:w="1037" w:type="dxa"/>
+          </w:tcPr>
+          <w:p/>
+        </w:tc>
+        <w:tc>
+          <w:tcPr>
+            <w:tcW w:w="1037" w:type="dxa"/>
+          </w:tcPr>
+          <w:p/>
+        </w:tc>
+        <w:tc>
+          <w:tcPr>
+            <w:tcW w:w="1037" w:type="dxa"/>
+          </w:tcPr>
+          <w:p/>
+        </w:tc>
+        <w:tc>
+          <w:tcPr>
+            <w:tcW w:w="1037" w:type="dxa"/>
+          </w:tcPr>
+          <w:p/>
         </w:tc>
         <w:tc>
           <w:tcPr>
@@ -2500,13 +2609,7 @@
               <w:right w:val="nil"/>
             </w:tcBorders>
           </w:tcPr>
-          <w:p>
-            <w:pPr>
-              <w:rPr>
-                <w:rFonts w:hint="eastAsia"/>
-              </w:rPr>
-            </w:pPr>
-          </w:p>
+          <w:p/>
         </w:tc>
       </w:tr>
       <w:tr>
@@ -2520,14 +2623,11 @@
           <w:p>
             <w:pPr>
               <w:jc w:val="center"/>
+            </w:pPr>
+            <w:r>
               <w:rPr>
                 <w:rFonts w:hint="eastAsia"/>
               </w:rPr>
-            </w:pPr>
-            <w:r>
-              <w:rPr>
-                <w:rFonts w:hint="eastAsia"/>
-              </w:rPr>
               <w:t>黄涵倩</w:t>
             </w:r>
           </w:p>
@@ -2536,73 +2636,37 @@
           <w:tcPr>
             <w:tcW w:w="1037" w:type="dxa"/>
           </w:tcPr>
-          <w:p>
-            <w:pPr>
-              <w:rPr>
-                <w:rFonts w:hint="eastAsia"/>
-              </w:rPr>
-            </w:pPr>
-          </w:p>
-        </w:tc>
-        <w:tc>
-          <w:tcPr>
-            <w:tcW w:w="1037" w:type="dxa"/>
-          </w:tcPr>
-          <w:p>
-            <w:pPr>
-              <w:rPr>
-                <w:rFonts w:hint="eastAsia"/>
-              </w:rPr>
-            </w:pPr>
-          </w:p>
-        </w:tc>
-        <w:tc>
-          <w:tcPr>
-            <w:tcW w:w="1037" w:type="dxa"/>
-          </w:tcPr>
-          <w:p>
-            <w:pPr>
-              <w:rPr>
-                <w:rFonts w:hint="eastAsia"/>
-              </w:rPr>
-            </w:pPr>
-          </w:p>
-        </w:tc>
-        <w:tc>
-          <w:tcPr>
-            <w:tcW w:w="1037" w:type="dxa"/>
-          </w:tcPr>
-          <w:p>
-            <w:pPr>
-              <w:rPr>
-                <w:rFonts w:hint="eastAsia"/>
-              </w:rPr>
-            </w:pPr>
-          </w:p>
-        </w:tc>
-        <w:tc>
-          <w:tcPr>
-            <w:tcW w:w="1037" w:type="dxa"/>
-          </w:tcPr>
-          <w:p>
-            <w:pPr>
-              <w:rPr>
-                <w:rFonts w:hint="eastAsia"/>
-              </w:rPr>
-            </w:pPr>
-          </w:p>
-        </w:tc>
-        <w:tc>
-          <w:tcPr>
-            <w:tcW w:w="1037" w:type="dxa"/>
-          </w:tcPr>
-          <w:p>
-            <w:pPr>
-              <w:rPr>
-                <w:rFonts w:hint="eastAsia"/>
-              </w:rPr>
-            </w:pPr>
-          </w:p>
+          <w:p/>
+        </w:tc>
+        <w:tc>
+          <w:tcPr>
+            <w:tcW w:w="1037" w:type="dxa"/>
+          </w:tcPr>
+          <w:p/>
+        </w:tc>
+        <w:tc>
+          <w:tcPr>
+            <w:tcW w:w="1037" w:type="dxa"/>
+          </w:tcPr>
+          <w:p/>
+        </w:tc>
+        <w:tc>
+          <w:tcPr>
+            <w:tcW w:w="1037" w:type="dxa"/>
+          </w:tcPr>
+          <w:p/>
+        </w:tc>
+        <w:tc>
+          <w:tcPr>
+            <w:tcW w:w="1037" w:type="dxa"/>
+          </w:tcPr>
+          <w:p/>
+        </w:tc>
+        <w:tc>
+          <w:tcPr>
+            <w:tcW w:w="1037" w:type="dxa"/>
+          </w:tcPr>
+          <w:p/>
         </w:tc>
         <w:tc>
           <w:tcPr>
@@ -2611,13 +2675,7 @@
               <w:right w:val="nil"/>
             </w:tcBorders>
           </w:tcPr>
-          <w:p>
-            <w:pPr>
-              <w:rPr>
-                <w:rFonts w:hint="eastAsia"/>
-              </w:rPr>
-            </w:pPr>
-          </w:p>
+          <w:p/>
         </w:tc>
       </w:tr>
     </w:tbl>
@@ -2834,6 +2892,7 @@
     </w:p>
     <w:p>
       <w:r>
+        <w:lastRenderedPageBreak/>
         <w:t>………</w:t>
       </w:r>
     </w:p>
@@ -2910,30 +2969,132 @@
             <w:pPr>
               <w:jc w:val="center"/>
               <w:rPr>
+                <w:b/>
+              </w:rPr>
+            </w:pPr>
+            <w:r>
+              <w:rPr>
                 <w:rFonts w:hint="eastAsia"/>
                 <w:b/>
               </w:rPr>
+              <w:t>人员</w:t>
+            </w:r>
+          </w:p>
+        </w:tc>
+        <w:tc>
+          <w:tcPr>
+            <w:tcW w:w="1037" w:type="dxa"/>
+          </w:tcPr>
+          <w:p>
+            <w:pPr>
+              <w:jc w:val="center"/>
+              <w:rPr>
+                <w:b/>
+              </w:rPr>
             </w:pPr>
             <w:r>
               <w:rPr>
                 <w:rFonts w:hint="eastAsia"/>
                 <w:b/>
               </w:rPr>
-              <w:t>人员</w:t>
-            </w:r>
-          </w:p>
-        </w:tc>
-        <w:tc>
-          <w:tcPr>
-            <w:tcW w:w="1037" w:type="dxa"/>
-          </w:tcPr>
-          <w:p>
-            <w:pPr>
-              <w:jc w:val="center"/>
+              <w:t>Day</w:t>
+            </w:r>
+            <w:r>
+              <w:rPr>
+                <w:b/>
+              </w:rPr>
+              <w:t>1</w:t>
+            </w:r>
+          </w:p>
+        </w:tc>
+        <w:tc>
+          <w:tcPr>
+            <w:tcW w:w="1037" w:type="dxa"/>
+          </w:tcPr>
+          <w:p>
+            <w:pPr>
+              <w:jc w:val="center"/>
+              <w:rPr>
+                <w:b/>
+              </w:rPr>
+            </w:pPr>
+            <w:r>
               <w:rPr>
                 <w:rFonts w:hint="eastAsia"/>
                 <w:b/>
               </w:rPr>
+              <w:t>Day</w:t>
+            </w:r>
+            <w:r>
+              <w:rPr>
+                <w:b/>
+              </w:rPr>
+              <w:t>2~3</w:t>
+            </w:r>
+          </w:p>
+        </w:tc>
+        <w:tc>
+          <w:tcPr>
+            <w:tcW w:w="1037" w:type="dxa"/>
+          </w:tcPr>
+          <w:p>
+            <w:pPr>
+              <w:jc w:val="center"/>
+              <w:rPr>
+                <w:b/>
+              </w:rPr>
+            </w:pPr>
+          </w:p>
+        </w:tc>
+        <w:tc>
+          <w:tcPr>
+            <w:tcW w:w="1037" w:type="dxa"/>
+          </w:tcPr>
+          <w:p>
+            <w:pPr>
+              <w:jc w:val="center"/>
+              <w:rPr>
+                <w:b/>
+              </w:rPr>
+            </w:pPr>
+          </w:p>
+        </w:tc>
+        <w:tc>
+          <w:tcPr>
+            <w:tcW w:w="1037" w:type="dxa"/>
+          </w:tcPr>
+          <w:p>
+            <w:pPr>
+              <w:jc w:val="center"/>
+              <w:rPr>
+                <w:b/>
+              </w:rPr>
+            </w:pPr>
+          </w:p>
+        </w:tc>
+        <w:tc>
+          <w:tcPr>
+            <w:tcW w:w="1037" w:type="dxa"/>
+          </w:tcPr>
+          <w:p>
+            <w:pPr>
+              <w:jc w:val="center"/>
+              <w:rPr>
+                <w:b/>
+              </w:rPr>
+            </w:pPr>
+          </w:p>
+        </w:tc>
+        <w:tc>
+          <w:tcPr>
+            <w:tcW w:w="1037" w:type="dxa"/>
+          </w:tcPr>
+          <w:p>
+            <w:pPr>
+              <w:jc w:val="center"/>
+              <w:rPr>
+                <w:b/>
+              </w:rPr>
             </w:pPr>
             <w:r>
               <w:rPr>
@@ -2946,116 +3107,6 @@
               <w:rPr>
                 <w:b/>
               </w:rPr>
-              <w:t>1</w:t>
-            </w:r>
-          </w:p>
-        </w:tc>
-        <w:tc>
-          <w:tcPr>
-            <w:tcW w:w="1037" w:type="dxa"/>
-          </w:tcPr>
-          <w:p>
-            <w:pPr>
-              <w:jc w:val="center"/>
-              <w:rPr>
-                <w:rFonts w:hint="eastAsia"/>
-                <w:b/>
-              </w:rPr>
-            </w:pPr>
-            <w:r>
-              <w:rPr>
-                <w:rFonts w:hint="eastAsia"/>
-                <w:b/>
-              </w:rPr>
-              <w:t>Day</w:t>
-            </w:r>
-            <w:r>
-              <w:rPr>
-                <w:b/>
-              </w:rPr>
-              <w:t>2~3</w:t>
-            </w:r>
-          </w:p>
-        </w:tc>
-        <w:tc>
-          <w:tcPr>
-            <w:tcW w:w="1037" w:type="dxa"/>
-          </w:tcPr>
-          <w:p>
-            <w:pPr>
-              <w:jc w:val="center"/>
-              <w:rPr>
-                <w:rFonts w:hint="eastAsia"/>
-                <w:b/>
-              </w:rPr>
-            </w:pPr>
-          </w:p>
-        </w:tc>
-        <w:tc>
-          <w:tcPr>
-            <w:tcW w:w="1037" w:type="dxa"/>
-          </w:tcPr>
-          <w:p>
-            <w:pPr>
-              <w:jc w:val="center"/>
-              <w:rPr>
-                <w:rFonts w:hint="eastAsia"/>
-                <w:b/>
-              </w:rPr>
-            </w:pPr>
-          </w:p>
-        </w:tc>
-        <w:tc>
-          <w:tcPr>
-            <w:tcW w:w="1037" w:type="dxa"/>
-          </w:tcPr>
-          <w:p>
-            <w:pPr>
-              <w:jc w:val="center"/>
-              <w:rPr>
-                <w:rFonts w:hint="eastAsia"/>
-                <w:b/>
-              </w:rPr>
-            </w:pPr>
-          </w:p>
-        </w:tc>
-        <w:tc>
-          <w:tcPr>
-            <w:tcW w:w="1037" w:type="dxa"/>
-          </w:tcPr>
-          <w:p>
-            <w:pPr>
-              <w:jc w:val="center"/>
-              <w:rPr>
-                <w:rFonts w:hint="eastAsia"/>
-                <w:b/>
-              </w:rPr>
-            </w:pPr>
-          </w:p>
-        </w:tc>
-        <w:tc>
-          <w:tcPr>
-            <w:tcW w:w="1037" w:type="dxa"/>
-          </w:tcPr>
-          <w:p>
-            <w:pPr>
-              <w:jc w:val="center"/>
-              <w:rPr>
-                <w:rFonts w:hint="eastAsia"/>
-                <w:b/>
-              </w:rPr>
-            </w:pPr>
-            <w:r>
-              <w:rPr>
-                <w:rFonts w:hint="eastAsia"/>
-                <w:b/>
-              </w:rPr>
-              <w:t>Day</w:t>
-            </w:r>
-            <w:r>
-              <w:rPr>
-                <w:b/>
-              </w:rPr>
               <w:t>14</w:t>
             </w:r>
           </w:p>
@@ -3069,14 +3120,11 @@
           <w:p>
             <w:pPr>
               <w:jc w:val="center"/>
+            </w:pPr>
+            <w:r>
               <w:rPr>
                 <w:rFonts w:hint="eastAsia"/>
               </w:rPr>
-            </w:pPr>
-            <w:r>
-              <w:rPr>
-                <w:rFonts w:hint="eastAsia"/>
-              </w:rPr>
               <w:t>金翠</w:t>
             </w:r>
           </w:p>
@@ -3085,85 +3133,43 @@
           <w:tcPr>
             <w:tcW w:w="1037" w:type="dxa"/>
           </w:tcPr>
-          <w:p>
-            <w:pPr>
-              <w:rPr>
-                <w:rFonts w:hint="eastAsia"/>
-              </w:rPr>
-            </w:pPr>
-          </w:p>
-        </w:tc>
-        <w:tc>
-          <w:tcPr>
-            <w:tcW w:w="1037" w:type="dxa"/>
-          </w:tcPr>
-          <w:p>
-            <w:pPr>
-              <w:rPr>
-                <w:rFonts w:hint="eastAsia"/>
-              </w:rPr>
-            </w:pPr>
-          </w:p>
-        </w:tc>
-        <w:tc>
-          <w:tcPr>
-            <w:tcW w:w="1037" w:type="dxa"/>
-          </w:tcPr>
-          <w:p>
-            <w:pPr>
-              <w:rPr>
-                <w:rFonts w:hint="eastAsia"/>
-              </w:rPr>
-            </w:pPr>
-          </w:p>
-        </w:tc>
-        <w:tc>
-          <w:tcPr>
-            <w:tcW w:w="1037" w:type="dxa"/>
-          </w:tcPr>
-          <w:p>
-            <w:pPr>
-              <w:rPr>
-                <w:rFonts w:hint="eastAsia"/>
-              </w:rPr>
-            </w:pPr>
-          </w:p>
-        </w:tc>
-        <w:tc>
-          <w:tcPr>
-            <w:tcW w:w="1037" w:type="dxa"/>
-          </w:tcPr>
-          <w:p>
-            <w:pPr>
-              <w:rPr>
-                <w:rFonts w:hint="eastAsia"/>
-              </w:rPr>
-            </w:pPr>
-          </w:p>
-        </w:tc>
-        <w:tc>
-          <w:tcPr>
-            <w:tcW w:w="1037" w:type="dxa"/>
-          </w:tcPr>
-          <w:p>
-            <w:pPr>
-              <w:rPr>
-                <w:rFonts w:hint="eastAsia"/>
-              </w:rPr>
-            </w:pPr>
-          </w:p>
-        </w:tc>
-        <w:tc>
-          <w:tcPr>
-            <w:tcW w:w="1037" w:type="dxa"/>
-          </w:tcPr>
-          <w:p>
-            <w:pPr>
-              <w:rPr>
-                <w:rFonts w:hint="eastAsia"/>
-              </w:rPr>
-            </w:pPr>
-          </w:p>
+          <w:p/>
+        </w:tc>
+        <w:tc>
+          <w:tcPr>
+            <w:tcW w:w="1037" w:type="dxa"/>
+          </w:tcPr>
+          <w:p/>
+        </w:tc>
+        <w:tc>
+          <w:tcPr>
+            <w:tcW w:w="1037" w:type="dxa"/>
+          </w:tcPr>
+          <w:p/>
+        </w:tc>
+        <w:tc>
+          <w:tcPr>
+            <w:tcW w:w="1037" w:type="dxa"/>
+          </w:tcPr>
+          <w:p/>
+        </w:tc>
+        <w:tc>
+          <w:tcPr>
+            <w:tcW w:w="1037" w:type="dxa"/>
+          </w:tcPr>
+          <w:p/>
+        </w:tc>
+        <w:tc>
+          <w:tcPr>
+            <w:tcW w:w="1037" w:type="dxa"/>
+          </w:tcPr>
+          <w:p/>
+        </w:tc>
+        <w:tc>
+          <w:tcPr>
+            <w:tcW w:w="1037" w:type="dxa"/>
+          </w:tcPr>
+          <w:p/>
         </w:tc>
       </w:tr>
       <w:tr>
@@ -3174,14 +3180,11 @@
           <w:p>
             <w:pPr>
               <w:jc w:val="center"/>
+            </w:pPr>
+            <w:r>
               <w:rPr>
                 <w:rFonts w:hint="eastAsia"/>
               </w:rPr>
-            </w:pPr>
-            <w:r>
-              <w:rPr>
-                <w:rFonts w:hint="eastAsia"/>
-              </w:rPr>
               <w:t>王宁</w:t>
             </w:r>
             <w:r>
@@ -3193,85 +3196,43 @@
           <w:tcPr>
             <w:tcW w:w="1037" w:type="dxa"/>
           </w:tcPr>
-          <w:p>
-            <w:pPr>
-              <w:rPr>
-                <w:rFonts w:hint="eastAsia"/>
-              </w:rPr>
-            </w:pPr>
-          </w:p>
-        </w:tc>
-        <w:tc>
-          <w:tcPr>
-            <w:tcW w:w="1037" w:type="dxa"/>
-          </w:tcPr>
-          <w:p>
-            <w:pPr>
-              <w:rPr>
-                <w:rFonts w:hint="eastAsia"/>
-              </w:rPr>
-            </w:pPr>
-          </w:p>
-        </w:tc>
-        <w:tc>
-          <w:tcPr>
-            <w:tcW w:w="1037" w:type="dxa"/>
-          </w:tcPr>
-          <w:p>
-            <w:pPr>
-              <w:rPr>
-                <w:rFonts w:hint="eastAsia"/>
-              </w:rPr>
-            </w:pPr>
-          </w:p>
-        </w:tc>
-        <w:tc>
-          <w:tcPr>
-            <w:tcW w:w="1037" w:type="dxa"/>
-          </w:tcPr>
-          <w:p>
-            <w:pPr>
-              <w:rPr>
-                <w:rFonts w:hint="eastAsia"/>
-              </w:rPr>
-            </w:pPr>
-          </w:p>
-        </w:tc>
-        <w:tc>
-          <w:tcPr>
-            <w:tcW w:w="1037" w:type="dxa"/>
-          </w:tcPr>
-          <w:p>
-            <w:pPr>
-              <w:rPr>
-                <w:rFonts w:hint="eastAsia"/>
-              </w:rPr>
-            </w:pPr>
-          </w:p>
-        </w:tc>
-        <w:tc>
-          <w:tcPr>
-            <w:tcW w:w="1037" w:type="dxa"/>
-          </w:tcPr>
-          <w:p>
-            <w:pPr>
-              <w:rPr>
-                <w:rFonts w:hint="eastAsia"/>
-              </w:rPr>
-            </w:pPr>
-          </w:p>
-        </w:tc>
-        <w:tc>
-          <w:tcPr>
-            <w:tcW w:w="1037" w:type="dxa"/>
-          </w:tcPr>
-          <w:p>
-            <w:pPr>
-              <w:rPr>
-                <w:rFonts w:hint="eastAsia"/>
-              </w:rPr>
-            </w:pPr>
-          </w:p>
+          <w:p/>
+        </w:tc>
+        <w:tc>
+          <w:tcPr>
+            <w:tcW w:w="1037" w:type="dxa"/>
+          </w:tcPr>
+          <w:p/>
+        </w:tc>
+        <w:tc>
+          <w:tcPr>
+            <w:tcW w:w="1037" w:type="dxa"/>
+          </w:tcPr>
+          <w:p/>
+        </w:tc>
+        <w:tc>
+          <w:tcPr>
+            <w:tcW w:w="1037" w:type="dxa"/>
+          </w:tcPr>
+          <w:p/>
+        </w:tc>
+        <w:tc>
+          <w:tcPr>
+            <w:tcW w:w="1037" w:type="dxa"/>
+          </w:tcPr>
+          <w:p/>
+        </w:tc>
+        <w:tc>
+          <w:tcPr>
+            <w:tcW w:w="1037" w:type="dxa"/>
+          </w:tcPr>
+          <w:p/>
+        </w:tc>
+        <w:tc>
+          <w:tcPr>
+            <w:tcW w:w="1037" w:type="dxa"/>
+          </w:tcPr>
+          <w:p/>
         </w:tc>
       </w:tr>
       <w:tr>
@@ -3282,14 +3243,11 @@
           <w:p>
             <w:pPr>
               <w:jc w:val="center"/>
+            </w:pPr>
+            <w:r>
               <w:rPr>
                 <w:rFonts w:hint="eastAsia"/>
               </w:rPr>
-            </w:pPr>
-            <w:r>
-              <w:rPr>
-                <w:rFonts w:hint="eastAsia"/>
-              </w:rPr>
               <w:t>严顺宽</w:t>
             </w:r>
           </w:p>
@@ -3298,85 +3256,43 @@
           <w:tcPr>
             <w:tcW w:w="1037" w:type="dxa"/>
           </w:tcPr>
-          <w:p>
-            <w:pPr>
-              <w:rPr>
-                <w:rFonts w:hint="eastAsia"/>
-              </w:rPr>
-            </w:pPr>
-          </w:p>
-        </w:tc>
-        <w:tc>
-          <w:tcPr>
-            <w:tcW w:w="1037" w:type="dxa"/>
-          </w:tcPr>
-          <w:p>
-            <w:pPr>
-              <w:rPr>
-                <w:rFonts w:hint="eastAsia"/>
-              </w:rPr>
-            </w:pPr>
-          </w:p>
-        </w:tc>
-        <w:tc>
-          <w:tcPr>
-            <w:tcW w:w="1037" w:type="dxa"/>
-          </w:tcPr>
-          <w:p>
-            <w:pPr>
-              <w:rPr>
-                <w:rFonts w:hint="eastAsia"/>
-              </w:rPr>
-            </w:pPr>
-          </w:p>
-        </w:tc>
-        <w:tc>
-          <w:tcPr>
-            <w:tcW w:w="1037" w:type="dxa"/>
-          </w:tcPr>
-          <w:p>
-            <w:pPr>
-              <w:rPr>
-                <w:rFonts w:hint="eastAsia"/>
-              </w:rPr>
-            </w:pPr>
-          </w:p>
-        </w:tc>
-        <w:tc>
-          <w:tcPr>
-            <w:tcW w:w="1037" w:type="dxa"/>
-          </w:tcPr>
-          <w:p>
-            <w:pPr>
-              <w:rPr>
-                <w:rFonts w:hint="eastAsia"/>
-              </w:rPr>
-            </w:pPr>
-          </w:p>
-        </w:tc>
-        <w:tc>
-          <w:tcPr>
-            <w:tcW w:w="1037" w:type="dxa"/>
-          </w:tcPr>
-          <w:p>
-            <w:pPr>
-              <w:rPr>
-                <w:rFonts w:hint="eastAsia"/>
-              </w:rPr>
-            </w:pPr>
-          </w:p>
-        </w:tc>
-        <w:tc>
-          <w:tcPr>
-            <w:tcW w:w="1037" w:type="dxa"/>
-          </w:tcPr>
-          <w:p>
-            <w:pPr>
-              <w:rPr>
-                <w:rFonts w:hint="eastAsia"/>
-              </w:rPr>
-            </w:pPr>
-          </w:p>
+          <w:p/>
+        </w:tc>
+        <w:tc>
+          <w:tcPr>
+            <w:tcW w:w="1037" w:type="dxa"/>
+          </w:tcPr>
+          <w:p/>
+        </w:tc>
+        <w:tc>
+          <w:tcPr>
+            <w:tcW w:w="1037" w:type="dxa"/>
+          </w:tcPr>
+          <w:p/>
+        </w:tc>
+        <w:tc>
+          <w:tcPr>
+            <w:tcW w:w="1037" w:type="dxa"/>
+          </w:tcPr>
+          <w:p/>
+        </w:tc>
+        <w:tc>
+          <w:tcPr>
+            <w:tcW w:w="1037" w:type="dxa"/>
+          </w:tcPr>
+          <w:p/>
+        </w:tc>
+        <w:tc>
+          <w:tcPr>
+            <w:tcW w:w="1037" w:type="dxa"/>
+          </w:tcPr>
+          <w:p/>
+        </w:tc>
+        <w:tc>
+          <w:tcPr>
+            <w:tcW w:w="1037" w:type="dxa"/>
+          </w:tcPr>
+          <w:p/>
         </w:tc>
       </w:tr>
       <w:tr>
@@ -3387,14 +3303,11 @@
           <w:p>
             <w:pPr>
               <w:jc w:val="center"/>
+            </w:pPr>
+            <w:r>
               <w:rPr>
                 <w:rFonts w:hint="eastAsia"/>
               </w:rPr>
-            </w:pPr>
-            <w:r>
-              <w:rPr>
-                <w:rFonts w:hint="eastAsia"/>
-              </w:rPr>
               <w:t>黄涵倩</w:t>
             </w:r>
           </w:p>
@@ -3403,95 +3316,47 @@
           <w:tcPr>
             <w:tcW w:w="1037" w:type="dxa"/>
           </w:tcPr>
-          <w:p>
-            <w:pPr>
-              <w:rPr>
-                <w:rFonts w:hint="eastAsia"/>
-              </w:rPr>
-            </w:pPr>
-          </w:p>
-        </w:tc>
-        <w:tc>
-          <w:tcPr>
-            <w:tcW w:w="1037" w:type="dxa"/>
-          </w:tcPr>
-          <w:p>
-            <w:pPr>
-              <w:rPr>
-                <w:rFonts w:hint="eastAsia"/>
-              </w:rPr>
-            </w:pPr>
-          </w:p>
-        </w:tc>
-        <w:tc>
-          <w:tcPr>
-            <w:tcW w:w="1037" w:type="dxa"/>
-          </w:tcPr>
-          <w:p>
-            <w:pPr>
-              <w:rPr>
-                <w:rFonts w:hint="eastAsia"/>
-              </w:rPr>
-            </w:pPr>
-          </w:p>
-        </w:tc>
-        <w:tc>
-          <w:tcPr>
-            <w:tcW w:w="1037" w:type="dxa"/>
-          </w:tcPr>
-          <w:p>
-            <w:pPr>
-              <w:rPr>
-                <w:rFonts w:hint="eastAsia"/>
-              </w:rPr>
-            </w:pPr>
-          </w:p>
-        </w:tc>
-        <w:tc>
-          <w:tcPr>
-            <w:tcW w:w="1037" w:type="dxa"/>
-          </w:tcPr>
-          <w:p>
-            <w:pPr>
-              <w:rPr>
-                <w:rFonts w:hint="eastAsia"/>
-              </w:rPr>
-            </w:pPr>
-          </w:p>
-        </w:tc>
-        <w:tc>
-          <w:tcPr>
-            <w:tcW w:w="1037" w:type="dxa"/>
-          </w:tcPr>
-          <w:p>
-            <w:pPr>
-              <w:rPr>
-                <w:rFonts w:hint="eastAsia"/>
-              </w:rPr>
-            </w:pPr>
-          </w:p>
-        </w:tc>
-        <w:tc>
-          <w:tcPr>
-            <w:tcW w:w="1037" w:type="dxa"/>
-          </w:tcPr>
-          <w:p>
-            <w:pPr>
-              <w:rPr>
-                <w:rFonts w:hint="eastAsia"/>
-              </w:rPr>
-            </w:pPr>
-          </w:p>
+          <w:p/>
+        </w:tc>
+        <w:tc>
+          <w:tcPr>
+            <w:tcW w:w="1037" w:type="dxa"/>
+          </w:tcPr>
+          <w:p/>
+        </w:tc>
+        <w:tc>
+          <w:tcPr>
+            <w:tcW w:w="1037" w:type="dxa"/>
+          </w:tcPr>
+          <w:p/>
+        </w:tc>
+        <w:tc>
+          <w:tcPr>
+            <w:tcW w:w="1037" w:type="dxa"/>
+          </w:tcPr>
+          <w:p/>
+        </w:tc>
+        <w:tc>
+          <w:tcPr>
+            <w:tcW w:w="1037" w:type="dxa"/>
+          </w:tcPr>
+          <w:p/>
+        </w:tc>
+        <w:tc>
+          <w:tcPr>
+            <w:tcW w:w="1037" w:type="dxa"/>
+          </w:tcPr>
+          <w:p/>
+        </w:tc>
+        <w:tc>
+          <w:tcPr>
+            <w:tcW w:w="1037" w:type="dxa"/>
+          </w:tcPr>
+          <w:p/>
         </w:tc>
       </w:tr>
     </w:tbl>
-    <w:p>
-      <w:pPr>
-        <w:rPr>
-          <w:rFonts w:hint="eastAsia"/>
-        </w:rPr>
-      </w:pPr>
-    </w:p>
+    <w:p/>
     <w:sectPr>
       <w:pgSz w:w="11906" w:h="16838"/>
       <w:pgMar w:top="1440" w:right="1800" w:bottom="1440" w:left="1800" w:header="851" w:footer="992" w:gutter="0"/>

--- a/docs/组15_项目计划文档docx.docx
+++ b/docs/组15_项目计划文档docx.docx
@@ -1,6 +1,6 @@
 
 <file path=word/document.xml><?xml version="1.0" encoding="utf-8"?>
-<w:document xmlns:wpc="http://schemas.microsoft.com/office/word/2010/wordprocessingCanvas" xmlns:mc="http://schemas.openxmlformats.org/markup-compatibility/2006" xmlns:o="urn:schemas-microsoft-com:office:office" xmlns:r="http://schemas.openxmlformats.org/officeDocument/2006/relationships" xmlns:m="http://schemas.openxmlformats.org/officeDocument/2006/math" xmlns:v="urn:schemas-microsoft-com:vml" xmlns:wp14="http://schemas.microsoft.com/office/word/2010/wordprocessingDrawing" xmlns:wp="http://schemas.openxmlformats.org/drawingml/2006/wordprocessingDrawing" xmlns:w10="urn:schemas-microsoft-com:office:word" xmlns:w="http://schemas.openxmlformats.org/wordprocessingml/2006/main" xmlns:w14="http://schemas.microsoft.com/office/word/2010/wordml" xmlns:w15="http://schemas.microsoft.com/office/word/2012/wordml" xmlns:wpg="http://schemas.microsoft.com/office/word/2010/wordprocessingGroup" xmlns:wpi="http://schemas.microsoft.com/office/word/2010/wordprocessingInk" xmlns:wne="http://schemas.microsoft.com/office/word/2006/wordml" xmlns:wps="http://schemas.microsoft.com/office/word/2010/wordprocessingShape" mc:Ignorable="w14 w15 wp14">
+<w:document xmlns:ve="http://schemas.openxmlformats.org/markup-compatibility/2006" xmlns:o="urn:schemas-microsoft-com:office:office" xmlns:r="http://schemas.openxmlformats.org/officeDocument/2006/relationships" xmlns:m="http://schemas.openxmlformats.org/officeDocument/2006/math" xmlns:v="urn:schemas-microsoft-com:vml" xmlns:wp="http://schemas.openxmlformats.org/drawingml/2006/wordprocessingDrawing" xmlns:w10="urn:schemas-microsoft-com:office:word" xmlns:w="http://schemas.openxmlformats.org/wordprocessingml/2006/main" xmlns:wne="http://schemas.microsoft.com/office/word/2006/wordml">
   <w:body>
     <w:p>
       <w:pPr>
@@ -299,7 +299,7 @@
           <w:sz w:val="30"/>
           <w:szCs w:val="30"/>
         </w:rPr>
-        <w:t>金翠</w:t>
+        <w:t>金翠黄涵倩王宁</w:t>
       </w:r>
       <w:r>
         <w:rPr>
@@ -307,15 +307,14 @@
           <w:sz w:val="30"/>
           <w:szCs w:val="30"/>
         </w:rPr>
-        <w:t xml:space="preserve"> </w:t>
-      </w:r>
-      <w:r>
-        <w:rPr>
-          <w:rFonts w:hint="eastAsia"/>
+        <w:t>(</w:t>
+      </w:r>
+      <w:r>
+        <w:rPr>
           <w:sz w:val="30"/>
           <w:szCs w:val="30"/>
         </w:rPr>
-        <w:t>黄涵倩</w:t>
+        <w:t>79</w:t>
       </w:r>
       <w:r>
         <w:rPr>
@@ -323,45 +322,7 @@
           <w:sz w:val="30"/>
           <w:szCs w:val="30"/>
         </w:rPr>
-        <w:t xml:space="preserve"> </w:t>
-      </w:r>
-      <w:r>
-        <w:rPr>
-          <w:rFonts w:hint="eastAsia"/>
-          <w:sz w:val="30"/>
-          <w:szCs w:val="30"/>
-        </w:rPr>
-        <w:t>王宁</w:t>
-      </w:r>
-      <w:r>
-        <w:rPr>
-          <w:rFonts w:hint="eastAsia"/>
-          <w:sz w:val="30"/>
-          <w:szCs w:val="30"/>
-        </w:rPr>
-        <w:t>(</w:t>
-      </w:r>
-      <w:r>
-        <w:rPr>
-          <w:sz w:val="30"/>
-          <w:szCs w:val="30"/>
-        </w:rPr>
-        <w:t>79</w:t>
-      </w:r>
-      <w:r>
-        <w:rPr>
-          <w:rFonts w:hint="eastAsia"/>
-          <w:sz w:val="30"/>
-          <w:szCs w:val="30"/>
-        </w:rPr>
         <w:t>)</w:t>
-      </w:r>
-      <w:r>
-        <w:rPr>
-          <w:sz w:val="30"/>
-          <w:szCs w:val="30"/>
-        </w:rPr>
-        <w:t xml:space="preserve"> </w:t>
       </w:r>
       <w:r>
         <w:rPr>
@@ -462,12 +423,6 @@
         <w:rPr>
           <w:rFonts w:hint="eastAsia"/>
         </w:rPr>
-        <w:t xml:space="preserve"> </w:t>
-      </w:r>
-      <w:r>
-        <w:rPr>
-          <w:rFonts w:hint="eastAsia"/>
-        </w:rPr>
         <w:t>文档</w:t>
       </w:r>
       <w:r>
@@ -494,7 +449,16 @@
         <w:t>羽见</w:t>
       </w:r>
       <w:r>
-        <w:t>青柠所以成员</w:t>
+        <w:t>青柠所</w:t>
+      </w:r>
+      <w:r>
+        <w:rPr>
+          <w:rFonts w:hint="eastAsia"/>
+        </w:rPr>
+        <w:t>有</w:t>
+      </w:r>
+      <w:r>
+        <w:t>成员</w:t>
       </w:r>
     </w:p>
     <w:p>
@@ -654,9 +618,6 @@
     </w:p>
     <w:p>
       <w:r>
-        <w:t xml:space="preserve">    </w:t>
-      </w:r>
-      <w:r>
         <w:rPr>
           <w:rFonts w:hint="eastAsia"/>
         </w:rPr>
@@ -666,11 +627,7 @@
         <w:t>界面原型，基本显示数据库数据</w:t>
       </w:r>
     </w:p>
-    <w:p>
-      <w:r>
-        <w:t xml:space="preserve">    </w:t>
-      </w:r>
-    </w:p>
+    <w:p/>
     <w:p>
       <w:r>
         <w:tab/>
@@ -782,9 +739,6 @@
       <w:pPr>
         <w:ind w:firstLine="420"/>
       </w:pPr>
-      <w:r>
-        <w:t xml:space="preserve"> </w:t>
-      </w:r>
     </w:p>
     <w:p>
       <w:r>
@@ -853,10 +807,10 @@
                     <pic:cNvPicPr/>
                   </pic:nvPicPr>
                   <pic:blipFill>
-                    <a:blip r:embed="rId5">
+                    <a:blip r:embed="rId7">
                       <a:extLst>
                         <a:ext uri="{28A0092B-C50C-407E-A947-70E740481C1C}">
-                          <a14:useLocalDpi xmlns:a14="http://schemas.microsoft.com/office/drawing/2010/main" val="0"/>
+                          <a14:useLocalDpi xmlns:a14="http://schemas.microsoft.com/office/drawing/2010/main" xmlns:wps="http://schemas.microsoft.com/office/word/2010/wordprocessingShape" xmlns:wpi="http://schemas.microsoft.com/office/word/2010/wordprocessingInk" xmlns:wpg="http://schemas.microsoft.com/office/word/2010/wordprocessingGroup" xmlns:w15="http://schemas.microsoft.com/office/word/2012/wordml" xmlns:w14="http://schemas.microsoft.com/office/word/2010/wordml" xmlns:w="http://schemas.openxmlformats.org/wordprocessingml/2006/main" xmlns:w10="urn:schemas-microsoft-com:office:word" xmlns:wp14="http://schemas.microsoft.com/office/word/2010/wordprocessingDrawing" xmlns:v="urn:schemas-microsoft-com:vml" xmlns:o="urn:schemas-microsoft-com:office:office" xmlns:mc="http://schemas.openxmlformats.org/markup-compatibility/2006" xmlns:wpc="http://schemas.microsoft.com/office/word/2010/wordprocessingCanvas" xmlns="" val="0"/>
                         </a:ext>
                       </a:extLst>
                     </a:blip>
@@ -936,9 +890,6 @@
         <w:t>2</w:t>
       </w:r>
       <w:r>
-        <w:t xml:space="preserve"> </w:t>
-      </w:r>
-      <w:r>
         <w:rPr>
           <w:rFonts w:hint="eastAsia"/>
         </w:rPr>
@@ -995,12 +946,6 @@
         <w:t>范围说明与验证</w:t>
       </w:r>
       <w:r>
-        <w:rPr>
-          <w:rFonts w:hint="eastAsia"/>
-        </w:rPr>
-        <w:t xml:space="preserve"> </w:t>
-      </w:r>
-      <w:r>
         <w:t>&amp; 9 3</w:t>
       </w:r>
     </w:p>
@@ -1022,12 +967,6 @@
       <w:r>
         <w:t>评审</w:t>
       </w:r>
-      <w:r>
-        <w:rPr>
-          <w:rFonts w:hint="eastAsia"/>
-        </w:rPr>
-        <w:t xml:space="preserve"> </w:t>
-      </w:r>
     </w:p>
     <w:p>
       <w:pPr>
@@ -1294,7 +1233,7 @@
       <w:tblPr>
         <w:tblStyle w:val="a4"/>
         <w:tblW w:w="0" w:type="auto"/>
-        <w:tblLook w:val="04A0" w:firstRow="1" w:lastRow="0" w:firstColumn="1" w:lastColumn="0" w:noHBand="0" w:noVBand="1"/>
+        <w:tblLook w:val="04A0"/>
       </w:tblPr>
       <w:tblGrid>
         <w:gridCol w:w="1838"/>
@@ -1684,9 +1623,6 @@
           <w:p>
             <w:pPr>
               <w:jc w:val="center"/>
-              <w:rPr>
-                <w:rFonts w:hint="eastAsia"/>
-              </w:rPr>
             </w:pPr>
             <w:r>
               <w:rPr>
@@ -1738,9 +1674,6 @@
           <w:p>
             <w:pPr>
               <w:jc w:val="center"/>
-              <w:rPr>
-                <w:rFonts w:hint="eastAsia"/>
-              </w:rPr>
             </w:pPr>
             <w:r>
               <w:rPr>
@@ -1790,9 +1723,6 @@
           <w:p>
             <w:pPr>
               <w:jc w:val="center"/>
-              <w:rPr>
-                <w:rFonts w:hint="eastAsia"/>
-              </w:rPr>
             </w:pPr>
             <w:r>
               <w:rPr>
@@ -1842,9 +1772,6 @@
           <w:p>
             <w:pPr>
               <w:jc w:val="center"/>
-              <w:rPr>
-                <w:rFonts w:hint="eastAsia"/>
-              </w:rPr>
             </w:pPr>
             <w:r>
               <w:rPr>
@@ -1994,10 +1921,10 @@
                     <pic:cNvPicPr/>
                   </pic:nvPicPr>
                   <pic:blipFill>
-                    <a:blip r:embed="rId6">
+                    <a:blip r:embed="rId8">
                       <a:extLst>
                         <a:ext uri="{28A0092B-C50C-407E-A947-70E740481C1C}">
-                          <a14:useLocalDpi xmlns:a14="http://schemas.microsoft.com/office/drawing/2010/main" val="0"/>
+                          <a14:useLocalDpi xmlns:a14="http://schemas.microsoft.com/office/drawing/2010/main" xmlns:wps="http://schemas.microsoft.com/office/word/2010/wordprocessingShape" xmlns:wpi="http://schemas.microsoft.com/office/word/2010/wordprocessingInk" xmlns:wpg="http://schemas.microsoft.com/office/word/2010/wordprocessingGroup" xmlns:w15="http://schemas.microsoft.com/office/word/2012/wordml" xmlns:w14="http://schemas.microsoft.com/office/word/2010/wordml" xmlns:w="http://schemas.openxmlformats.org/wordprocessingml/2006/main" xmlns:w10="urn:schemas-microsoft-com:office:word" xmlns:wp14="http://schemas.microsoft.com/office/word/2010/wordprocessingDrawing" xmlns:v="urn:schemas-microsoft-com:vml" xmlns:o="urn:schemas-microsoft-com:office:office" xmlns:mc="http://schemas.openxmlformats.org/markup-compatibility/2006" xmlns:wpc="http://schemas.microsoft.com/office/word/2010/wordprocessingCanvas" xmlns="" val="0"/>
                         </a:ext>
                       </a:extLst>
                     </a:blip>
@@ -2045,10 +1972,10 @@
                     <pic:cNvPicPr/>
                   </pic:nvPicPr>
                   <pic:blipFill>
-                    <a:blip r:embed="rId7">
+                    <a:blip r:embed="rId9">
                       <a:extLst>
                         <a:ext uri="{28A0092B-C50C-407E-A947-70E740481C1C}">
-                          <a14:useLocalDpi xmlns:a14="http://schemas.microsoft.com/office/drawing/2010/main" val="0"/>
+                          <a14:useLocalDpi xmlns:a14="http://schemas.microsoft.com/office/drawing/2010/main" xmlns:wps="http://schemas.microsoft.com/office/word/2010/wordprocessingShape" xmlns:wpi="http://schemas.microsoft.com/office/word/2010/wordprocessingInk" xmlns:wpg="http://schemas.microsoft.com/office/word/2010/wordprocessingGroup" xmlns:w15="http://schemas.microsoft.com/office/word/2012/wordml" xmlns:w14="http://schemas.microsoft.com/office/word/2010/wordml" xmlns:w="http://schemas.openxmlformats.org/wordprocessingml/2006/main" xmlns:w10="urn:schemas-microsoft-com:office:word" xmlns:wp14="http://schemas.microsoft.com/office/word/2010/wordprocessingDrawing" xmlns:v="urn:schemas-microsoft-com:vml" xmlns:o="urn:schemas-microsoft-com:office:office" xmlns:mc="http://schemas.openxmlformats.org/markup-compatibility/2006" xmlns:wpc="http://schemas.microsoft.com/office/word/2010/wordprocessingCanvas" xmlns="" val="0"/>
                         </a:ext>
                       </a:extLst>
                     </a:blip>
@@ -2221,7 +2148,7 @@
       <w:tblPr>
         <w:tblStyle w:val="a4"/>
         <w:tblW w:w="0" w:type="auto"/>
-        <w:tblLook w:val="04A0" w:firstRow="1" w:lastRow="0" w:firstColumn="1" w:lastColumn="0" w:noHBand="0" w:noVBand="1"/>
+        <w:tblLook w:val="04A0"/>
       </w:tblPr>
       <w:tblGrid>
         <w:gridCol w:w="1037"/>
@@ -2948,7 +2875,7 @@
           <w:left w:val="none" w:sz="0" w:space="0" w:color="auto"/>
           <w:right w:val="none" w:sz="0" w:space="0" w:color="auto"/>
         </w:tblBorders>
-        <w:tblLook w:val="04A0" w:firstRow="1" w:lastRow="0" w:firstColumn="1" w:lastColumn="0" w:noHBand="0" w:noVBand="1"/>
+        <w:tblLook w:val="04A0"/>
       </w:tblPr>
       <w:tblGrid>
         <w:gridCol w:w="1037"/>
@@ -3367,8 +3294,46 @@
 </w:document>
 </file>
 
+<file path=word/endnotes.xml><?xml version="1.0" encoding="utf-8"?>
+<w:endnotes xmlns:ve="http://schemas.openxmlformats.org/markup-compatibility/2006" xmlns:o="urn:schemas-microsoft-com:office:office" xmlns:r="http://schemas.openxmlformats.org/officeDocument/2006/relationships" xmlns:m="http://schemas.openxmlformats.org/officeDocument/2006/math" xmlns:v="urn:schemas-microsoft-com:vml" xmlns:wp="http://schemas.openxmlformats.org/drawingml/2006/wordprocessingDrawing" xmlns:w10="urn:schemas-microsoft-com:office:word" xmlns:w="http://schemas.openxmlformats.org/wordprocessingml/2006/main" xmlns:wne="http://schemas.microsoft.com/office/word/2006/wordml">
+  <w:endnote w:type="separator" w:id="0">
+    <w:p>
+      <w:r>
+        <w:separator/>
+      </w:r>
+    </w:p>
+  </w:endnote>
+  <w:endnote w:type="continuationSeparator" w:id="1">
+    <w:p>
+      <w:r>
+        <w:continuationSeparator/>
+      </w:r>
+    </w:p>
+  </w:endnote>
+</w:endnotes>
+</file>
+
+<file path=word/footnotes.xml><?xml version="1.0" encoding="utf-8"?>
+<w:footnotes xmlns:ve="http://schemas.openxmlformats.org/markup-compatibility/2006" xmlns:o="urn:schemas-microsoft-com:office:office" xmlns:r="http://schemas.openxmlformats.org/officeDocument/2006/relationships" xmlns:m="http://schemas.openxmlformats.org/officeDocument/2006/math" xmlns:v="urn:schemas-microsoft-com:vml" xmlns:wp="http://schemas.openxmlformats.org/drawingml/2006/wordprocessingDrawing" xmlns:w10="urn:schemas-microsoft-com:office:word" xmlns:w="http://schemas.openxmlformats.org/wordprocessingml/2006/main" xmlns:wne="http://schemas.microsoft.com/office/word/2006/wordml">
+  <w:footnote w:type="separator" w:id="0">
+    <w:p>
+      <w:r>
+        <w:separator/>
+      </w:r>
+    </w:p>
+  </w:footnote>
+  <w:footnote w:type="continuationSeparator" w:id="1">
+    <w:p>
+      <w:r>
+        <w:continuationSeparator/>
+      </w:r>
+    </w:p>
+  </w:footnote>
+</w:footnotes>
+</file>
+
 <file path=word/numbering.xml><?xml version="1.0" encoding="utf-8"?>
-<w:numbering xmlns:wpc="http://schemas.microsoft.com/office/word/2010/wordprocessingCanvas" xmlns:mc="http://schemas.openxmlformats.org/markup-compatibility/2006" xmlns:o="urn:schemas-microsoft-com:office:office" xmlns:r="http://schemas.openxmlformats.org/officeDocument/2006/relationships" xmlns:m="http://schemas.openxmlformats.org/officeDocument/2006/math" xmlns:v="urn:schemas-microsoft-com:vml" xmlns:wp14="http://schemas.microsoft.com/office/word/2010/wordprocessingDrawing" xmlns:wp="http://schemas.openxmlformats.org/drawingml/2006/wordprocessingDrawing" xmlns:w10="urn:schemas-microsoft-com:office:word" xmlns:w="http://schemas.openxmlformats.org/wordprocessingml/2006/main" xmlns:w14="http://schemas.microsoft.com/office/word/2010/wordml" xmlns:w15="http://schemas.microsoft.com/office/word/2012/wordml" xmlns:wpg="http://schemas.microsoft.com/office/word/2010/wordprocessingGroup" xmlns:wpi="http://schemas.microsoft.com/office/word/2010/wordprocessingInk" xmlns:wne="http://schemas.microsoft.com/office/word/2006/wordml" xmlns:wps="http://schemas.microsoft.com/office/word/2010/wordprocessingShape" mc:Ignorable="w14 w15 wp14">
+<w:numbering xmlns:ve="http://schemas.openxmlformats.org/markup-compatibility/2006" xmlns:o="urn:schemas-microsoft-com:office:office" xmlns:r="http://schemas.openxmlformats.org/officeDocument/2006/relationships" xmlns:m="http://schemas.openxmlformats.org/officeDocument/2006/math" xmlns:v="urn:schemas-microsoft-com:vml" xmlns:wp="http://schemas.openxmlformats.org/drawingml/2006/wordprocessingDrawing" xmlns:w10="urn:schemas-microsoft-com:office:word" xmlns:w="http://schemas.openxmlformats.org/wordprocessingml/2006/main" xmlns:wne="http://schemas.microsoft.com/office/word/2006/wordml">
   <w:abstractNum w:abstractNumId="0">
     <w:nsid w:val="18400854"/>
     <w:multiLevelType w:val="hybridMultilevel"/>
@@ -3649,7 +3614,7 @@
 </file>
 
 <file path=word/styles.xml><?xml version="1.0" encoding="utf-8"?>
-<w:styles xmlns:mc="http://schemas.openxmlformats.org/markup-compatibility/2006" xmlns:r="http://schemas.openxmlformats.org/officeDocument/2006/relationships" xmlns:w="http://schemas.openxmlformats.org/wordprocessingml/2006/main" xmlns:w14="http://schemas.microsoft.com/office/word/2010/wordml" xmlns:w15="http://schemas.microsoft.com/office/word/2012/wordml" mc:Ignorable="w14 w15">
+<w:styles xmlns:r="http://schemas.openxmlformats.org/officeDocument/2006/relationships" xmlns:w="http://schemas.openxmlformats.org/wordprocessingml/2006/main">
   <w:docDefaults>
     <w:rPrDefault>
       <w:rPr>
@@ -3662,378 +3627,144 @@
     </w:rPrDefault>
     <w:pPrDefault/>
   </w:docDefaults>
-  <w:latentStyles w:defLockedState="0" w:defUIPriority="99" w:defSemiHidden="0" w:defUnhideWhenUsed="0" w:defQFormat="0" w:count="371">
-    <w:lsdException w:name="Normal" w:uiPriority="0" w:qFormat="1"/>
-    <w:lsdException w:name="heading 1" w:uiPriority="9" w:qFormat="1"/>
-    <w:lsdException w:name="heading 2" w:semiHidden="1" w:uiPriority="9" w:unhideWhenUsed="1" w:qFormat="1"/>
-    <w:lsdException w:name="heading 3" w:semiHidden="1" w:uiPriority="9" w:unhideWhenUsed="1" w:qFormat="1"/>
-    <w:lsdException w:name="heading 4" w:semiHidden="1" w:uiPriority="9" w:unhideWhenUsed="1" w:qFormat="1"/>
-    <w:lsdException w:name="heading 5" w:semiHidden="1" w:uiPriority="9" w:unhideWhenUsed="1" w:qFormat="1"/>
-    <w:lsdException w:name="heading 6" w:semiHidden="1" w:uiPriority="9" w:unhideWhenUsed="1" w:qFormat="1"/>
-    <w:lsdException w:name="heading 7" w:semiHidden="1" w:uiPriority="9" w:unhideWhenUsed="1" w:qFormat="1"/>
-    <w:lsdException w:name="heading 8" w:semiHidden="1" w:uiPriority="9" w:unhideWhenUsed="1" w:qFormat="1"/>
-    <w:lsdException w:name="heading 9" w:semiHidden="1" w:uiPriority="9" w:unhideWhenUsed="1" w:qFormat="1"/>
-    <w:lsdException w:name="index 1" w:semiHidden="1" w:unhideWhenUsed="1"/>
-    <w:lsdException w:name="index 2" w:semiHidden="1" w:unhideWhenUsed="1"/>
-    <w:lsdException w:name="index 3" w:semiHidden="1" w:unhideWhenUsed="1"/>
-    <w:lsdException w:name="index 4" w:semiHidden="1" w:unhideWhenUsed="1"/>
-    <w:lsdException w:name="index 5" w:semiHidden="1" w:unhideWhenUsed="1"/>
-    <w:lsdException w:name="index 6" w:semiHidden="1" w:unhideWhenUsed="1"/>
-    <w:lsdException w:name="index 7" w:semiHidden="1" w:unhideWhenUsed="1"/>
-    <w:lsdException w:name="index 8" w:semiHidden="1" w:unhideWhenUsed="1"/>
-    <w:lsdException w:name="index 9" w:semiHidden="1" w:unhideWhenUsed="1"/>
-    <w:lsdException w:name="toc 1" w:semiHidden="1" w:uiPriority="39" w:unhideWhenUsed="1"/>
-    <w:lsdException w:name="toc 2" w:semiHidden="1" w:uiPriority="39" w:unhideWhenUsed="1"/>
-    <w:lsdException w:name="toc 3" w:semiHidden="1" w:uiPriority="39" w:unhideWhenUsed="1"/>
-    <w:lsdException w:name="toc 4" w:semiHidden="1" w:uiPriority="39" w:unhideWhenUsed="1"/>
-    <w:lsdException w:name="toc 5" w:semiHidden="1" w:uiPriority="39" w:unhideWhenUsed="1"/>
-    <w:lsdException w:name="toc 6" w:semiHidden="1" w:uiPriority="39" w:unhideWhenUsed="1"/>
-    <w:lsdException w:name="toc 7" w:semiHidden="1" w:uiPriority="39" w:unhideWhenUsed="1"/>
-    <w:lsdException w:name="toc 8" w:semiHidden="1" w:uiPriority="39" w:unhideWhenUsed="1"/>
-    <w:lsdException w:name="toc 9" w:semiHidden="1" w:uiPriority="39" w:unhideWhenUsed="1"/>
-    <w:lsdException w:name="Normal Indent" w:semiHidden="1" w:unhideWhenUsed="1"/>
-    <w:lsdException w:name="footnote text" w:semiHidden="1" w:unhideWhenUsed="1"/>
-    <w:lsdException w:name="annotation text" w:semiHidden="1" w:unhideWhenUsed="1"/>
-    <w:lsdException w:name="header" w:semiHidden="1" w:unhideWhenUsed="1"/>
-    <w:lsdException w:name="footer" w:semiHidden="1" w:unhideWhenUsed="1"/>
-    <w:lsdException w:name="index heading" w:semiHidden="1" w:unhideWhenUsed="1"/>
-    <w:lsdException w:name="caption" w:semiHidden="1" w:uiPriority="35" w:unhideWhenUsed="1" w:qFormat="1"/>
-    <w:lsdException w:name="table of figures" w:semiHidden="1" w:unhideWhenUsed="1"/>
-    <w:lsdException w:name="envelope address" w:semiHidden="1" w:unhideWhenUsed="1"/>
-    <w:lsdException w:name="envelope return" w:semiHidden="1" w:unhideWhenUsed="1"/>
-    <w:lsdException w:name="footnote reference" w:semiHidden="1" w:unhideWhenUsed="1"/>
-    <w:lsdException w:name="annotation reference" w:semiHidden="1" w:unhideWhenUsed="1"/>
-    <w:lsdException w:name="line number" w:semiHidden="1" w:unhideWhenUsed="1"/>
-    <w:lsdException w:name="page number" w:semiHidden="1" w:unhideWhenUsed="1"/>
-    <w:lsdException w:name="endnote reference" w:semiHidden="1" w:unhideWhenUsed="1"/>
-    <w:lsdException w:name="endnote text" w:semiHidden="1" w:unhideWhenUsed="1"/>
-    <w:lsdException w:name="table of authorities" w:semiHidden="1" w:unhideWhenUsed="1"/>
-    <w:lsdException w:name="macro" w:semiHidden="1" w:unhideWhenUsed="1"/>
-    <w:lsdException w:name="toa heading" w:semiHidden="1" w:unhideWhenUsed="1"/>
-    <w:lsdException w:name="List" w:semiHidden="1" w:unhideWhenUsed="1"/>
-    <w:lsdException w:name="List Bullet" w:semiHidden="1" w:unhideWhenUsed="1"/>
-    <w:lsdException w:name="List Number" w:semiHidden="1" w:unhideWhenUsed="1"/>
-    <w:lsdException w:name="List 2" w:semiHidden="1" w:unhideWhenUsed="1"/>
-    <w:lsdException w:name="List 3" w:semiHidden="1" w:unhideWhenUsed="1"/>
-    <w:lsdException w:name="List 4" w:semiHidden="1" w:unhideWhenUsed="1"/>
-    <w:lsdException w:name="List 5" w:semiHidden="1" w:unhideWhenUsed="1"/>
-    <w:lsdException w:name="List Bullet 2" w:semiHidden="1" w:unhideWhenUsed="1"/>
-    <w:lsdException w:name="List Bullet 3" w:semiHidden="1" w:unhideWhenUsed="1"/>
-    <w:lsdException w:name="List Bullet 4" w:semiHidden="1" w:unhideWhenUsed="1"/>
-    <w:lsdException w:name="List Bullet 5" w:semiHidden="1" w:unhideWhenUsed="1"/>
-    <w:lsdException w:name="List Number 2" w:semiHidden="1" w:unhideWhenUsed="1"/>
-    <w:lsdException w:name="List Number 3" w:semiHidden="1" w:unhideWhenUsed="1"/>
-    <w:lsdException w:name="List Number 4" w:semiHidden="1" w:unhideWhenUsed="1"/>
-    <w:lsdException w:name="List Number 5" w:semiHidden="1" w:unhideWhenUsed="1"/>
-    <w:lsdException w:name="Title" w:uiPriority="10" w:qFormat="1"/>
-    <w:lsdException w:name="Closing" w:semiHidden="1" w:unhideWhenUsed="1"/>
-    <w:lsdException w:name="Signature" w:semiHidden="1" w:unhideWhenUsed="1"/>
-    <w:lsdException w:name="Default Paragraph Font" w:semiHidden="1" w:uiPriority="1" w:unhideWhenUsed="1"/>
-    <w:lsdException w:name="Body Text" w:semiHidden="1" w:unhideWhenUsed="1"/>
-    <w:lsdException w:name="Body Text Indent" w:semiHidden="1" w:unhideWhenUsed="1"/>
-    <w:lsdException w:name="List Continue" w:semiHidden="1" w:unhideWhenUsed="1"/>
-    <w:lsdException w:name="List Continue 2" w:semiHidden="1" w:unhideWhenUsed="1"/>
-    <w:lsdException w:name="List Continue 3" w:semiHidden="1" w:unhideWhenUsed="1"/>
-    <w:lsdException w:name="List Continue 4" w:semiHidden="1" w:unhideWhenUsed="1"/>
-    <w:lsdException w:name="List Continue 5" w:semiHidden="1" w:unhideWhenUsed="1"/>
-    <w:lsdException w:name="Message Header" w:semiHidden="1" w:unhideWhenUsed="1"/>
-    <w:lsdException w:name="Subtitle" w:uiPriority="11" w:qFormat="1"/>
-    <w:lsdException w:name="Salutation" w:semiHidden="1" w:unhideWhenUsed="1"/>
-    <w:lsdException w:name="Date" w:semiHidden="1" w:unhideWhenUsed="1"/>
-    <w:lsdException w:name="Body Text First Indent" w:semiHidden="1" w:unhideWhenUsed="1"/>
-    <w:lsdException w:name="Body Text First Indent 2" w:semiHidden="1" w:unhideWhenUsed="1"/>
-    <w:lsdException w:name="Note Heading" w:semiHidden="1" w:unhideWhenUsed="1"/>
-    <w:lsdException w:name="Body Text 2" w:semiHidden="1" w:unhideWhenUsed="1"/>
-    <w:lsdException w:name="Body Text 3" w:semiHidden="1" w:unhideWhenUsed="1"/>
-    <w:lsdException w:name="Body Text Indent 2" w:semiHidden="1" w:unhideWhenUsed="1"/>
-    <w:lsdException w:name="Body Text Indent 3" w:semiHidden="1" w:unhideWhenUsed="1"/>
-    <w:lsdException w:name="Block Text" w:semiHidden="1" w:unhideWhenUsed="1"/>
-    <w:lsdException w:name="Hyperlink" w:semiHidden="1" w:unhideWhenUsed="1"/>
-    <w:lsdException w:name="FollowedHyperlink" w:semiHidden="1" w:unhideWhenUsed="1"/>
-    <w:lsdException w:name="Strong" w:uiPriority="22" w:qFormat="1"/>
-    <w:lsdException w:name="Emphasis" w:uiPriority="20" w:qFormat="1"/>
-    <w:lsdException w:name="Document Map" w:semiHidden="1" w:unhideWhenUsed="1"/>
-    <w:lsdException w:name="Plain Text" w:semiHidden="1" w:unhideWhenUsed="1"/>
-    <w:lsdException w:name="E-mail Signature" w:semiHidden="1" w:unhideWhenUsed="1"/>
-    <w:lsdException w:name="HTML Top of Form" w:semiHidden="1" w:unhideWhenUsed="1"/>
-    <w:lsdException w:name="HTML Bottom of Form" w:semiHidden="1" w:unhideWhenUsed="1"/>
-    <w:lsdException w:name="Normal (Web)" w:semiHidden="1" w:unhideWhenUsed="1"/>
-    <w:lsdException w:name="HTML Acronym" w:semiHidden="1" w:unhideWhenUsed="1"/>
-    <w:lsdException w:name="HTML Address" w:semiHidden="1" w:unhideWhenUsed="1"/>
-    <w:lsdException w:name="HTML Cite" w:semiHidden="1" w:unhideWhenUsed="1"/>
-    <w:lsdException w:name="HTML Code" w:semiHidden="1" w:unhideWhenUsed="1"/>
-    <w:lsdException w:name="HTML Definition" w:semiHidden="1" w:unhideWhenUsed="1"/>
-    <w:lsdException w:name="HTML Keyboard" w:semiHidden="1" w:unhideWhenUsed="1"/>
-    <w:lsdException w:name="HTML Preformatted" w:semiHidden="1" w:unhideWhenUsed="1"/>
-    <w:lsdException w:name="HTML Sample" w:semiHidden="1" w:unhideWhenUsed="1"/>
-    <w:lsdException w:name="HTML Typewriter" w:semiHidden="1" w:unhideWhenUsed="1"/>
-    <w:lsdException w:name="HTML Variable" w:semiHidden="1" w:unhideWhenUsed="1"/>
-    <w:lsdException w:name="Normal Table" w:semiHidden="1" w:unhideWhenUsed="1"/>
-    <w:lsdException w:name="annotation subject" w:semiHidden="1" w:unhideWhenUsed="1"/>
-    <w:lsdException w:name="No List" w:semiHidden="1" w:unhideWhenUsed="1"/>
-    <w:lsdException w:name="Outline List 1" w:semiHidden="1" w:unhideWhenUsed="1"/>
-    <w:lsdException w:name="Outline List 2" w:semiHidden="1" w:unhideWhenUsed="1"/>
-    <w:lsdException w:name="Outline List 3" w:semiHidden="1" w:unhideWhenUsed="1"/>
-    <w:lsdException w:name="Table Simple 1" w:semiHidden="1" w:unhideWhenUsed="1"/>
-    <w:lsdException w:name="Table Simple 2" w:semiHidden="1" w:unhideWhenUsed="1"/>
-    <w:lsdException w:name="Table Simple 3" w:semiHidden="1" w:unhideWhenUsed="1"/>
-    <w:lsdException w:name="Table Classic 1" w:semiHidden="1" w:unhideWhenUsed="1"/>
-    <w:lsdException w:name="Table Classic 2" w:semiHidden="1" w:unhideWhenUsed="1"/>
-    <w:lsdException w:name="Table Classic 3" w:semiHidden="1" w:unhideWhenUsed="1"/>
-    <w:lsdException w:name="Table Classic 4" w:semiHidden="1" w:unhideWhenUsed="1"/>
-    <w:lsdException w:name="Table Colorful 1" w:semiHidden="1" w:unhideWhenUsed="1"/>
-    <w:lsdException w:name="Table Colorful 2" w:semiHidden="1" w:unhideWhenUsed="1"/>
-    <w:lsdException w:name="Table Colorful 3" w:semiHidden="1" w:unhideWhenUsed="1"/>
-    <w:lsdException w:name="Table Columns 1" w:semiHidden="1" w:unhideWhenUsed="1"/>
-    <w:lsdException w:name="Table Columns 2" w:semiHidden="1" w:unhideWhenUsed="1"/>
-    <w:lsdException w:name="Table Columns 3" w:semiHidden="1" w:unhideWhenUsed="1"/>
-    <w:lsdException w:name="Table Columns 4" w:semiHidden="1" w:unhideWhenUsed="1"/>
-    <w:lsdException w:name="Table Columns 5" w:semiHidden="1" w:unhideWhenUsed="1"/>
-    <w:lsdException w:name="Table Grid 1" w:semiHidden="1" w:unhideWhenUsed="1"/>
-    <w:lsdException w:name="Table Grid 2" w:semiHidden="1" w:unhideWhenUsed="1"/>
-    <w:lsdException w:name="Table Grid 3" w:semiHidden="1" w:unhideWhenUsed="1"/>
-    <w:lsdException w:name="Table Grid 4" w:semiHidden="1" w:unhideWhenUsed="1"/>
-    <w:lsdException w:name="Table Grid 5" w:semiHidden="1" w:unhideWhenUsed="1"/>
-    <w:lsdException w:name="Table Grid 6" w:semiHidden="1" w:unhideWhenUsed="1"/>
-    <w:lsdException w:name="Table Grid 7" w:semiHidden="1" w:unhideWhenUsed="1"/>
-    <w:lsdException w:name="Table Grid 8" w:semiHidden="1" w:unhideWhenUsed="1"/>
-    <w:lsdException w:name="Table List 1" w:semiHidden="1" w:unhideWhenUsed="1"/>
-    <w:lsdException w:name="Table List 2" w:semiHidden="1" w:unhideWhenUsed="1"/>
-    <w:lsdException w:name="Table List 3" w:semiHidden="1" w:unhideWhenUsed="1"/>
-    <w:lsdException w:name="Table List 4" w:semiHidden="1" w:unhideWhenUsed="1"/>
-    <w:lsdException w:name="Table List 5" w:semiHidden="1" w:unhideWhenUsed="1"/>
-    <w:lsdException w:name="Table List 6" w:semiHidden="1" w:unhideWhenUsed="1"/>
-    <w:lsdException w:name="Table List 7" w:semiHidden="1" w:unhideWhenUsed="1"/>
-    <w:lsdException w:name="Table List 8" w:semiHidden="1" w:unhideWhenUsed="1"/>
-    <w:lsdException w:name="Table 3D effects 1" w:semiHidden="1" w:unhideWhenUsed="1"/>
-    <w:lsdException w:name="Table 3D effects 2" w:semiHidden="1" w:unhideWhenUsed="1"/>
-    <w:lsdException w:name="Table 3D effects 3" w:semiHidden="1" w:unhideWhenUsed="1"/>
-    <w:lsdException w:name="Table Contemporary" w:semiHidden="1" w:unhideWhenUsed="1"/>
-    <w:lsdException w:name="Table Elegant" w:semiHidden="1" w:unhideWhenUsed="1"/>
-    <w:lsdException w:name="Table Professional" w:semiHidden="1" w:unhideWhenUsed="1"/>
-    <w:lsdException w:name="Table Subtle 1" w:semiHidden="1" w:unhideWhenUsed="1"/>
-    <w:lsdException w:name="Table Subtle 2" w:semiHidden="1" w:unhideWhenUsed="1"/>
-    <w:lsdException w:name="Table Web 1" w:semiHidden="1" w:unhideWhenUsed="1"/>
-    <w:lsdException w:name="Table Web 2" w:semiHidden="1" w:unhideWhenUsed="1"/>
-    <w:lsdException w:name="Table Web 3" w:semiHidden="1" w:unhideWhenUsed="1"/>
-    <w:lsdException w:name="Balloon Text" w:semiHidden="1" w:unhideWhenUsed="1"/>
-    <w:lsdException w:name="Table Grid" w:uiPriority="39"/>
-    <w:lsdException w:name="Table Theme" w:semiHidden="1" w:unhideWhenUsed="1"/>
-    <w:lsdException w:name="Placeholder Text" w:semiHidden="1"/>
-    <w:lsdException w:name="No Spacing" w:uiPriority="1" w:qFormat="1"/>
-    <w:lsdException w:name="Light Shading" w:uiPriority="60"/>
-    <w:lsdException w:name="Light List" w:uiPriority="61"/>
-    <w:lsdException w:name="Light Grid" w:uiPriority="62"/>
-    <w:lsdException w:name="Medium Shading 1" w:uiPriority="63"/>
-    <w:lsdException w:name="Medium Shading 2" w:uiPriority="64"/>
-    <w:lsdException w:name="Medium List 1" w:uiPriority="65"/>
-    <w:lsdException w:name="Medium List 2" w:uiPriority="66"/>
-    <w:lsdException w:name="Medium Grid 1" w:uiPriority="67"/>
-    <w:lsdException w:name="Medium Grid 2" w:uiPriority="68"/>
-    <w:lsdException w:name="Medium Grid 3" w:uiPriority="69"/>
-    <w:lsdException w:name="Dark List" w:uiPriority="70"/>
-    <w:lsdException w:name="Colorful Shading" w:uiPriority="71"/>
-    <w:lsdException w:name="Colorful List" w:uiPriority="72"/>
-    <w:lsdException w:name="Colorful Grid" w:uiPriority="73"/>
-    <w:lsdException w:name="Light Shading Accent 1" w:uiPriority="60"/>
-    <w:lsdException w:name="Light List Accent 1" w:uiPriority="61"/>
-    <w:lsdException w:name="Light Grid Accent 1" w:uiPriority="62"/>
-    <w:lsdException w:name="Medium Shading 1 Accent 1" w:uiPriority="63"/>
-    <w:lsdException w:name="Medium Shading 2 Accent 1" w:uiPriority="64"/>
-    <w:lsdException w:name="Medium List 1 Accent 1" w:uiPriority="65"/>
-    <w:lsdException w:name="Revision" w:semiHidden="1"/>
-    <w:lsdException w:name="List Paragraph" w:uiPriority="34" w:qFormat="1"/>
-    <w:lsdException w:name="Quote" w:uiPriority="29" w:qFormat="1"/>
-    <w:lsdException w:name="Intense Quote" w:uiPriority="30" w:qFormat="1"/>
-    <w:lsdException w:name="Medium List 2 Accent 1" w:uiPriority="66"/>
-    <w:lsdException w:name="Medium Grid 1 Accent 1" w:uiPriority="67"/>
-    <w:lsdException w:name="Medium Grid 2 Accent 1" w:uiPriority="68"/>
-    <w:lsdException w:name="Medium Grid 3 Accent 1" w:uiPriority="69"/>
-    <w:lsdException w:name="Dark List Accent 1" w:uiPriority="70"/>
-    <w:lsdException w:name="Colorful Shading Accent 1" w:uiPriority="71"/>
-    <w:lsdException w:name="Colorful List Accent 1" w:uiPriority="72"/>
-    <w:lsdException w:name="Colorful Grid Accent 1" w:uiPriority="73"/>
-    <w:lsdException w:name="Light Shading Accent 2" w:uiPriority="60"/>
-    <w:lsdException w:name="Light List Accent 2" w:uiPriority="61"/>
-    <w:lsdException w:name="Light Grid Accent 2" w:uiPriority="62"/>
-    <w:lsdException w:name="Medium Shading 1 Accent 2" w:uiPriority="63"/>
-    <w:lsdException w:name="Medium Shading 2 Accent 2" w:uiPriority="64"/>
-    <w:lsdException w:name="Medium List 1 Accent 2" w:uiPriority="65"/>
-    <w:lsdException w:name="Medium List 2 Accent 2" w:uiPriority="66"/>
-    <w:lsdException w:name="Medium Grid 1 Accent 2" w:uiPriority="67"/>
-    <w:lsdException w:name="Medium Grid 2 Accent 2" w:uiPriority="68"/>
-    <w:lsdException w:name="Medium Grid 3 Accent 2" w:uiPriority="69"/>
-    <w:lsdException w:name="Dark List Accent 2" w:uiPriority="70"/>
-    <w:lsdException w:name="Colorful Shading Accent 2" w:uiPriority="71"/>
-    <w:lsdException w:name="Colorful List Accent 2" w:uiPriority="72"/>
-    <w:lsdException w:name="Colorful Grid Accent 2" w:uiPriority="73"/>
-    <w:lsdException w:name="Light Shading Accent 3" w:uiPriority="60"/>
-    <w:lsdException w:name="Light List Accent 3" w:uiPriority="61"/>
-    <w:lsdException w:name="Light Grid Accent 3" w:uiPriority="62"/>
-    <w:lsdException w:name="Medium Shading 1 Accent 3" w:uiPriority="63"/>
-    <w:lsdException w:name="Medium Shading 2 Accent 3" w:uiPriority="64"/>
-    <w:lsdException w:name="Medium List 1 Accent 3" w:uiPriority="65"/>
-    <w:lsdException w:name="Medium List 2 Accent 3" w:uiPriority="66"/>
-    <w:lsdException w:name="Medium Grid 1 Accent 3" w:uiPriority="67"/>
-    <w:lsdException w:name="Medium Grid 2 Accent 3" w:uiPriority="68"/>
-    <w:lsdException w:name="Medium Grid 3 Accent 3" w:uiPriority="69"/>
-    <w:lsdException w:name="Dark List Accent 3" w:uiPriority="70"/>
-    <w:lsdException w:name="Colorful Shading Accent 3" w:uiPriority="71"/>
-    <w:lsdException w:name="Colorful List Accent 3" w:uiPriority="72"/>
-    <w:lsdException w:name="Colorful Grid Accent 3" w:uiPriority="73"/>
-    <w:lsdException w:name="Light Shading Accent 4" w:uiPriority="60"/>
-    <w:lsdException w:name="Light List Accent 4" w:uiPriority="61"/>
-    <w:lsdException w:name="Light Grid Accent 4" w:uiPriority="62"/>
-    <w:lsdException w:name="Medium Shading 1 Accent 4" w:uiPriority="63"/>
-    <w:lsdException w:name="Medium Shading 2 Accent 4" w:uiPriority="64"/>
-    <w:lsdException w:name="Medium List 1 Accent 4" w:uiPriority="65"/>
-    <w:lsdException w:name="Medium List 2 Accent 4" w:uiPriority="66"/>
-    <w:lsdException w:name="Medium Grid 1 Accent 4" w:uiPriority="67"/>
-    <w:lsdException w:name="Medium Grid 2 Accent 4" w:uiPriority="68"/>
-    <w:lsdException w:name="Medium Grid 3 Accent 4" w:uiPriority="69"/>
-    <w:lsdException w:name="Dark List Accent 4" w:uiPriority="70"/>
-    <w:lsdException w:name="Colorful Shading Accent 4" w:uiPriority="71"/>
-    <w:lsdException w:name="Colorful List Accent 4" w:uiPriority="72"/>
-    <w:lsdException w:name="Colorful Grid Accent 4" w:uiPriority="73"/>
-    <w:lsdException w:name="Light Shading Accent 5" w:uiPriority="60"/>
-    <w:lsdException w:name="Light List Accent 5" w:uiPriority="61"/>
-    <w:lsdException w:name="Light Grid Accent 5" w:uiPriority="62"/>
-    <w:lsdException w:name="Medium Shading 1 Accent 5" w:uiPriority="63"/>
-    <w:lsdException w:name="Medium Shading 2 Accent 5" w:uiPriority="64"/>
-    <w:lsdException w:name="Medium List 1 Accent 5" w:uiPriority="65"/>
-    <w:lsdException w:name="Medium List 2 Accent 5" w:uiPriority="66"/>
-    <w:lsdException w:name="Medium Grid 1 Accent 5" w:uiPriority="67"/>
-    <w:lsdException w:name="Medium Grid 2 Accent 5" w:uiPriority="68"/>
-    <w:lsdException w:name="Medium Grid 3 Accent 5" w:uiPriority="69"/>
-    <w:lsdException w:name="Dark List Accent 5" w:uiPriority="70"/>
-    <w:lsdException w:name="Colorful Shading Accent 5" w:uiPriority="71"/>
-    <w:lsdException w:name="Colorful List Accent 5" w:uiPriority="72"/>
-    <w:lsdException w:name="Colorful Grid Accent 5" w:uiPriority="73"/>
-    <w:lsdException w:name="Light Shading Accent 6" w:uiPriority="60"/>
-    <w:lsdException w:name="Light List Accent 6" w:uiPriority="61"/>
-    <w:lsdException w:name="Light Grid Accent 6" w:uiPriority="62"/>
-    <w:lsdException w:name="Medium Shading 1 Accent 6" w:uiPriority="63"/>
-    <w:lsdException w:name="Medium Shading 2 Accent 6" w:uiPriority="64"/>
-    <w:lsdException w:name="Medium List 1 Accent 6" w:uiPriority="65"/>
-    <w:lsdException w:name="Medium List 2 Accent 6" w:uiPriority="66"/>
-    <w:lsdException w:name="Medium Grid 1 Accent 6" w:uiPriority="67"/>
-    <w:lsdException w:name="Medium Grid 2 Accent 6" w:uiPriority="68"/>
-    <w:lsdException w:name="Medium Grid 3 Accent 6" w:uiPriority="69"/>
-    <w:lsdException w:name="Dark List Accent 6" w:uiPriority="70"/>
-    <w:lsdException w:name="Colorful Shading Accent 6" w:uiPriority="71"/>
-    <w:lsdException w:name="Colorful List Accent 6" w:uiPriority="72"/>
-    <w:lsdException w:name="Colorful Grid Accent 6" w:uiPriority="73"/>
-    <w:lsdException w:name="Subtle Emphasis" w:uiPriority="19" w:qFormat="1"/>
-    <w:lsdException w:name="Intense Emphasis" w:uiPriority="21" w:qFormat="1"/>
-    <w:lsdException w:name="Subtle Reference" w:uiPriority="31" w:qFormat="1"/>
-    <w:lsdException w:name="Intense Reference" w:uiPriority="32" w:qFormat="1"/>
-    <w:lsdException w:name="Book Title" w:uiPriority="33" w:qFormat="1"/>
-    <w:lsdException w:name="Bibliography" w:semiHidden="1" w:uiPriority="37" w:unhideWhenUsed="1"/>
-    <w:lsdException w:name="TOC Heading" w:semiHidden="1" w:uiPriority="39" w:unhideWhenUsed="1" w:qFormat="1"/>
-    <w:lsdException w:name="Plain Table 1" w:uiPriority="41"/>
-    <w:lsdException w:name="Plain Table 2" w:uiPriority="42"/>
-    <w:lsdException w:name="Plain Table 3" w:uiPriority="43"/>
-    <w:lsdException w:name="Plain Table 4" w:uiPriority="44"/>
-    <w:lsdException w:name="Plain Table 5" w:uiPriority="45"/>
-    <w:lsdException w:name="Grid Table Light" w:uiPriority="40"/>
-    <w:lsdException w:name="Grid Table 1 Light" w:uiPriority="46"/>
-    <w:lsdException w:name="Grid Table 2" w:uiPriority="47"/>
-    <w:lsdException w:name="Grid Table 3" w:uiPriority="48"/>
-    <w:lsdException w:name="Grid Table 4" w:uiPriority="49"/>
-    <w:lsdException w:name="Grid Table 5 Dark" w:uiPriority="50"/>
-    <w:lsdException w:name="Grid Table 6 Colorful" w:uiPriority="51"/>
-    <w:lsdException w:name="Grid Table 7 Colorful" w:uiPriority="52"/>
-    <w:lsdException w:name="Grid Table 1 Light Accent 1" w:uiPriority="46"/>
-    <w:lsdException w:name="Grid Table 2 Accent 1" w:uiPriority="47"/>
-    <w:lsdException w:name="Grid Table 3 Accent 1" w:uiPriority="48"/>
-    <w:lsdException w:name="Grid Table 4 Accent 1" w:uiPriority="49"/>
-    <w:lsdException w:name="Grid Table 5 Dark Accent 1" w:uiPriority="50"/>
-    <w:lsdException w:name="Grid Table 6 Colorful Accent 1" w:uiPriority="51"/>
-    <w:lsdException w:name="Grid Table 7 Colorful Accent 1" w:uiPriority="52"/>
-    <w:lsdException w:name="Grid Table 1 Light Accent 2" w:uiPriority="46"/>
-    <w:lsdException w:name="Grid Table 2 Accent 2" w:uiPriority="47"/>
-    <w:lsdException w:name="Grid Table 3 Accent 2" w:uiPriority="48"/>
-    <w:lsdException w:name="Grid Table 4 Accent 2" w:uiPriority="49"/>
-    <w:lsdException w:name="Grid Table 5 Dark Accent 2" w:uiPriority="50"/>
-    <w:lsdException w:name="Grid Table 6 Colorful Accent 2" w:uiPriority="51"/>
-    <w:lsdException w:name="Grid Table 7 Colorful Accent 2" w:uiPriority="52"/>
-    <w:lsdException w:name="Grid Table 1 Light Accent 3" w:uiPriority="46"/>
-    <w:lsdException w:name="Grid Table 2 Accent 3" w:uiPriority="47"/>
-    <w:lsdException w:name="Grid Table 3 Accent 3" w:uiPriority="48"/>
-    <w:lsdException w:name="Grid Table 4 Accent 3" w:uiPriority="49"/>
-    <w:lsdException w:name="Grid Table 5 Dark Accent 3" w:uiPriority="50"/>
-    <w:lsdException w:name="Grid Table 6 Colorful Accent 3" w:uiPriority="51"/>
-    <w:lsdException w:name="Grid Table 7 Colorful Accent 3" w:uiPriority="52"/>
-    <w:lsdException w:name="Grid Table 1 Light Accent 4" w:uiPriority="46"/>
-    <w:lsdException w:name="Grid Table 2 Accent 4" w:uiPriority="47"/>
-    <w:lsdException w:name="Grid Table 3 Accent 4" w:uiPriority="48"/>
-    <w:lsdException w:name="Grid Table 4 Accent 4" w:uiPriority="49"/>
-    <w:lsdException w:name="Grid Table 5 Dark Accent 4" w:uiPriority="50"/>
-    <w:lsdException w:name="Grid Table 6 Colorful Accent 4" w:uiPriority="51"/>
-    <w:lsdException w:name="Grid Table 7 Colorful Accent 4" w:uiPriority="52"/>
-    <w:lsdException w:name="Grid Table 1 Light Accent 5" w:uiPriority="46"/>
-    <w:lsdException w:name="Grid Table 2 Accent 5" w:uiPriority="47"/>
-    <w:lsdException w:name="Grid Table 3 Accent 5" w:uiPriority="48"/>
-    <w:lsdException w:name="Grid Table 4 Accent 5" w:uiPriority="49"/>
-    <w:lsdException w:name="Grid Table 5 Dark Accent 5" w:uiPriority="50"/>
-    <w:lsdException w:name="Grid Table 6 Colorful Accent 5" w:uiPriority="51"/>
-    <w:lsdException w:name="Grid Table 7 Colorful Accent 5" w:uiPriority="52"/>
-    <w:lsdException w:name="Grid Table 1 Light Accent 6" w:uiPriority="46"/>
-    <w:lsdException w:name="Grid Table 2 Accent 6" w:uiPriority="47"/>
-    <w:lsdException w:name="Grid Table 3 Accent 6" w:uiPriority="48"/>
-    <w:lsdException w:name="Grid Table 4 Accent 6" w:uiPriority="49"/>
-    <w:lsdException w:name="Grid Table 5 Dark Accent 6" w:uiPriority="50"/>
-    <w:lsdException w:name="Grid Table 6 Colorful Accent 6" w:uiPriority="51"/>
-    <w:lsdException w:name="Grid Table 7 Colorful Accent 6" w:uiPriority="52"/>
-    <w:lsdException w:name="List Table 1 Light" w:uiPriority="46"/>
-    <w:lsdException w:name="List Table 2" w:uiPriority="47"/>
-    <w:lsdException w:name="List Table 3" w:uiPriority="48"/>
-    <w:lsdException w:name="List Table 4" w:uiPriority="49"/>
-    <w:lsdException w:name="List Table 5 Dark" w:uiPriority="50"/>
-    <w:lsdException w:name="List Table 6 Colorful" w:uiPriority="51"/>
-    <w:lsdException w:name="List Table 7 Colorful" w:uiPriority="52"/>
-    <w:lsdException w:name="List Table 1 Light Accent 1" w:uiPriority="46"/>
-    <w:lsdException w:name="List Table 2 Accent 1" w:uiPriority="47"/>
-    <w:lsdException w:name="List Table 3 Accent 1" w:uiPriority="48"/>
-    <w:lsdException w:name="List Table 4 Accent 1" w:uiPriority="49"/>
-    <w:lsdException w:name="List Table 5 Dark Accent 1" w:uiPriority="50"/>
-    <w:lsdException w:name="List Table 6 Colorful Accent 1" w:uiPriority="51"/>
-    <w:lsdException w:name="List Table 7 Colorful Accent 1" w:uiPriority="52"/>
-    <w:lsdException w:name="List Table 1 Light Accent 2" w:uiPriority="46"/>
-    <w:lsdException w:name="List Table 2 Accent 2" w:uiPriority="47"/>
-    <w:lsdException w:name="List Table 3 Accent 2" w:uiPriority="48"/>
-    <w:lsdException w:name="List Table 4 Accent 2" w:uiPriority="49"/>
-    <w:lsdException w:name="List Table 5 Dark Accent 2" w:uiPriority="50"/>
-    <w:lsdException w:name="List Table 6 Colorful Accent 2" w:uiPriority="51"/>
-    <w:lsdException w:name="List Table 7 Colorful Accent 2" w:uiPriority="52"/>
-    <w:lsdException w:name="List Table 1 Light Accent 3" w:uiPriority="46"/>
-    <w:lsdException w:name="List Table 2 Accent 3" w:uiPriority="47"/>
-    <w:lsdException w:name="List Table 3 Accent 3" w:uiPriority="48"/>
-    <w:lsdException w:name="List Table 4 Accent 3" w:uiPriority="49"/>
-    <w:lsdException w:name="List Table 5 Dark Accent 3" w:uiPriority="50"/>
-    <w:lsdException w:name="List Table 6 Colorful Accent 3" w:uiPriority="51"/>
-    <w:lsdException w:name="List Table 7 Colorful Accent 3" w:uiPriority="52"/>
-    <w:lsdException w:name="List Table 1 Light Accent 4" w:uiPriority="46"/>
-    <w:lsdException w:name="List Table 2 Accent 4" w:uiPriority="47"/>
-    <w:lsdException w:name="List Table 3 Accent 4" w:uiPriority="48"/>
-    <w:lsdException w:name="List Table 4 Accent 4" w:uiPriority="49"/>
-    <w:lsdException w:name="List Table 5 Dark Accent 4" w:uiPriority="50"/>
-    <w:lsdException w:name="List Table 6 Colorful Accent 4" w:uiPriority="51"/>
-    <w:lsdException w:name="List Table 7 Colorful Accent 4" w:uiPriority="52"/>
-    <w:lsdException w:name="List Table 1 Light Accent 5" w:uiPriority="46"/>
-    <w:lsdException w:name="List Table 2 Accent 5" w:uiPriority="47"/>
-    <w:lsdException w:name="List Table 3 Accent 5" w:uiPriority="48"/>
-    <w:lsdException w:name="List Table 4 Accent 5" w:uiPriority="49"/>
-    <w:lsdException w:name="List Table 5 Dark Accent 5" w:uiPriority="50"/>
-    <w:lsdException w:name="List Table 6 Colorful Accent 5" w:uiPriority="51"/>
-    <w:lsdException w:name="List Table 7 Colorful Accent 5" w:uiPriority="52"/>
-    <w:lsdException w:name="List Table 1 Light Accent 6" w:uiPriority="46"/>
-    <w:lsdException w:name="List Table 2 Accent 6" w:uiPriority="47"/>
-    <w:lsdException w:name="List Table 3 Accent 6" w:uiPriority="48"/>
-    <w:lsdException w:name="List Table 4 Accent 6" w:uiPriority="49"/>
-    <w:lsdException w:name="List Table 5 Dark Accent 6" w:uiPriority="50"/>
-    <w:lsdException w:name="List Table 6 Colorful Accent 6" w:uiPriority="51"/>
-    <w:lsdException w:name="List Table 7 Colorful Accent 6" w:uiPriority="52"/>
+  <w:latentStyles w:defLockedState="0" w:defUIPriority="99" w:defSemiHidden="1" w:defUnhideWhenUsed="1" w:defQFormat="0" w:count="267">
+    <w:lsdException w:name="Normal" w:semiHidden="0" w:uiPriority="0" w:unhideWhenUsed="0" w:qFormat="1"/>
+    <w:lsdException w:name="heading 1" w:semiHidden="0" w:uiPriority="9" w:unhideWhenUsed="0" w:qFormat="1"/>
+    <w:lsdException w:name="heading 2" w:uiPriority="9" w:qFormat="1"/>
+    <w:lsdException w:name="heading 3" w:uiPriority="9" w:qFormat="1"/>
+    <w:lsdException w:name="heading 4" w:uiPriority="9" w:qFormat="1"/>
+    <w:lsdException w:name="heading 5" w:uiPriority="9" w:qFormat="1"/>
+    <w:lsdException w:name="heading 6" w:uiPriority="9" w:qFormat="1"/>
+    <w:lsdException w:name="heading 7" w:uiPriority="9" w:qFormat="1"/>
+    <w:lsdException w:name="heading 8" w:uiPriority="9" w:qFormat="1"/>
+    <w:lsdException w:name="heading 9" w:uiPriority="9" w:qFormat="1"/>
+    <w:lsdException w:name="toc 1" w:uiPriority="39"/>
+    <w:lsdException w:name="toc 2" w:uiPriority="39"/>
+    <w:lsdException w:name="toc 3" w:uiPriority="39"/>
+    <w:lsdException w:name="toc 4" w:uiPriority="39"/>
+    <w:lsdException w:name="toc 5" w:uiPriority="39"/>
+    <w:lsdException w:name="toc 6" w:uiPriority="39"/>
+    <w:lsdException w:name="toc 7" w:uiPriority="39"/>
+    <w:lsdException w:name="toc 8" w:uiPriority="39"/>
+    <w:lsdException w:name="toc 9" w:uiPriority="39"/>
+    <w:lsdException w:name="caption" w:uiPriority="35" w:qFormat="1"/>
+    <w:lsdException w:name="Title" w:semiHidden="0" w:uiPriority="10" w:unhideWhenUsed="0" w:qFormat="1"/>
+    <w:lsdException w:name="Default Paragraph Font" w:uiPriority="1"/>
+    <w:lsdException w:name="Subtitle" w:semiHidden="0" w:uiPriority="11" w:unhideWhenUsed="0" w:qFormat="1"/>
+    <w:lsdException w:name="Strong" w:semiHidden="0" w:uiPriority="22" w:unhideWhenUsed="0" w:qFormat="1"/>
+    <w:lsdException w:name="Emphasis" w:semiHidden="0" w:uiPriority="20" w:unhideWhenUsed="0" w:qFormat="1"/>
+    <w:lsdException w:name="Table Grid" w:semiHidden="0" w:uiPriority="39" w:unhideWhenUsed="0"/>
+    <w:lsdException w:name="Placeholder Text" w:unhideWhenUsed="0"/>
+    <w:lsdException w:name="No Spacing" w:semiHidden="0" w:uiPriority="1" w:unhideWhenUsed="0" w:qFormat="1"/>
+    <w:lsdException w:name="Light Shading" w:semiHidden="0" w:uiPriority="60" w:unhideWhenUsed="0"/>
+    <w:lsdException w:name="Light List" w:semiHidden="0" w:uiPriority="61" w:unhideWhenUsed="0"/>
+    <w:lsdException w:name="Light Grid" w:semiHidden="0" w:uiPriority="62" w:unhideWhenUsed="0"/>
+    <w:lsdException w:name="Medium Shading 1" w:semiHidden="0" w:uiPriority="63" w:unhideWhenUsed="0"/>
+    <w:lsdException w:name="Medium Shading 2" w:semiHidden="0" w:uiPriority="64" w:unhideWhenUsed="0"/>
+    <w:lsdException w:name="Medium List 1" w:semiHidden="0" w:uiPriority="65" w:unhideWhenUsed="0"/>
+    <w:lsdException w:name="Medium List 2" w:semiHidden="0" w:uiPriority="66" w:unhideWhenUsed="0"/>
+    <w:lsdException w:name="Medium Grid 1" w:semiHidden="0" w:uiPriority="67" w:unhideWhenUsed="0"/>
+    <w:lsdException w:name="Medium Grid 2" w:semiHidden="0" w:uiPriority="68" w:unhideWhenUsed="0"/>
+    <w:lsdException w:name="Medium Grid 3" w:semiHidden="0" w:uiPriority="69" w:unhideWhenUsed="0"/>
+    <w:lsdException w:name="Dark List" w:semiHidden="0" w:uiPriority="70" w:unhideWhenUsed="0"/>
+    <w:lsdException w:name="Colorful Shading" w:semiHidden="0" w:uiPriority="71" w:unhideWhenUsed="0"/>
+    <w:lsdException w:name="Colorful List" w:semiHidden="0" w:uiPriority="72" w:unhideWhenUsed="0"/>
+    <w:lsdException w:name="Colorful Grid" w:semiHidden="0" w:uiPriority="73" w:unhideWhenUsed="0"/>
+    <w:lsdException w:name="Light Shading Accent 1" w:semiHidden="0" w:uiPriority="60" w:unhideWhenUsed="0"/>
+    <w:lsdException w:name="Light List Accent 1" w:semiHidden="0" w:uiPriority="61" w:unhideWhenUsed="0"/>
+    <w:lsdException w:name="Light Grid Accent 1" w:semiHidden="0" w:uiPriority="62" w:unhideWhenUsed="0"/>
+    <w:lsdException w:name="Medium Shading 1 Accent 1" w:semiHidden="0" w:uiPriority="63" w:unhideWhenUsed="0"/>
+    <w:lsdException w:name="Medium Shading 2 Accent 1" w:semiHidden="0" w:uiPriority="64" w:unhideWhenUsed="0"/>
+    <w:lsdException w:name="Medium List 1 Accent 1" w:semiHidden="0" w:uiPriority="65" w:unhideWhenUsed="0"/>
+    <w:lsdException w:name="Revision" w:unhideWhenUsed="0"/>
+    <w:lsdException w:name="List Paragraph" w:semiHidden="0" w:uiPriority="34" w:unhideWhenUsed="0" w:qFormat="1"/>
+    <w:lsdException w:name="Quote" w:semiHidden="0" w:uiPriority="29" w:unhideWhenUsed="0" w:qFormat="1"/>
+    <w:lsdException w:name="Intense Quote" w:semiHidden="0" w:uiPriority="30" w:unhideWhenUsed="0" w:qFormat="1"/>
+    <w:lsdException w:name="Medium List 2 Accent 1" w:semiHidden="0" w:uiPriority="66" w:unhideWhenUsed="0"/>
+    <w:lsdException w:name="Medium Grid 1 Accent 1" w:semiHidden="0" w:uiPriority="67" w:unhideWhenUsed="0"/>
+    <w:lsdException w:name="Medium Grid 2 Accent 1" w:semiHidden="0" w:uiPriority="68" w:unhideWhenUsed="0"/>
+    <w:lsdException w:name="Medium Grid 3 Accent 1" w:semiHidden="0" w:uiPriority="69" w:unhideWhenUsed="0"/>
+    <w:lsdException w:name="Dark List Accent 1" w:semiHidden="0" w:uiPriority="70" w:unhideWhenUsed="0"/>
+    <w:lsdException w:name="Colorful Shading Accent 1" w:semiHidden="0" w:uiPriority="71" w:unhideWhenUsed="0"/>
+    <w:lsdException w:name="Colorful List Accent 1" w:semiHidden="0" w:uiPriority="72" w:unhideWhenUsed="0"/>
+    <w:lsdException w:name="Colorful Grid Accent 1" w:semiHidden="0" w:uiPriority="73" w:unhideWhenUsed="0"/>
+    <w:lsdException w:name="Light Shading Accent 2" w:semiHidden="0" w:uiPriority="60" w:unhideWhenUsed="0"/>
+    <w:lsdException w:name="Light List Accent 2" w:semiHidden="0" w:uiPriority="61" w:unhideWhenUsed="0"/>
+    <w:lsdException w:name="Light Grid Accent 2" w:semiHidden="0" w:uiPriority="62" w:unhideWhenUsed="0"/>
+    <w:lsdException w:name="Medium Shading 1 Accent 2" w:semiHidden="0" w:uiPriority="63" w:unhideWhenUsed="0"/>
+    <w:lsdException w:name="Medium Shading 2 Accent 2" w:semiHidden="0" w:uiPriority="64" w:unhideWhenUsed="0"/>
+    <w:lsdException w:name="Medium List 1 Accent 2" w:semiHidden="0" w:uiPriority="65" w:unhideWhenUsed="0"/>
+    <w:lsdException w:name="Medium List 2 Accent 2" w:semiHidden="0" w:uiPriority="66" w:unhideWhenUsed="0"/>
+    <w:lsdException w:name="Medium Grid 1 Accent 2" w:semiHidden="0" w:uiPriority="67" w:unhideWhenUsed="0"/>
+    <w:lsdException w:name="Medium Grid 2 Accent 2" w:semiHidden="0" w:uiPriority="68" w:unhideWhenUsed="0"/>
+    <w:lsdException w:name="Medium Grid 3 Accent 2" w:semiHidden="0" w:uiPriority="69" w:unhideWhenUsed="0"/>
+    <w:lsdException w:name="Dark List Accent 2" w:semiHidden="0" w:uiPriority="70" w:unhideWhenUsed="0"/>
+    <w:lsdException w:name="Colorful Shading Accent 2" w:semiHidden="0" w:uiPriority="71" w:unhideWhenUsed="0"/>
+    <w:lsdException w:name="Colorful List Accent 2" w:semiHidden="0" w:uiPriority="72" w:unhideWhenUsed="0"/>
+    <w:lsdException w:name="Colorful Grid Accent 2" w:semiHidden="0" w:uiPriority="73" w:unhideWhenUsed="0"/>
+    <w:lsdException w:name="Light Shading Accent 3" w:semiHidden="0" w:uiPriority="60" w:unhideWhenUsed="0"/>
+    <w:lsdException w:name="Light List Accent 3" w:semiHidden="0" w:uiPriority="61" w:unhideWhenUsed="0"/>
+    <w:lsdException w:name="Light Grid Accent 3" w:semiHidden="0" w:uiPriority="62" w:unhideWhenUsed="0"/>
+    <w:lsdException w:name="Medium Shading 1 Accent 3" w:semiHidden="0" w:uiPriority="63" w:unhideWhenUsed="0"/>
+    <w:lsdException w:name="Medium Shading 2 Accent 3" w:semiHidden="0" w:uiPriority="64" w:unhideWhenUsed="0"/>
+    <w:lsdException w:name="Medium List 1 Accent 3" w:semiHidden="0" w:uiPriority="65" w:unhideWhenUsed="0"/>
+    <w:lsdException w:name="Medium List 2 Accent 3" w:semiHidden="0" w:uiPriority="66" w:unhideWhenUsed="0"/>
+    <w:lsdException w:name="Medium Grid 1 Accent 3" w:semiHidden="0" w:uiPriority="67" w:unhideWhenUsed="0"/>
+    <w:lsdException w:name="Medium Grid 2 Accent 3" w:semiHidden="0" w:uiPriority="68" w:unhideWhenUsed="0"/>
+    <w:lsdException w:name="Medium Grid 3 Accent 3" w:semiHidden="0" w:uiPriority="69" w:unhideWhenUsed="0"/>
+    <w:lsdException w:name="Dark List Accent 3" w:semiHidden="0" w:uiPriority="70" w:unhideWhenUsed="0"/>
+    <w:lsdException w:name="Colorful Shading Accent 3" w:semiHidden="0" w:uiPriority="71" w:unhideWhenUsed="0"/>
+    <w:lsdException w:name="Colorful List Accent 3" w:semiHidden="0" w:uiPriority="72" w:unhideWhenUsed="0"/>
+    <w:lsdException w:name="Colorful Grid Accent 3" w:semiHidden="0" w:uiPriority="73" w:unhideWhenUsed="0"/>
+    <w:lsdException w:name="Light Shading Accent 4" w:semiHidden="0" w:uiPriority="60" w:unhideWhenUsed="0"/>
+    <w:lsdException w:name="Light List Accent 4" w:semiHidden="0" w:uiPriority="61" w:unhideWhenUsed="0"/>
+    <w:lsdException w:name="Light Grid Accent 4" w:semiHidden="0" w:uiPriority="62" w:unhideWhenUsed="0"/>
+    <w:lsdException w:name="Medium Shading 1 Accent 4" w:semiHidden="0" w:uiPriority="63" w:unhideWhenUsed="0"/>
+    <w:lsdException w:name="Medium Shading 2 Accent 4" w:semiHidden="0" w:uiPriority="64" w:unhideWhenUsed="0"/>
+    <w:lsdException w:name="Medium List 1 Accent 4" w:semiHidden="0" w:uiPriority="65" w:unhideWhenUsed="0"/>
+    <w:lsdException w:name="Medium List 2 Accent 4" w:semiHidden="0" w:uiPriority="66" w:unhideWhenUsed="0"/>
+    <w:lsdException w:name="Medium Grid 1 Accent 4" w:semiHidden="0" w:uiPriority="67" w:unhideWhenUsed="0"/>
+    <w:lsdException w:name="Medium Grid 2 Accent 4" w:semiHidden="0" w:uiPriority="68" w:unhideWhenUsed="0"/>
+    <w:lsdException w:name="Medium Grid 3 Accent 4" w:semiHidden="0" w:uiPriority="69" w:unhideWhenUsed="0"/>
+    <w:lsdException w:name="Dark List Accent 4" w:semiHidden="0" w:uiPriority="70" w:unhideWhenUsed="0"/>
+    <w:lsdException w:name="Colorful Shading Accent 4" w:semiHidden="0" w:uiPriority="71" w:unhideWhenUsed="0"/>
+    <w:lsdException w:name="Colorful List Accent 4" w:semiHidden="0" w:uiPriority="72" w:unhideWhenUsed="0"/>
+    <w:lsdException w:name="Colorful Grid Accent 4" w:semiHidden="0" w:uiPriority="73" w:unhideWhenUsed="0"/>
+    <w:lsdException w:name="Light Shading Accent 5" w:semiHidden="0" w:uiPriority="60" w:unhideWhenUsed="0"/>
+    <w:lsdException w:name="Light List Accent 5" w:semiHidden="0" w:uiPriority="61" w:unhideWhenUsed="0"/>
+    <w:lsdException w:name="Light Grid Accent 5" w:semiHidden="0" w:uiPriority="62" w:unhideWhenUsed="0"/>
+    <w:lsdException w:name="Medium Shading 1 Accent 5" w:semiHidden="0" w:uiPriority="63" w:unhideWhenUsed="0"/>
+    <w:lsdException w:name="Medium Shading 2 Accent 5" w:semiHidden="0" w:uiPriority="64" w:unhideWhenUsed="0"/>
+    <w:lsdException w:name="Medium List 1 Accent 5" w:semiHidden="0" w:uiPriority="65" w:unhideWhenUsed="0"/>
+    <w:lsdException w:name="Medium List 2 Accent 5" w:semiHidden="0" w:uiPriority="66" w:unhideWhenUsed="0"/>
+    <w:lsdException w:name="Medium Grid 1 Accent 5" w:semiHidden="0" w:uiPriority="67" w:unhideWhenUsed="0"/>
+    <w:lsdException w:name="Medium Grid 2 Accent 5" w:semiHidden="0" w:uiPriority="68" w:unhideWhenUsed="0"/>
+    <w:lsdException w:name="Medium Grid 3 Accent 5" w:semiHidden="0" w:uiPriority="69" w:unhideWhenUsed="0"/>
+    <w:lsdException w:name="Dark List Accent 5" w:semiHidden="0" w:uiPriority="70" w:unhideWhenUsed="0"/>
+    <w:lsdException w:name="Colorful Shading Accent 5" w:semiHidden="0" w:uiPriority="71" w:unhideWhenUsed="0"/>
+    <w:lsdException w:name="Colorful List Accent 5" w:semiHidden="0" w:uiPriority="72" w:unhideWhenUsed="0"/>
+    <w:lsdException w:name="Colorful Grid Accent 5" w:semiHidden="0" w:uiPriority="73" w:unhideWhenUsed="0"/>
+    <w:lsdException w:name="Light Shading Accent 6" w:semiHidden="0" w:uiPriority="60" w:unhideWhenUsed="0"/>
+    <w:lsdException w:name="Light List Accent 6" w:semiHidden="0" w:uiPriority="61" w:unhideWhenUsed="0"/>
+    <w:lsdException w:name="Light Grid Accent 6" w:semiHidden="0" w:uiPriority="62" w:unhideWhenUsed="0"/>
+    <w:lsdException w:name="Medium Shading 1 Accent 6" w:semiHidden="0" w:uiPriority="63" w:unhideWhenUsed="0"/>
+    <w:lsdException w:name="Medium Shading 2 Accent 6" w:semiHidden="0" w:uiPriority="64" w:unhideWhenUsed="0"/>
+    <w:lsdException w:name="Medium List 1 Accent 6" w:semiHidden="0" w:uiPriority="65" w:unhideWhenUsed="0"/>
+    <w:lsdException w:name="Medium List 2 Accent 6" w:semiHidden="0" w:uiPriority="66" w:unhideWhenUsed="0"/>
+    <w:lsdException w:name="Medium Grid 1 Accent 6" w:semiHidden="0" w:uiPriority="67" w:unhideWhenUsed="0"/>
+    <w:lsdException w:name="Medium Grid 2 Accent 6" w:semiHidden="0" w:uiPriority="68" w:unhideWhenUsed="0"/>
+    <w:lsdException w:name="Medium Grid 3 Accent 6" w:semiHidden="0" w:uiPriority="69" w:unhideWhenUsed="0"/>
+    <w:lsdException w:name="Dark List Accent 6" w:semiHidden="0" w:uiPriority="70" w:unhideWhenUsed="0"/>
+    <w:lsdException w:name="Colorful Shading Accent 6" w:semiHidden="0" w:uiPriority="71" w:unhideWhenUsed="0"/>
+    <w:lsdException w:name="Colorful List Accent 6" w:semiHidden="0" w:uiPriority="72" w:unhideWhenUsed="0"/>
+    <w:lsdException w:name="Colorful Grid Accent 6" w:semiHidden="0" w:uiPriority="73" w:unhideWhenUsed="0"/>
+    <w:lsdException w:name="Subtle Emphasis" w:semiHidden="0" w:uiPriority="19" w:unhideWhenUsed="0" w:qFormat="1"/>
+    <w:lsdException w:name="Intense Emphasis" w:semiHidden="0" w:uiPriority="21" w:unhideWhenUsed="0" w:qFormat="1"/>
+    <w:lsdException w:name="Subtle Reference" w:semiHidden="0" w:uiPriority="31" w:unhideWhenUsed="0" w:qFormat="1"/>
+    <w:lsdException w:name="Intense Reference" w:semiHidden="0" w:uiPriority="32" w:unhideWhenUsed="0" w:qFormat="1"/>
+    <w:lsdException w:name="Book Title" w:semiHidden="0" w:uiPriority="33" w:unhideWhenUsed="0" w:qFormat="1"/>
+    <w:lsdException w:name="Bibliography" w:uiPriority="37"/>
+    <w:lsdException w:name="TOC Heading" w:uiPriority="39" w:qFormat="1"/>
   </w:latentStyles>
   <w:style w:type="paragraph" w:default="1" w:styleId="a">
     <w:name w:val="Normal"/>
@@ -4058,6 +3789,7 @@
     <w:uiPriority w:val="99"/>
     <w:semiHidden/>
     <w:unhideWhenUsed/>
+    <w:qFormat/>
     <w:tblPr>
       <w:tblInd w:w="0" w:type="dxa"/>
       <w:tblCellMar>
@@ -4090,6 +3822,7 @@
     <w:uiPriority w:val="39"/>
     <w:rsid w:val="00804F1D"/>
     <w:tblPr>
+      <w:tblInd w:w="0" w:type="dxa"/>
       <w:tblBorders>
         <w:top w:val="single" w:sz="4" w:space="0" w:color="auto"/>
         <w:left w:val="single" w:sz="4" w:space="0" w:color="auto"/>
@@ -4098,7 +3831,110 @@
         <w:insideH w:val="single" w:sz="4" w:space="0" w:color="auto"/>
         <w:insideV w:val="single" w:sz="4" w:space="0" w:color="auto"/>
       </w:tblBorders>
+      <w:tblCellMar>
+        <w:top w:w="0" w:type="dxa"/>
+        <w:left w:w="108" w:type="dxa"/>
+        <w:bottom w:w="0" w:type="dxa"/>
+        <w:right w:w="108" w:type="dxa"/>
+      </w:tblCellMar>
     </w:tblPr>
+  </w:style>
+  <w:style w:type="paragraph" w:styleId="a5">
+    <w:name w:val="header"/>
+    <w:basedOn w:val="a"/>
+    <w:link w:val="Char"/>
+    <w:uiPriority w:val="99"/>
+    <w:semiHidden/>
+    <w:unhideWhenUsed/>
+    <w:rsid w:val="00D075AE"/>
+    <w:pPr>
+      <w:pBdr>
+        <w:bottom w:val="single" w:sz="6" w:space="1" w:color="auto"/>
+      </w:pBdr>
+      <w:tabs>
+        <w:tab w:val="center" w:pos="4153"/>
+        <w:tab w:val="right" w:pos="8306"/>
+      </w:tabs>
+      <w:snapToGrid w:val="0"/>
+      <w:jc w:val="center"/>
+    </w:pPr>
+    <w:rPr>
+      <w:sz w:val="18"/>
+      <w:szCs w:val="18"/>
+    </w:rPr>
+  </w:style>
+  <w:style w:type="character" w:customStyle="1" w:styleId="Char">
+    <w:name w:val="页眉 Char"/>
+    <w:basedOn w:val="a0"/>
+    <w:link w:val="a5"/>
+    <w:uiPriority w:val="99"/>
+    <w:semiHidden/>
+    <w:rsid w:val="00D075AE"/>
+    <w:rPr>
+      <w:rFonts w:ascii="Calibri" w:eastAsia="宋体" w:hAnsi="Calibri" w:cs="Times New Roman"/>
+      <w:sz w:val="18"/>
+      <w:szCs w:val="18"/>
+    </w:rPr>
+  </w:style>
+  <w:style w:type="paragraph" w:styleId="a6">
+    <w:name w:val="footer"/>
+    <w:basedOn w:val="a"/>
+    <w:link w:val="Char0"/>
+    <w:uiPriority w:val="99"/>
+    <w:semiHidden/>
+    <w:unhideWhenUsed/>
+    <w:rsid w:val="00D075AE"/>
+    <w:pPr>
+      <w:tabs>
+        <w:tab w:val="center" w:pos="4153"/>
+        <w:tab w:val="right" w:pos="8306"/>
+      </w:tabs>
+      <w:snapToGrid w:val="0"/>
+      <w:jc w:val="left"/>
+    </w:pPr>
+    <w:rPr>
+      <w:sz w:val="18"/>
+      <w:szCs w:val="18"/>
+    </w:rPr>
+  </w:style>
+  <w:style w:type="character" w:customStyle="1" w:styleId="Char0">
+    <w:name w:val="页脚 Char"/>
+    <w:basedOn w:val="a0"/>
+    <w:link w:val="a6"/>
+    <w:uiPriority w:val="99"/>
+    <w:semiHidden/>
+    <w:rsid w:val="00D075AE"/>
+    <w:rPr>
+      <w:rFonts w:ascii="Calibri" w:eastAsia="宋体" w:hAnsi="Calibri" w:cs="Times New Roman"/>
+      <w:sz w:val="18"/>
+      <w:szCs w:val="18"/>
+    </w:rPr>
+  </w:style>
+  <w:style w:type="paragraph" w:styleId="a7">
+    <w:name w:val="Balloon Text"/>
+    <w:basedOn w:val="a"/>
+    <w:link w:val="Char1"/>
+    <w:uiPriority w:val="99"/>
+    <w:semiHidden/>
+    <w:unhideWhenUsed/>
+    <w:rsid w:val="00D075AE"/>
+    <w:rPr>
+      <w:sz w:val="18"/>
+      <w:szCs w:val="18"/>
+    </w:rPr>
+  </w:style>
+  <w:style w:type="character" w:customStyle="1" w:styleId="Char1">
+    <w:name w:val="批注框文本 Char"/>
+    <w:basedOn w:val="a0"/>
+    <w:link w:val="a7"/>
+    <w:uiPriority w:val="99"/>
+    <w:semiHidden/>
+    <w:rsid w:val="00D075AE"/>
+    <w:rPr>
+      <w:rFonts w:ascii="Calibri" w:eastAsia="宋体" w:hAnsi="Calibri" w:cs="Times New Roman"/>
+      <w:sz w:val="18"/>
+      <w:szCs w:val="18"/>
+    </w:rPr>
   </w:style>
 </w:styles>
 </file>
@@ -4146,7 +3982,7 @@
     </a:clrScheme>
     <a:fontScheme name="Office">
       <a:majorFont>
-        <a:latin typeface="Calibri Light" panose="020F0302020204030204"/>
+        <a:latin typeface="Calibri Light"/>
         <a:ea typeface=""/>
         <a:cs typeface=""/>
         <a:font script="Jpan" typeface="ＭＳ ゴシック"/>
@@ -4181,7 +4017,7 @@
         <a:font script="Geor" typeface="Sylfaen"/>
       </a:majorFont>
       <a:minorFont>
-        <a:latin typeface="Calibri" panose="020F0502020204030204"/>
+        <a:latin typeface="Calibri"/>
         <a:ea typeface=""/>
         <a:cs typeface=""/>
         <a:font script="Jpan" typeface="ＭＳ 明朝"/>
@@ -4358,7 +4194,7 @@
   <a:extraClrSchemeLst/>
   <a:extLst>
     <a:ext uri="{05A4C25C-085E-4340-85A3-A5531E510DB2}">
-      <thm15:themeFamily xmlns:thm15="http://schemas.microsoft.com/office/thememl/2012/main" name="Office Theme" id="{62F939B6-93AF-4DB8-9C6B-D6C7DFDC589F}" vid="{4A3C46E8-61CC-4603-A589-7422A47A8E4A}"/>
+      <thm15:themeFamily xmlns:thm15="http://schemas.microsoft.com/office/thememl/2012/main" xmlns="" name="Office Theme" id="{62F939B6-93AF-4DB8-9C6B-D6C7DFDC589F}" vid="{4A3C46E8-61CC-4603-A589-7422A47A8E4A}"/>
     </a:ext>
   </a:extLst>
 </a:theme>
